--- a/cnn_report.docx
+++ b/cnn_report.docx
@@ -2167,16 +2167,114 @@
           <w:color w:val="0051F4"/>
           <w:lang w:eastAsia="ko-KR"/>
         </w:rPr>
-        <w:t>(1) =</w:t>
-      </w:r>
-      <w:r>
-        <w:rPr>
+        <w:t>(1)</w:t>
+      </w:r>
+      <w:r>
+        <w:rPr>
+          <w:rFonts w:hint="eastAsia"/>
           <w:b/>
           <w:bCs/>
           <w:color w:val="0051F4"/>
           <w:lang w:eastAsia="ko-KR"/>
         </w:rPr>
-        <w:t>=====================================================================</w:t>
+        <w:t xml:space="preserve"> </w:t>
+      </w:r>
+      <w:r>
+        <w:rPr>
+          <w:b/>
+          <w:bCs/>
+          <w:color w:val="0051F4"/>
+          <w:lang w:eastAsia="ko-KR"/>
+        </w:rPr>
+        <w:t>:</w:t>
+      </w:r>
+      <w:r>
+        <w:rPr>
+          <w:rFonts w:hint="eastAsia"/>
+          <w:b/>
+          <w:bCs/>
+          <w:color w:val="0051F4"/>
+          <w:lang w:eastAsia="ko-KR"/>
+        </w:rPr>
+        <w:t xml:space="preserve"> </w:t>
+      </w:r>
+      <w:r>
+        <w:rPr>
+          <w:rFonts w:hint="eastAsia"/>
+          <w:b/>
+          <w:bCs/>
+          <w:color w:val="0051F4"/>
+          <w:lang w:eastAsia="ko-KR"/>
+        </w:rPr>
+        <w:t>원본데이터</w:t>
+      </w:r>
+      <w:r>
+        <w:rPr>
+          <w:rFonts w:hint="eastAsia"/>
+          <w:b/>
+          <w:bCs/>
+          <w:color w:val="0051F4"/>
+          <w:lang w:eastAsia="ko-KR"/>
+        </w:rPr>
+        <w:t xml:space="preserve"> </w:t>
+      </w:r>
+      <w:r>
+        <w:rPr>
+          <w:rFonts w:hint="eastAsia"/>
+          <w:b/>
+          <w:bCs/>
+          <w:color w:val="0051F4"/>
+          <w:lang w:eastAsia="ko-KR"/>
+        </w:rPr>
+        <w:t>구조</w:t>
+      </w:r>
+      <w:r>
+        <w:rPr>
+          <w:rFonts w:hint="eastAsia"/>
+          <w:b/>
+          <w:bCs/>
+          <w:color w:val="0051F4"/>
+          <w:lang w:eastAsia="ko-KR"/>
+        </w:rPr>
+        <w:t xml:space="preserve"> </w:t>
+      </w:r>
+      <w:r>
+        <w:rPr>
+          <w:rFonts w:hint="eastAsia"/>
+          <w:b/>
+          <w:bCs/>
+          <w:color w:val="0051F4"/>
+          <w:lang w:eastAsia="ko-KR"/>
+        </w:rPr>
+        <w:t>확인</w:t>
+      </w:r>
+      <w:r>
+        <w:rPr>
+          <w:rFonts w:hint="eastAsia"/>
+          <w:b/>
+          <w:bCs/>
+          <w:color w:val="0051F4"/>
+          <w:lang w:eastAsia="ko-KR"/>
+        </w:rPr>
+        <w:t xml:space="preserve"> </w:t>
+      </w:r>
+      <w:r>
+        <w:rPr>
+          <w:b/>
+          <w:bCs/>
+          <w:color w:val="0051F4"/>
+          <w:lang w:eastAsia="ko-KR"/>
+        </w:rPr>
+        <w:t>================</w:t>
+      </w:r>
+      <w:r>
+        <w:rPr>
+          <w:b/>
+          <w:bCs/>
+          <w:color w:val="0051F4"/>
+          <w:lang w:eastAsia="ko-KR"/>
+        </w:rPr>
+        <w:t>==============================</w:t>
       </w:r>
     </w:p>
     <w:p>
@@ -5724,7 +5822,146 @@
           <w:color w:val="0051F4"/>
           <w:lang w:eastAsia="ko-KR"/>
         </w:rPr>
-        <w:t>====================================================================</w:t>
+        <w:t>:</w:t>
+      </w:r>
+      <w:r>
+        <w:rPr>
+          <w:rFonts w:hint="eastAsia"/>
+          <w:b/>
+          <w:bCs/>
+          <w:color w:val="0051F4"/>
+          <w:lang w:eastAsia="ko-KR"/>
+        </w:rPr>
+        <w:t xml:space="preserve"> 2</w:t>
+      </w:r>
+      <w:r>
+        <w:rPr>
+          <w:b/>
+          <w:bCs/>
+          <w:color w:val="0051F4"/>
+          <w:lang w:eastAsia="ko-KR"/>
+        </w:rPr>
+        <w:t>5</w:t>
+      </w:r>
+      <w:r>
+        <w:rPr>
+          <w:rFonts w:hint="eastAsia"/>
+          <w:b/>
+          <w:bCs/>
+          <w:color w:val="0051F4"/>
+          <w:lang w:eastAsia="ko-KR"/>
+        </w:rPr>
+        <w:t>개</w:t>
+      </w:r>
+      <w:r>
+        <w:rPr>
+          <w:rFonts w:hint="eastAsia"/>
+          <w:b/>
+          <w:bCs/>
+          <w:color w:val="0051F4"/>
+          <w:lang w:eastAsia="ko-KR"/>
+        </w:rPr>
+        <w:t xml:space="preserve"> </w:t>
+      </w:r>
+      <w:r>
+        <w:rPr>
+          <w:rFonts w:hint="eastAsia"/>
+          <w:b/>
+          <w:bCs/>
+          <w:color w:val="0051F4"/>
+          <w:lang w:eastAsia="ko-KR"/>
+        </w:rPr>
+        <w:t>원본파일을</w:t>
+      </w:r>
+      <w:r>
+        <w:rPr>
+          <w:rFonts w:hint="eastAsia"/>
+          <w:b/>
+          <w:bCs/>
+          <w:color w:val="0051F4"/>
+          <w:lang w:eastAsia="ko-KR"/>
+        </w:rPr>
+        <w:t xml:space="preserve"> </w:t>
+      </w:r>
+      <w:r>
+        <w:rPr>
+          <w:b/>
+          <w:bCs/>
+          <w:color w:val="0051F4"/>
+          <w:lang w:eastAsia="ko-KR"/>
+        </w:rPr>
+        <w:t>1</w:t>
+      </w:r>
+      <w:r>
+        <w:rPr>
+          <w:rFonts w:hint="eastAsia"/>
+          <w:b/>
+          <w:bCs/>
+          <w:color w:val="0051F4"/>
+          <w:lang w:eastAsia="ko-KR"/>
+        </w:rPr>
+        <w:t>개로</w:t>
+      </w:r>
+      <w:r>
+        <w:rPr>
+          <w:rFonts w:hint="eastAsia"/>
+          <w:b/>
+          <w:bCs/>
+          <w:color w:val="0051F4"/>
+          <w:lang w:eastAsia="ko-KR"/>
+        </w:rPr>
+        <w:t xml:space="preserve"> </w:t>
+      </w:r>
+      <w:r>
+        <w:rPr>
+          <w:rFonts w:hint="eastAsia"/>
+          <w:b/>
+          <w:bCs/>
+          <w:color w:val="0051F4"/>
+          <w:lang w:eastAsia="ko-KR"/>
+        </w:rPr>
+        <w:t>합치기</w:t>
+      </w:r>
+      <w:r>
+        <w:rPr>
+          <w:rFonts w:hint="eastAsia"/>
+          <w:b/>
+          <w:bCs/>
+          <w:color w:val="0051F4"/>
+          <w:lang w:eastAsia="ko-KR"/>
+        </w:rPr>
+        <w:t xml:space="preserve">, </w:t>
+      </w:r>
+      <w:proofErr w:type="spellStart"/>
+      <w:r>
+        <w:rPr>
+          <w:rFonts w:hint="eastAsia"/>
+          <w:b/>
+          <w:bCs/>
+          <w:color w:val="0051F4"/>
+          <w:lang w:eastAsia="ko-KR"/>
+        </w:rPr>
+        <w:t>원핫인코딩</w:t>
+      </w:r>
+      <w:proofErr w:type="spellEnd"/>
+      <w:r>
+        <w:rPr>
+          <w:rFonts w:hint="eastAsia"/>
+          <w:b/>
+          <w:bCs/>
+          <w:color w:val="0051F4"/>
+          <w:lang w:eastAsia="ko-KR"/>
+        </w:rPr>
+        <w:t xml:space="preserve"> </w:t>
+      </w:r>
+      <w:r>
+        <w:rPr>
+          <w:b/>
+          <w:bCs/>
+          <w:color w:val="0051F4"/>
+          <w:lang w:eastAsia="ko-KR"/>
+        </w:rPr>
+        <w:t>=========================</w:t>
       </w:r>
     </w:p>
     <w:p>
@@ -7848,16 +8085,204 @@
           <w:color w:val="0051F4"/>
           <w:lang w:eastAsia="ko-KR"/>
         </w:rPr>
-        <w:t>=================</w:t>
-      </w:r>
-      <w:r>
-        <w:rPr>
+        <w:t>:</w:t>
+      </w:r>
+      <w:r>
+        <w:rPr>
+          <w:rFonts w:hint="eastAsia"/>
           <w:b/>
           <w:bCs/>
           <w:color w:val="0051F4"/>
           <w:lang w:eastAsia="ko-KR"/>
         </w:rPr>
-        <w:t>=====================================================</w:t>
+        <w:t xml:space="preserve"> </w:t>
+      </w:r>
+      <w:r>
+        <w:rPr>
+          <w:rFonts w:hint="eastAsia"/>
+          <w:b/>
+          <w:bCs/>
+          <w:color w:val="0051F4"/>
+          <w:lang w:eastAsia="ko-KR"/>
+        </w:rPr>
+        <w:t>공정</w:t>
+      </w:r>
+      <w:r>
+        <w:rPr>
+          <w:rFonts w:hint="eastAsia"/>
+          <w:b/>
+          <w:bCs/>
+          <w:color w:val="0051F4"/>
+          <w:lang w:eastAsia="ko-KR"/>
+        </w:rPr>
+        <w:t xml:space="preserve"> </w:t>
+      </w:r>
+      <w:r>
+        <w:rPr>
+          <w:rFonts w:hint="eastAsia"/>
+          <w:b/>
+          <w:bCs/>
+          <w:color w:val="0051F4"/>
+          <w:lang w:eastAsia="ko-KR"/>
+        </w:rPr>
+        <w:t>미완료</w:t>
+      </w:r>
+      <w:r>
+        <w:rPr>
+          <w:rFonts w:hint="eastAsia"/>
+          <w:b/>
+          <w:bCs/>
+          <w:color w:val="0051F4"/>
+          <w:lang w:eastAsia="ko-KR"/>
+        </w:rPr>
+        <w:t xml:space="preserve"> </w:t>
+      </w:r>
+      <w:r>
+        <w:rPr>
+          <w:rFonts w:hint="eastAsia"/>
+          <w:b/>
+          <w:bCs/>
+          <w:color w:val="0051F4"/>
+          <w:lang w:eastAsia="ko-KR"/>
+        </w:rPr>
+        <w:t>데이터</w:t>
+      </w:r>
+      <w:r>
+        <w:rPr>
+          <w:rFonts w:hint="eastAsia"/>
+          <w:b/>
+          <w:bCs/>
+          <w:color w:val="0051F4"/>
+          <w:lang w:eastAsia="ko-KR"/>
+        </w:rPr>
+        <w:t xml:space="preserve"> </w:t>
+      </w:r>
+      <w:r>
+        <w:rPr>
+          <w:rFonts w:hint="eastAsia"/>
+          <w:b/>
+          <w:bCs/>
+          <w:color w:val="0051F4"/>
+          <w:lang w:eastAsia="ko-KR"/>
+        </w:rPr>
+        <w:t>분석</w:t>
+      </w:r>
+      <w:r>
+        <w:rPr>
+          <w:b/>
+          <w:bCs/>
+          <w:color w:val="0051F4"/>
+          <w:lang w:eastAsia="ko-KR"/>
+        </w:rPr>
+        <w:t>,</w:t>
+      </w:r>
+      <w:r>
+        <w:rPr>
+          <w:rFonts w:hint="eastAsia"/>
+          <w:b/>
+          <w:bCs/>
+          <w:color w:val="0051F4"/>
+          <w:lang w:eastAsia="ko-KR"/>
+        </w:rPr>
+        <w:t xml:space="preserve"> </w:t>
+      </w:r>
+      <w:r>
+        <w:rPr>
+          <w:rFonts w:hint="eastAsia"/>
+          <w:b/>
+          <w:bCs/>
+          <w:color w:val="0051F4"/>
+          <w:lang w:eastAsia="ko-KR"/>
+        </w:rPr>
+        <w:t>결과에</w:t>
+      </w:r>
+      <w:r>
+        <w:rPr>
+          <w:rFonts w:hint="eastAsia"/>
+          <w:b/>
+          <w:bCs/>
+          <w:color w:val="0051F4"/>
+          <w:lang w:eastAsia="ko-KR"/>
+        </w:rPr>
+        <w:t xml:space="preserve"> </w:t>
+      </w:r>
+      <w:r>
+        <w:rPr>
+          <w:rFonts w:hint="eastAsia"/>
+          <w:b/>
+          <w:bCs/>
+          <w:color w:val="0051F4"/>
+          <w:lang w:eastAsia="ko-KR"/>
+        </w:rPr>
+        <w:t>영향을</w:t>
+      </w:r>
+      <w:r>
+        <w:rPr>
+          <w:rFonts w:hint="eastAsia"/>
+          <w:b/>
+          <w:bCs/>
+          <w:color w:val="0051F4"/>
+          <w:lang w:eastAsia="ko-KR"/>
+        </w:rPr>
+        <w:t xml:space="preserve"> </w:t>
+      </w:r>
+      <w:r>
+        <w:rPr>
+          <w:rFonts w:hint="eastAsia"/>
+          <w:b/>
+          <w:bCs/>
+          <w:color w:val="0051F4"/>
+          <w:lang w:eastAsia="ko-KR"/>
+        </w:rPr>
+        <w:t>주는</w:t>
+      </w:r>
+      <w:r>
+        <w:rPr>
+          <w:rFonts w:hint="eastAsia"/>
+          <w:b/>
+          <w:bCs/>
+          <w:color w:val="0051F4"/>
+          <w:lang w:eastAsia="ko-KR"/>
+        </w:rPr>
+        <w:t xml:space="preserve"> </w:t>
+      </w:r>
+      <w:r>
+        <w:rPr>
+          <w:b/>
+          <w:bCs/>
+          <w:color w:val="0051F4"/>
+          <w:lang w:eastAsia="ko-KR"/>
+        </w:rPr>
+        <w:t xml:space="preserve">feature </w:t>
+      </w:r>
+      <w:r>
+        <w:rPr>
+          <w:rFonts w:hint="eastAsia"/>
+          <w:b/>
+          <w:bCs/>
+          <w:color w:val="0051F4"/>
+          <w:lang w:eastAsia="ko-KR"/>
+        </w:rPr>
+        <w:t>확인</w:t>
+      </w:r>
+      <w:r>
+        <w:rPr>
+          <w:rFonts w:hint="eastAsia"/>
+          <w:b/>
+          <w:bCs/>
+          <w:color w:val="0051F4"/>
+          <w:lang w:eastAsia="ko-KR"/>
+        </w:rPr>
+        <w:t xml:space="preserve"> </w:t>
+      </w:r>
+      <w:r>
+        <w:rPr>
+          <w:b/>
+          <w:bCs/>
+          <w:color w:val="0051F4"/>
+          <w:lang w:eastAsia="ko-KR"/>
+        </w:rPr>
+        <w:t>=============</w:t>
       </w:r>
     </w:p>
     <w:p>
@@ -11265,7 +11690,7 @@
           </mc:Choice>
           <mc:Fallback>
             <w:pict>
-              <v:rect w14:anchorId="29ED3CC3" id="직사각형 1" o:spid="_x0000_s1026" style="position:absolute;left:0;text-align:left;margin-left:46.2pt;margin-top:101.5pt;width:144.6pt;height:37.8pt;z-index:251659264;visibility:visible;mso-wrap-style:square;mso-wrap-distance-left:9pt;mso-wrap-distance-top:0;mso-wrap-distance-right:9pt;mso-wrap-distance-bottom:0;mso-position-horizontal:absolute;mso-position-horizontal-relative:text;mso-position-vertical:absolute;mso-position-vertical-relative:text;v-text-anchor:middle" o:gfxdata="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" filled="f" strokecolor="red" strokeweight="1pt"/>
+              <v:rect w14:anchorId="1D1F2D3C" id="직사각형 1" o:spid="_x0000_s1026" style="position:absolute;left:0;text-align:left;margin-left:46.2pt;margin-top:101.5pt;width:144.6pt;height:37.8pt;z-index:251659264;visibility:visible;mso-wrap-style:square;mso-wrap-distance-left:9pt;mso-wrap-distance-top:0;mso-wrap-distance-right:9pt;mso-wrap-distance-bottom:0;mso-position-horizontal:absolute;mso-position-horizontal-relative:text;mso-position-vertical:absolute;mso-position-vertical-relative:text;v-text-anchor:middle" o:gfxdata="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" filled="f" strokecolor="red" strokeweight="1pt"/>
             </w:pict>
           </mc:Fallback>
         </mc:AlternateContent>
@@ -12186,7 +12611,7 @@
           </mc:Choice>
           <mc:Fallback>
             <w:pict>
-              <v:rect w14:anchorId="5C0C4E29" id="직사각형 1" o:spid="_x0000_s1026" style="position:absolute;left:0;text-align:left;margin-left:44.4pt;margin-top:462.1pt;width:133.2pt;height:33pt;z-index:251665408;visibility:visible;mso-wrap-style:square;mso-width-percent:0;mso-height-percent:0;mso-wrap-distance-left:9pt;mso-wrap-distance-top:0;mso-wrap-distance-right:9pt;mso-wrap-distance-bottom:0;mso-position-horizontal:absolute;mso-position-horizontal-relative:text;mso-position-vertical:absolute;mso-position-vertical-relative:text;mso-width-percent:0;mso-height-percent:0;mso-width-relative:margin;mso-height-relative:margin;v-text-anchor:middle" o:gfxdata="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" filled="f" strokecolor="red" strokeweight="1pt"/>
+              <v:rect w14:anchorId="522C49A7" id="직사각형 1" o:spid="_x0000_s1026" style="position:absolute;left:0;text-align:left;margin-left:44.4pt;margin-top:462.1pt;width:133.2pt;height:33pt;z-index:251665408;visibility:visible;mso-wrap-style:square;mso-width-percent:0;mso-height-percent:0;mso-wrap-distance-left:9pt;mso-wrap-distance-top:0;mso-wrap-distance-right:9pt;mso-wrap-distance-bottom:0;mso-position-horizontal:absolute;mso-position-horizontal-relative:text;mso-position-vertical:absolute;mso-position-vertical-relative:text;mso-width-percent:0;mso-height-percent:0;mso-width-relative:margin;mso-height-relative:margin;v-text-anchor:middle" o:gfxdata="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" filled="f" strokecolor="red" strokeweight="1pt"/>
             </w:pict>
           </mc:Fallback>
         </mc:AlternateContent>
@@ -12268,7 +12693,7 @@
           </mc:Choice>
           <mc:Fallback>
             <w:pict>
-              <v:rect w14:anchorId="0F57D4EC" id="직사각형 1" o:spid="_x0000_s1026" style="position:absolute;left:0;text-align:left;margin-left:311.4pt;margin-top:357.1pt;width:10.8pt;height:28.2pt;z-index:251661312;visibility:visible;mso-wrap-style:square;mso-width-percent:0;mso-height-percent:0;mso-wrap-distance-left:9pt;mso-wrap-distance-top:0;mso-wrap-distance-right:9pt;mso-wrap-distance-bottom:0;mso-position-horizontal:absolute;mso-position-horizontal-relative:text;mso-position-vertical:absolute;mso-position-vertical-relative:text;mso-width-percent:0;mso-height-percent:0;mso-width-relative:margin;mso-height-relative:margin;v-text-anchor:middle" o:gfxdata="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" filled="f" strokecolor="red" strokeweight="1pt"/>
+              <v:rect w14:anchorId="48587B37" id="직사각형 1" o:spid="_x0000_s1026" style="position:absolute;left:0;text-align:left;margin-left:311.4pt;margin-top:357.1pt;width:10.8pt;height:28.2pt;z-index:251661312;visibility:visible;mso-wrap-style:square;mso-width-percent:0;mso-height-percent:0;mso-wrap-distance-left:9pt;mso-wrap-distance-top:0;mso-wrap-distance-right:9pt;mso-wrap-distance-bottom:0;mso-position-horizontal:absolute;mso-position-horizontal-relative:text;mso-position-vertical:absolute;mso-position-vertical-relative:text;mso-width-percent:0;mso-height-percent:0;mso-width-relative:margin;mso-height-relative:margin;v-text-anchor:middle" o:gfxdata="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" filled="f" strokecolor="red" strokeweight="1pt"/>
             </w:pict>
           </mc:Fallback>
         </mc:AlternateContent>
@@ -12350,7 +12775,7 @@
           </mc:Choice>
           <mc:Fallback>
             <w:pict>
-              <v:rect w14:anchorId="251FE051" id="직사각형 1" o:spid="_x0000_s1026" style="position:absolute;left:0;text-align:left;margin-left:105pt;margin-top:300.1pt;width:24pt;height:10.8pt;z-index:251663360;visibility:visible;mso-wrap-style:square;mso-width-percent:0;mso-height-percent:0;mso-wrap-distance-left:9pt;mso-wrap-distance-top:0;mso-wrap-distance-right:9pt;mso-wrap-distance-bottom:0;mso-position-horizontal:absolute;mso-position-horizontal-relative:text;mso-position-vertical:absolute;mso-position-vertical-relative:text;mso-width-percent:0;mso-height-percent:0;mso-width-relative:margin;mso-height-relative:margin;v-text-anchor:middle" o:gfxdata="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" filled="f" strokecolor="red" strokeweight="1pt"/>
+              <v:rect w14:anchorId="5EFA3305" id="직사각형 1" o:spid="_x0000_s1026" style="position:absolute;left:0;text-align:left;margin-left:105pt;margin-top:300.1pt;width:24pt;height:10.8pt;z-index:251663360;visibility:visible;mso-wrap-style:square;mso-width-percent:0;mso-height-percent:0;mso-wrap-distance-left:9pt;mso-wrap-distance-top:0;mso-wrap-distance-right:9pt;mso-wrap-distance-bottom:0;mso-position-horizontal:absolute;mso-position-horizontal-relative:text;mso-position-vertical:absolute;mso-position-vertical-relative:text;mso-width-percent:0;mso-height-percent:0;mso-width-relative:margin;mso-height-relative:margin;v-text-anchor:middle" o:gfxdata="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" filled="f" strokecolor="red" strokeweight="1pt"/>
             </w:pict>
           </mc:Fallback>
         </mc:AlternateContent>
@@ -13274,7 +13699,7 @@
           </mc:Choice>
           <mc:Fallback>
             <w:pict>
-              <v:rect w14:anchorId="58FC01AF" id="직사각형 1" o:spid="_x0000_s1026" style="position:absolute;left:0;text-align:left;margin-left:95.4pt;margin-top:106.9pt;width:47.4pt;height:17.4pt;z-index:251670528;visibility:visible;mso-wrap-style:square;mso-width-percent:0;mso-height-percent:0;mso-wrap-distance-left:9pt;mso-wrap-distance-top:0;mso-wrap-distance-right:9pt;mso-wrap-distance-bottom:0;mso-position-horizontal:absolute;mso-position-horizontal-relative:text;mso-position-vertical:absolute;mso-position-vertical-relative:text;mso-width-percent:0;mso-height-percent:0;mso-width-relative:margin;mso-height-relative:margin;v-text-anchor:middle" o:gfxdata="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" filled="f" strokecolor="yellow" strokeweight="2.25pt">
+              <v:rect w14:anchorId="1BB68FC8" id="직사각형 1" o:spid="_x0000_s1026" style="position:absolute;left:0;text-align:left;margin-left:95.4pt;margin-top:106.9pt;width:47.4pt;height:17.4pt;z-index:251670528;visibility:visible;mso-wrap-style:square;mso-width-percent:0;mso-height-percent:0;mso-wrap-distance-left:9pt;mso-wrap-distance-top:0;mso-wrap-distance-right:9pt;mso-wrap-distance-bottom:0;mso-position-horizontal:absolute;mso-position-horizontal-relative:text;mso-position-vertical:absolute;mso-position-vertical-relative:text;mso-width-percent:0;mso-height-percent:0;mso-width-relative:margin;mso-height-relative:margin;v-text-anchor:middle" o:gfxdata="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" filled="f" strokecolor="yellow" strokeweight="2.25pt">
                 <v:stroke dashstyle="3 1"/>
               </v:rect>
             </w:pict>
@@ -15473,7 +15898,7 @@
           </mc:Choice>
           <mc:Fallback>
             <w:pict>
-              <v:shape w14:anchorId="21EB51E8" id="자유형 5" o:spid="_x0000_s1026" style="position:absolute;left:0;text-align:left;margin-left:89.2pt;margin-top:83.65pt;width:65.6pt;height:57.05pt;z-index:251671552;visibility:visible;mso-wrap-style:square;mso-width-percent:0;mso-height-percent:0;mso-wrap-distance-left:9pt;mso-wrap-distance-top:0;mso-wrap-distance-right:9pt;mso-wrap-distance-bottom:0;mso-position-horizontal:absolute;mso-position-horizontal-relative:text;mso-position-vertical:absolute;mso-position-vertical-relative:text;mso-width-percent:0;mso-height-percent:0;mso-width-relative:margin;mso-height-relative:margin;v-text-anchor:middle" coordsize="876887,795816" o:gfxdata="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" path="m725845,10683c631865,24653,391835,29733,276265,124983,160695,220233,66715,470423,32425,582183,-1865,693943,-32345,789193,70525,795543v102870,6350,447040,-99060,579120,-175260c781725,544083,831255,434863,863005,338343,894755,241823,865545,94503,840145,41163,814745,-12177,819825,-3287,725845,10683xe" filled="f" strokecolor="yellow" strokeweight="2.25pt">
+              <v:shape w14:anchorId="7F295A8C" id="자유형 5" o:spid="_x0000_s1026" style="position:absolute;left:0;text-align:left;margin-left:89.2pt;margin-top:83.65pt;width:65.6pt;height:57.05pt;z-index:251671552;visibility:visible;mso-wrap-style:square;mso-width-percent:0;mso-height-percent:0;mso-wrap-distance-left:9pt;mso-wrap-distance-top:0;mso-wrap-distance-right:9pt;mso-wrap-distance-bottom:0;mso-position-horizontal:absolute;mso-position-horizontal-relative:text;mso-position-vertical:absolute;mso-position-vertical-relative:text;mso-width-percent:0;mso-height-percent:0;mso-width-relative:margin;mso-height-relative:margin;v-text-anchor:middle" coordsize="876887,795816" o:gfxdata="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" path="m725845,10683c631865,24653,391835,29733,276265,124983,160695,220233,66715,470423,32425,582183,-1865,693943,-32345,789193,70525,795543v102870,6350,447040,-99060,579120,-175260c781725,544083,831255,434863,863005,338343,894755,241823,865545,94503,840145,41163,814745,-12177,819825,-3287,725845,10683xe" filled="f" strokecolor="yellow" strokeweight="2.25pt">
                 <v:stroke dashstyle="3 1" joinstyle="miter"/>
                 <v:path arrowok="t" o:connecttype="custom" o:connectlocs="689617,9726;262476,113788;30807,530037;67005,724286;617220,564724;819931,308038;798212,37476;689617,9726" o:connectangles="0,0,0,0,0,0,0,0"/>
               </v:shape>
@@ -15710,25 +16135,106 @@
           <w:color w:val="0051F4"/>
           <w:lang w:eastAsia="ko-KR"/>
         </w:rPr>
-        <w:t>==============</w:t>
-      </w:r>
-      <w:r>
-        <w:rPr>
+        <w:t>:</w:t>
+      </w:r>
+      <w:r>
+        <w:rPr>
+          <w:rFonts w:hint="eastAsia"/>
           <w:b/>
           <w:bCs/>
           <w:color w:val="0051F4"/>
           <w:lang w:eastAsia="ko-KR"/>
         </w:rPr>
-        <w:t>==</w:t>
-      </w:r>
-      <w:r>
-        <w:rPr>
+        <w:t xml:space="preserve"> </w:t>
+      </w:r>
+      <w:proofErr w:type="spellStart"/>
+      <w:r>
+        <w:rPr>
+          <w:rFonts w:hint="eastAsia"/>
           <w:b/>
           <w:bCs/>
           <w:color w:val="0051F4"/>
           <w:lang w:eastAsia="ko-KR"/>
         </w:rPr>
-        <w:t>==========================================</w:t>
+        <w:t>머신러닝</w:t>
+      </w:r>
+      <w:proofErr w:type="spellEnd"/>
+      <w:r>
+        <w:rPr>
+          <w:b/>
+          <w:bCs/>
+          <w:color w:val="0051F4"/>
+          <w:lang w:eastAsia="ko-KR"/>
+        </w:rPr>
+        <w:t>,</w:t>
+      </w:r>
+      <w:r>
+        <w:rPr>
+          <w:rFonts w:hint="eastAsia"/>
+          <w:b/>
+          <w:bCs/>
+          <w:color w:val="0051F4"/>
+          <w:lang w:eastAsia="ko-KR"/>
+        </w:rPr>
+        <w:t xml:space="preserve"> </w:t>
+      </w:r>
+      <w:r>
+        <w:rPr>
+          <w:rFonts w:hint="eastAsia"/>
+          <w:b/>
+          <w:bCs/>
+          <w:color w:val="0051F4"/>
+          <w:lang w:eastAsia="ko-KR"/>
+        </w:rPr>
+        <w:t>기본</w:t>
+      </w:r>
+      <w:r>
+        <w:rPr>
+          <w:rFonts w:hint="eastAsia"/>
+          <w:b/>
+          <w:bCs/>
+          <w:color w:val="0051F4"/>
+          <w:lang w:eastAsia="ko-KR"/>
+        </w:rPr>
+        <w:t xml:space="preserve"> </w:t>
+      </w:r>
+      <w:r>
+        <w:rPr>
+          <w:rFonts w:hint="eastAsia"/>
+          <w:b/>
+          <w:bCs/>
+          <w:color w:val="0051F4"/>
+          <w:lang w:eastAsia="ko-KR"/>
+        </w:rPr>
+        <w:t>데이터</w:t>
+      </w:r>
+      <w:r>
+        <w:rPr>
+          <w:rFonts w:hint="eastAsia"/>
+          <w:b/>
+          <w:bCs/>
+          <w:color w:val="0051F4"/>
+          <w:lang w:eastAsia="ko-KR"/>
+        </w:rPr>
+        <w:t xml:space="preserve"> </w:t>
+      </w:r>
+      <w:r>
+        <w:rPr>
+          <w:b/>
+          <w:bCs/>
+          <w:color w:val="0051F4"/>
+          <w:lang w:eastAsia="ko-KR"/>
+        </w:rPr>
+        <w:t>===============================</w:t>
+      </w:r>
+      <w:r>
+        <w:rPr>
+          <w:b/>
+          <w:bCs/>
+          <w:color w:val="0051F4"/>
+          <w:lang w:eastAsia="ko-KR"/>
+        </w:rPr>
+        <w:t>=====</w:t>
       </w:r>
     </w:p>
     <w:p>
@@ -16064,7 +16570,7 @@
           </mc:Choice>
           <mc:Fallback>
             <w:pict>
-              <v:rect w14:anchorId="3AA851AC" id="직사각형 1" o:spid="_x0000_s1026" style="position:absolute;left:0;text-align:left;margin-left:47.4pt;margin-top:478.3pt;width:117.6pt;height:60.5pt;z-index:251673600;visibility:visible;mso-wrap-style:square;mso-width-percent:0;mso-height-percent:0;mso-wrap-distance-left:9pt;mso-wrap-distance-top:0;mso-wrap-distance-right:9pt;mso-wrap-distance-bottom:0;mso-position-horizontal:absolute;mso-position-horizontal-relative:text;mso-position-vertical:absolute;mso-position-vertical-relative:text;mso-width-percent:0;mso-height-percent:0;mso-width-relative:margin;mso-height-relative:margin;v-text-anchor:middle" o:gfxdata="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" filled="f" strokecolor="red" strokeweight="1pt"/>
+              <v:rect w14:anchorId="07ACC514" id="직사각형 1" o:spid="_x0000_s1026" style="position:absolute;left:0;text-align:left;margin-left:47.4pt;margin-top:478.3pt;width:117.6pt;height:60.5pt;z-index:251673600;visibility:visible;mso-wrap-style:square;mso-width-percent:0;mso-height-percent:0;mso-wrap-distance-left:9pt;mso-wrap-distance-top:0;mso-wrap-distance-right:9pt;mso-wrap-distance-bottom:0;mso-position-horizontal:absolute;mso-position-horizontal-relative:text;mso-position-vertical:absolute;mso-position-vertical-relative:text;mso-width-percent:0;mso-height-percent:0;mso-width-relative:margin;mso-height-relative:margin;v-text-anchor:middle" o:gfxdata="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" filled="f" strokecolor="red" strokeweight="1pt"/>
             </w:pict>
           </mc:Fallback>
         </mc:AlternateContent>
@@ -16429,7 +16935,6 @@
         <w:autoSpaceDN/>
         <w:ind w:leftChars="0"/>
         <w:rPr>
-          <w:rFonts w:hint="eastAsia"/>
           <w:lang w:eastAsia="ko-KR"/>
         </w:rPr>
       </w:pPr>
@@ -16556,6 +17061,2460 @@
         <w:autoSpaceDE/>
         <w:autoSpaceDN/>
         <w:rPr>
+          <w:lang w:eastAsia="ko-KR"/>
+        </w:rPr>
+      </w:pPr>
+      <w:r>
+        <w:rPr>
+          <w:lang w:eastAsia="ko-KR"/>
+        </w:rPr>
+        <w:br w:type="page"/>
+      </w:r>
+    </w:p>
+    <w:p>
+      <w:pPr>
+        <w:pStyle w:val="a3"/>
+        <w:widowControl/>
+        <w:numPr>
+          <w:ilvl w:val="0"/>
+          <w:numId w:val="18"/>
+        </w:numPr>
+        <w:wordWrap/>
+        <w:autoSpaceDE/>
+        <w:autoSpaceDN/>
+        <w:ind w:leftChars="0"/>
+        <w:rPr>
+          <w:lang w:eastAsia="ko-KR"/>
+        </w:rPr>
+      </w:pPr>
+      <w:proofErr w:type="spellStart"/>
+      <w:r>
+        <w:rPr>
+          <w:rFonts w:hint="eastAsia"/>
+          <w:lang w:eastAsia="ko-KR"/>
+        </w:rPr>
+        <w:lastRenderedPageBreak/>
+        <w:t>머신러닝</w:t>
+      </w:r>
+      <w:proofErr w:type="spellEnd"/>
+      <w:r>
+        <w:rPr>
+          <w:rFonts w:hint="eastAsia"/>
+          <w:lang w:eastAsia="ko-KR"/>
+        </w:rPr>
+        <w:t xml:space="preserve"> </w:t>
+      </w:r>
+      <w:r>
+        <w:rPr>
+          <w:lang w:eastAsia="ko-KR"/>
+        </w:rPr>
+        <w:t>4</w:t>
+      </w:r>
+      <w:r>
+        <w:rPr>
+          <w:rFonts w:hint="eastAsia"/>
+          <w:lang w:eastAsia="ko-KR"/>
+        </w:rPr>
+        <w:t>가지</w:t>
+      </w:r>
+      <w:r>
+        <w:rPr>
+          <w:rFonts w:hint="eastAsia"/>
+          <w:lang w:eastAsia="ko-KR"/>
+        </w:rPr>
+        <w:t xml:space="preserve"> </w:t>
+      </w:r>
+      <w:r>
+        <w:rPr>
+          <w:rFonts w:hint="eastAsia"/>
+          <w:lang w:eastAsia="ko-KR"/>
+        </w:rPr>
+        <w:t>모델</w:t>
+      </w:r>
+      <w:r>
+        <w:rPr>
+          <w:rFonts w:hint="eastAsia"/>
+          <w:lang w:eastAsia="ko-KR"/>
+        </w:rPr>
+        <w:t xml:space="preserve"> </w:t>
+      </w:r>
+      <w:r>
+        <w:rPr>
+          <w:rFonts w:hint="eastAsia"/>
+          <w:lang w:eastAsia="ko-KR"/>
+        </w:rPr>
+        <w:t>학습</w:t>
+      </w:r>
+      <w:r>
+        <w:rPr>
+          <w:rFonts w:hint="eastAsia"/>
+          <w:lang w:eastAsia="ko-KR"/>
+        </w:rPr>
+        <w:t xml:space="preserve"> </w:t>
+      </w:r>
+      <w:r>
+        <w:rPr>
+          <w:rFonts w:hint="eastAsia"/>
+          <w:lang w:eastAsia="ko-KR"/>
+        </w:rPr>
+        <w:t>및</w:t>
+      </w:r>
+      <w:r>
+        <w:rPr>
+          <w:rFonts w:hint="eastAsia"/>
+          <w:lang w:eastAsia="ko-KR"/>
+        </w:rPr>
+        <w:t xml:space="preserve"> </w:t>
+      </w:r>
+      <w:r>
+        <w:rPr>
+          <w:rFonts w:hint="eastAsia"/>
+          <w:lang w:eastAsia="ko-KR"/>
+        </w:rPr>
+        <w:t>결과</w:t>
+      </w:r>
+      <w:r>
+        <w:rPr>
+          <w:rFonts w:hint="eastAsia"/>
+          <w:lang w:eastAsia="ko-KR"/>
+        </w:rPr>
+        <w:t xml:space="preserve"> </w:t>
+      </w:r>
+      <w:r>
+        <w:rPr>
+          <w:rFonts w:hint="eastAsia"/>
+          <w:lang w:eastAsia="ko-KR"/>
+        </w:rPr>
+        <w:t>예측</w:t>
+      </w:r>
+    </w:p>
+    <w:p>
+      <w:pPr>
+        <w:pStyle w:val="a3"/>
+        <w:widowControl/>
+        <w:wordWrap/>
+        <w:autoSpaceDE/>
+        <w:autoSpaceDN/>
+        <w:ind w:leftChars="0"/>
+        <w:rPr>
+          <w:rFonts w:hint="eastAsia"/>
+          <w:lang w:eastAsia="ko-KR"/>
+        </w:rPr>
+      </w:pPr>
+    </w:p>
+    <w:p>
+      <w:pPr>
+        <w:widowControl/>
+        <w:wordWrap/>
+        <w:autoSpaceDE/>
+        <w:autoSpaceDN/>
+        <w:ind w:left="800"/>
+        <w:rPr>
+          <w:lang w:eastAsia="ko-KR"/>
+        </w:rPr>
+      </w:pPr>
+      <w:r>
+        <w:rPr>
+          <w:lang w:eastAsia="ko-KR"/>
+        </w:rPr>
+        <w:drawing>
+          <wp:inline distT="0" distB="0" distL="0" distR="0" wp14:anchorId="5F2ECD6C" wp14:editId="14D82CA6">
+            <wp:extent cx="5731510" cy="8379460"/>
+            <wp:effectExtent l="0" t="0" r="0" b="2540"/>
+            <wp:docPr id="744815846" name="그림 1" descr="텍스트, 스크린샷, 문서, 폰트이(가) 표시된 사진&#10;&#10;자동 생성된 설명"/>
+            <wp:cNvGraphicFramePr>
+              <a:graphicFrameLocks xmlns:a="http://schemas.openxmlformats.org/drawingml/2006/main" noChangeAspect="1"/>
+            </wp:cNvGraphicFramePr>
+            <a:graphic xmlns:a="http://schemas.openxmlformats.org/drawingml/2006/main">
+              <a:graphicData uri="http://schemas.openxmlformats.org/drawingml/2006/picture">
+                <pic:pic xmlns:pic="http://schemas.openxmlformats.org/drawingml/2006/picture">
+                  <pic:nvPicPr>
+                    <pic:cNvPr id="744815846" name="그림 1" descr="텍스트, 스크린샷, 문서, 폰트이(가) 표시된 사진&#10;&#10;자동 생성된 설명"/>
+                    <pic:cNvPicPr/>
+                  </pic:nvPicPr>
+                  <pic:blipFill>
+                    <a:blip r:embed="rId27"/>
+                    <a:stretch>
+                      <a:fillRect/>
+                    </a:stretch>
+                  </pic:blipFill>
+                  <pic:spPr>
+                    <a:xfrm>
+                      <a:off x="0" y="0"/>
+                      <a:ext cx="5731510" cy="8379460"/>
+                    </a:xfrm>
+                    <a:prstGeom prst="rect">
+                      <a:avLst/>
+                    </a:prstGeom>
+                  </pic:spPr>
+                </pic:pic>
+              </a:graphicData>
+            </a:graphic>
+          </wp:inline>
+        </w:drawing>
+      </w:r>
+    </w:p>
+    <w:p>
+      <w:pPr>
+        <w:pStyle w:val="a3"/>
+        <w:widowControl/>
+        <w:numPr>
+          <w:ilvl w:val="1"/>
+          <w:numId w:val="18"/>
+        </w:numPr>
+        <w:wordWrap/>
+        <w:autoSpaceDE/>
+        <w:autoSpaceDN/>
+        <w:ind w:leftChars="0"/>
+        <w:rPr>
+          <w:lang w:eastAsia="ko-KR"/>
+        </w:rPr>
+      </w:pPr>
+      <w:proofErr w:type="spellStart"/>
+      <w:r>
+        <w:rPr>
+          <w:rFonts w:hint="eastAsia"/>
+          <w:lang w:eastAsia="ko-KR"/>
+        </w:rPr>
+        <w:lastRenderedPageBreak/>
+        <w:t>머신러닝</w:t>
+      </w:r>
+      <w:proofErr w:type="spellEnd"/>
+      <w:r>
+        <w:rPr>
+          <w:rFonts w:hint="eastAsia"/>
+          <w:lang w:eastAsia="ko-KR"/>
+        </w:rPr>
+        <w:t xml:space="preserve"> </w:t>
+      </w:r>
+      <w:r>
+        <w:rPr>
+          <w:lang w:eastAsia="ko-KR"/>
+        </w:rPr>
+        <w:t>4</w:t>
+      </w:r>
+      <w:r>
+        <w:rPr>
+          <w:rFonts w:hint="eastAsia"/>
+          <w:lang w:eastAsia="ko-KR"/>
+        </w:rPr>
+        <w:t>가지</w:t>
+      </w:r>
+      <w:r>
+        <w:rPr>
+          <w:rFonts w:hint="eastAsia"/>
+          <w:lang w:eastAsia="ko-KR"/>
+        </w:rPr>
+        <w:t xml:space="preserve"> </w:t>
+      </w:r>
+      <w:r>
+        <w:rPr>
+          <w:rFonts w:hint="eastAsia"/>
+          <w:lang w:eastAsia="ko-KR"/>
+        </w:rPr>
+        <w:t>모델</w:t>
+      </w:r>
+      <w:r>
+        <w:rPr>
+          <w:rFonts w:hint="eastAsia"/>
+          <w:lang w:eastAsia="ko-KR"/>
+        </w:rPr>
+        <w:t xml:space="preserve"> </w:t>
+      </w:r>
+      <w:r>
+        <w:rPr>
+          <w:rFonts w:hint="eastAsia"/>
+          <w:lang w:eastAsia="ko-KR"/>
+        </w:rPr>
+        <w:t>결과</w:t>
+      </w:r>
+      <w:r>
+        <w:rPr>
+          <w:rFonts w:hint="eastAsia"/>
+          <w:lang w:eastAsia="ko-KR"/>
+        </w:rPr>
+        <w:t xml:space="preserve"> </w:t>
+      </w:r>
+      <w:r>
+        <w:rPr>
+          <w:rFonts w:hint="eastAsia"/>
+          <w:lang w:eastAsia="ko-KR"/>
+        </w:rPr>
+        <w:t>예측</w:t>
+      </w:r>
+      <w:r>
+        <w:rPr>
+          <w:rFonts w:hint="eastAsia"/>
+          <w:lang w:eastAsia="ko-KR"/>
+        </w:rPr>
+        <w:t xml:space="preserve"> </w:t>
+      </w:r>
+      <w:r>
+        <w:rPr>
+          <w:rFonts w:hint="eastAsia"/>
+          <w:lang w:eastAsia="ko-KR"/>
+        </w:rPr>
+        <w:t>및</w:t>
+      </w:r>
+      <w:r>
+        <w:rPr>
+          <w:rFonts w:hint="eastAsia"/>
+          <w:lang w:eastAsia="ko-KR"/>
+        </w:rPr>
+        <w:t xml:space="preserve"> </w:t>
+      </w:r>
+      <w:r>
+        <w:rPr>
+          <w:rFonts w:hint="eastAsia"/>
+          <w:lang w:eastAsia="ko-KR"/>
+        </w:rPr>
+        <w:t>평가</w:t>
+      </w:r>
+    </w:p>
+    <w:p>
+      <w:pPr>
+        <w:widowControl/>
+        <w:wordWrap/>
+        <w:autoSpaceDE/>
+        <w:autoSpaceDN/>
+        <w:ind w:left="880"/>
+        <w:rPr>
+          <w:lang w:eastAsia="ko-KR"/>
+        </w:rPr>
+      </w:pPr>
+    </w:p>
+    <w:p>
+      <w:pPr>
+        <w:widowControl/>
+        <w:wordWrap/>
+        <w:autoSpaceDE/>
+        <w:autoSpaceDN/>
+        <w:ind w:left="880"/>
+        <w:rPr>
+          <w:lang w:eastAsia="ko-KR"/>
+        </w:rPr>
+      </w:pPr>
+      <w:r>
+        <w:rPr>
+          <w:noProof/>
+          <w:color w:val="000000" w:themeColor="text1"/>
+          <w:lang w:eastAsia="ko-KR"/>
+        </w:rPr>
+        <mc:AlternateContent>
+          <mc:Choice Requires="wps">
+            <w:drawing>
+              <wp:anchor distT="0" distB="0" distL="114300" distR="114300" simplePos="0" relativeHeight="251698176" behindDoc="0" locked="0" layoutInCell="1" allowOverlap="1" wp14:anchorId="514BB3E1" wp14:editId="4257E4E3">
+                <wp:simplePos x="0" y="0"/>
+                <wp:positionH relativeFrom="column">
+                  <wp:posOffset>624249</wp:posOffset>
+                </wp:positionH>
+                <wp:positionV relativeFrom="paragraph">
+                  <wp:posOffset>3153410</wp:posOffset>
+                </wp:positionV>
+                <wp:extent cx="1120140" cy="137160"/>
+                <wp:effectExtent l="0" t="0" r="10160" b="15240"/>
+                <wp:wrapNone/>
+                <wp:docPr id="190542686" name="직사각형 1"/>
+                <wp:cNvGraphicFramePr/>
+                <a:graphic xmlns:a="http://schemas.openxmlformats.org/drawingml/2006/main">
+                  <a:graphicData uri="http://schemas.microsoft.com/office/word/2010/wordprocessingShape">
+                    <wps:wsp>
+                      <wps:cNvSpPr/>
+                      <wps:spPr>
+                        <a:xfrm>
+                          <a:off x="0" y="0"/>
+                          <a:ext cx="1120140" cy="137160"/>
+                        </a:xfrm>
+                        <a:prstGeom prst="rect">
+                          <a:avLst/>
+                        </a:prstGeom>
+                        <a:noFill/>
+                        <a:ln>
+                          <a:solidFill>
+                            <a:srgbClr val="FF0000"/>
+                          </a:solidFill>
+                        </a:ln>
+                      </wps:spPr>
+                      <wps:style>
+                        <a:lnRef idx="2">
+                          <a:schemeClr val="accent1">
+                            <a:shade val="15000"/>
+                          </a:schemeClr>
+                        </a:lnRef>
+                        <a:fillRef idx="1">
+                          <a:schemeClr val="accent1"/>
+                        </a:fillRef>
+                        <a:effectRef idx="0">
+                          <a:schemeClr val="accent1"/>
+                        </a:effectRef>
+                        <a:fontRef idx="minor">
+                          <a:schemeClr val="lt1"/>
+                        </a:fontRef>
+                      </wps:style>
+                      <wps:bodyPr rot="0" spcFirstLastPara="0" vertOverflow="overflow" horzOverflow="overflow" vert="horz" wrap="square" lIns="91440" tIns="45720" rIns="91440" bIns="45720" numCol="1" spcCol="0" rtlCol="0" fromWordArt="0" anchor="ctr" anchorCtr="0" forceAA="0" compatLnSpc="1">
+                        <a:prstTxWarp prst="textNoShape">
+                          <a:avLst/>
+                        </a:prstTxWarp>
+                        <a:noAutofit/>
+                      </wps:bodyPr>
+                    </wps:wsp>
+                  </a:graphicData>
+                </a:graphic>
+                <wp14:sizeRelH relativeFrom="margin">
+                  <wp14:pctWidth>0</wp14:pctWidth>
+                </wp14:sizeRelH>
+                <wp14:sizeRelV relativeFrom="margin">
+                  <wp14:pctHeight>0</wp14:pctHeight>
+                </wp14:sizeRelV>
+              </wp:anchor>
+            </w:drawing>
+          </mc:Choice>
+          <mc:Fallback>
+            <w:pict>
+              <v:rect w14:anchorId="499F1FAE" id="직사각형 1" o:spid="_x0000_s1026" style="position:absolute;left:0;text-align:left;margin-left:49.15pt;margin-top:248.3pt;width:88.2pt;height:10.8pt;z-index:251698176;visibility:visible;mso-wrap-style:square;mso-width-percent:0;mso-height-percent:0;mso-wrap-distance-left:9pt;mso-wrap-distance-top:0;mso-wrap-distance-right:9pt;mso-wrap-distance-bottom:0;mso-position-horizontal:absolute;mso-position-horizontal-relative:text;mso-position-vertical:absolute;mso-position-vertical-relative:text;mso-width-percent:0;mso-height-percent:0;mso-width-relative:margin;mso-height-relative:margin;v-text-anchor:middle" o:gfxdata="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" filled="f" strokecolor="red" strokeweight="1pt"/>
+            </w:pict>
+          </mc:Fallback>
+        </mc:AlternateContent>
+      </w:r>
+      <w:r>
+        <w:rPr>
+          <w:noProof/>
+          <w:color w:val="000000" w:themeColor="text1"/>
+          <w:lang w:eastAsia="ko-KR"/>
+        </w:rPr>
+        <mc:AlternateContent>
+          <mc:Choice Requires="wps">
+            <w:drawing>
+              <wp:anchor distT="0" distB="0" distL="114300" distR="114300" simplePos="0" relativeHeight="251675648" behindDoc="0" locked="0" layoutInCell="1" allowOverlap="1" wp14:anchorId="6874F4E8" wp14:editId="7F8F058E">
+                <wp:simplePos x="0" y="0"/>
+                <wp:positionH relativeFrom="column">
+                  <wp:posOffset>632460</wp:posOffset>
+                </wp:positionH>
+                <wp:positionV relativeFrom="paragraph">
+                  <wp:posOffset>157480</wp:posOffset>
+                </wp:positionV>
+                <wp:extent cx="1120140" cy="137160"/>
+                <wp:effectExtent l="0" t="0" r="10160" b="15240"/>
+                <wp:wrapNone/>
+                <wp:docPr id="194764807" name="직사각형 1"/>
+                <wp:cNvGraphicFramePr/>
+                <a:graphic xmlns:a="http://schemas.openxmlformats.org/drawingml/2006/main">
+                  <a:graphicData uri="http://schemas.microsoft.com/office/word/2010/wordprocessingShape">
+                    <wps:wsp>
+                      <wps:cNvSpPr/>
+                      <wps:spPr>
+                        <a:xfrm>
+                          <a:off x="0" y="0"/>
+                          <a:ext cx="1120140" cy="137160"/>
+                        </a:xfrm>
+                        <a:prstGeom prst="rect">
+                          <a:avLst/>
+                        </a:prstGeom>
+                        <a:noFill/>
+                        <a:ln>
+                          <a:solidFill>
+                            <a:srgbClr val="FF0000"/>
+                          </a:solidFill>
+                        </a:ln>
+                      </wps:spPr>
+                      <wps:style>
+                        <a:lnRef idx="2">
+                          <a:schemeClr val="accent1">
+                            <a:shade val="15000"/>
+                          </a:schemeClr>
+                        </a:lnRef>
+                        <a:fillRef idx="1">
+                          <a:schemeClr val="accent1"/>
+                        </a:fillRef>
+                        <a:effectRef idx="0">
+                          <a:schemeClr val="accent1"/>
+                        </a:effectRef>
+                        <a:fontRef idx="minor">
+                          <a:schemeClr val="lt1"/>
+                        </a:fontRef>
+                      </wps:style>
+                      <wps:bodyPr rot="0" spcFirstLastPara="0" vertOverflow="overflow" horzOverflow="overflow" vert="horz" wrap="square" lIns="91440" tIns="45720" rIns="91440" bIns="45720" numCol="1" spcCol="0" rtlCol="0" fromWordArt="0" anchor="ctr" anchorCtr="0" forceAA="0" compatLnSpc="1">
+                        <a:prstTxWarp prst="textNoShape">
+                          <a:avLst/>
+                        </a:prstTxWarp>
+                        <a:noAutofit/>
+                      </wps:bodyPr>
+                    </wps:wsp>
+                  </a:graphicData>
+                </a:graphic>
+                <wp14:sizeRelH relativeFrom="margin">
+                  <wp14:pctWidth>0</wp14:pctWidth>
+                </wp14:sizeRelH>
+                <wp14:sizeRelV relativeFrom="margin">
+                  <wp14:pctHeight>0</wp14:pctHeight>
+                </wp14:sizeRelV>
+              </wp:anchor>
+            </w:drawing>
+          </mc:Choice>
+          <mc:Fallback>
+            <w:pict>
+              <v:rect w14:anchorId="0013A989" id="직사각형 1" o:spid="_x0000_s1026" style="position:absolute;left:0;text-align:left;margin-left:49.8pt;margin-top:12.4pt;width:88.2pt;height:10.8pt;z-index:251675648;visibility:visible;mso-wrap-style:square;mso-width-percent:0;mso-height-percent:0;mso-wrap-distance-left:9pt;mso-wrap-distance-top:0;mso-wrap-distance-right:9pt;mso-wrap-distance-bottom:0;mso-position-horizontal:absolute;mso-position-horizontal-relative:text;mso-position-vertical:absolute;mso-position-vertical-relative:text;mso-width-percent:0;mso-height-percent:0;mso-width-relative:margin;mso-height-relative:margin;v-text-anchor:middle" o:gfxdata="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" filled="f" strokecolor="red" strokeweight="1pt"/>
+            </w:pict>
+          </mc:Fallback>
+        </mc:AlternateContent>
+      </w:r>
+      <w:r>
+        <w:rPr>
+          <w:noProof/>
+          <w:color w:val="00B0F0"/>
+          <w:lang w:eastAsia="ko-KR"/>
+        </w:rPr>
+        <mc:AlternateContent>
+          <mc:Choice Requires="wps">
+            <w:drawing>
+              <wp:anchor distT="0" distB="0" distL="114300" distR="114300" simplePos="0" relativeHeight="251696128" behindDoc="0" locked="0" layoutInCell="1" allowOverlap="1" wp14:anchorId="20013BB7" wp14:editId="668D0CB6">
+                <wp:simplePos x="0" y="0"/>
+                <wp:positionH relativeFrom="column">
+                  <wp:posOffset>1392315</wp:posOffset>
+                </wp:positionH>
+                <wp:positionV relativeFrom="paragraph">
+                  <wp:posOffset>4515640</wp:posOffset>
+                </wp:positionV>
+                <wp:extent cx="220980" cy="175260"/>
+                <wp:effectExtent l="12700" t="12700" r="7620" b="27940"/>
+                <wp:wrapNone/>
+                <wp:docPr id="1960508224" name="직사각형 1"/>
+                <wp:cNvGraphicFramePr/>
+                <a:graphic xmlns:a="http://schemas.openxmlformats.org/drawingml/2006/main">
+                  <a:graphicData uri="http://schemas.microsoft.com/office/word/2010/wordprocessingShape">
+                    <wps:wsp>
+                      <wps:cNvSpPr/>
+                      <wps:spPr>
+                        <a:xfrm>
+                          <a:off x="0" y="0"/>
+                          <a:ext cx="220980" cy="175260"/>
+                        </a:xfrm>
+                        <a:custGeom>
+                          <a:avLst/>
+                          <a:gdLst>
+                            <a:gd name="connsiteX0" fmla="*/ 0 w 220980"/>
+                            <a:gd name="connsiteY0" fmla="*/ 87630 h 175260"/>
+                            <a:gd name="connsiteX1" fmla="*/ 110490 w 220980"/>
+                            <a:gd name="connsiteY1" fmla="*/ 0 h 175260"/>
+                            <a:gd name="connsiteX2" fmla="*/ 220980 w 220980"/>
+                            <a:gd name="connsiteY2" fmla="*/ 87630 h 175260"/>
+                            <a:gd name="connsiteX3" fmla="*/ 110490 w 220980"/>
+                            <a:gd name="connsiteY3" fmla="*/ 175260 h 175260"/>
+                            <a:gd name="connsiteX4" fmla="*/ 0 w 220980"/>
+                            <a:gd name="connsiteY4" fmla="*/ 87630 h 175260"/>
+                          </a:gdLst>
+                          <a:ahLst/>
+                          <a:cxnLst>
+                            <a:cxn ang="0">
+                              <a:pos x="connsiteX0" y="connsiteY0"/>
+                            </a:cxn>
+                            <a:cxn ang="0">
+                              <a:pos x="connsiteX1" y="connsiteY1"/>
+                            </a:cxn>
+                            <a:cxn ang="0">
+                              <a:pos x="connsiteX2" y="connsiteY2"/>
+                            </a:cxn>
+                            <a:cxn ang="0">
+                              <a:pos x="connsiteX3" y="connsiteY3"/>
+                            </a:cxn>
+                            <a:cxn ang="0">
+                              <a:pos x="connsiteX4" y="connsiteY4"/>
+                            </a:cxn>
+                          </a:cxnLst>
+                          <a:rect l="l" t="t" r="r" b="b"/>
+                          <a:pathLst>
+                            <a:path w="220980" h="175260" extrusionOk="0">
+                              <a:moveTo>
+                                <a:pt x="0" y="87630"/>
+                              </a:moveTo>
+                              <a:cubicBezTo>
+                                <a:pt x="6986" y="44261"/>
+                                <a:pt x="43834" y="13092"/>
+                                <a:pt x="110490" y="0"/>
+                              </a:cubicBezTo>
+                              <a:cubicBezTo>
+                                <a:pt x="173202" y="3084"/>
+                                <a:pt x="225794" y="29391"/>
+                                <a:pt x="220980" y="87630"/>
+                              </a:cubicBezTo>
+                              <a:cubicBezTo>
+                                <a:pt x="224147" y="128087"/>
+                                <a:pt x="166577" y="168130"/>
+                                <a:pt x="110490" y="175260"/>
+                              </a:cubicBezTo>
+                              <a:cubicBezTo>
+                                <a:pt x="54850" y="185563"/>
+                                <a:pt x="-2396" y="131238"/>
+                                <a:pt x="0" y="87630"/>
+                              </a:cubicBezTo>
+                              <a:close/>
+                            </a:path>
+                          </a:pathLst>
+                        </a:custGeom>
+                        <a:noFill/>
+                        <a:ln>
+                          <a:solidFill>
+                            <a:srgbClr val="00B0F0"/>
+                          </a:solidFill>
+                          <a:prstDash val="sysDash"/>
+                          <a:extLst>
+                            <a:ext uri="{C807C97D-BFC1-408E-A445-0C87EB9F89A2}">
+                              <ask:lineSketchStyleProps xmlns:ask="http://schemas.microsoft.com/office/drawing/2018/sketchyshapes" sd="1011431495">
+                                <a:prstGeom prst="ellipse">
+                                  <a:avLst/>
+                                </a:prstGeom>
+                                <ask:type>
+                                  <ask:lineSketchFreehand/>
+                                </ask:type>
+                              </ask:lineSketchStyleProps>
+                            </a:ext>
+                          </a:extLst>
+                        </a:ln>
+                      </wps:spPr>
+                      <wps:style>
+                        <a:lnRef idx="2">
+                          <a:schemeClr val="accent1">
+                            <a:shade val="15000"/>
+                          </a:schemeClr>
+                        </a:lnRef>
+                        <a:fillRef idx="1">
+                          <a:schemeClr val="accent1"/>
+                        </a:fillRef>
+                        <a:effectRef idx="0">
+                          <a:schemeClr val="accent1"/>
+                        </a:effectRef>
+                        <a:fontRef idx="minor">
+                          <a:schemeClr val="lt1"/>
+                        </a:fontRef>
+                      </wps:style>
+                      <wps:bodyPr rot="0" spcFirstLastPara="0" vertOverflow="overflow" horzOverflow="overflow" vert="horz" wrap="square" lIns="91440" tIns="45720" rIns="91440" bIns="45720" numCol="1" spcCol="0" rtlCol="0" fromWordArt="0" anchor="ctr" anchorCtr="0" forceAA="0" compatLnSpc="1">
+                        <a:prstTxWarp prst="textNoShape">
+                          <a:avLst/>
+                        </a:prstTxWarp>
+                        <a:noAutofit/>
+                      </wps:bodyPr>
+                    </wps:wsp>
+                  </a:graphicData>
+                </a:graphic>
+                <wp14:sizeRelH relativeFrom="margin">
+                  <wp14:pctWidth>0</wp14:pctWidth>
+                </wp14:sizeRelH>
+                <wp14:sizeRelV relativeFrom="margin">
+                  <wp14:pctHeight>0</wp14:pctHeight>
+                </wp14:sizeRelV>
+              </wp:anchor>
+            </w:drawing>
+          </mc:Choice>
+          <mc:Fallback>
+            <w:pict>
+              <v:oval w14:anchorId="510A61DC" id="직사각형 1" o:spid="_x0000_s1026" style="position:absolute;left:0;text-align:left;margin-left:109.65pt;margin-top:355.55pt;width:17.4pt;height:13.8pt;z-index:251696128;visibility:visible;mso-wrap-style:square;mso-width-percent:0;mso-height-percent:0;mso-wrap-distance-left:9pt;mso-wrap-distance-top:0;mso-wrap-distance-right:9pt;mso-wrap-distance-bottom:0;mso-position-horizontal:absolute;mso-position-horizontal-relative:text;mso-position-vertical:absolute;mso-position-vertical-relative:text;mso-width-percent:0;mso-height-percent:0;mso-width-relative:margin;mso-height-relative:margin;v-text-anchor:middle" o:gfxdata="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" filled="f" strokecolor="#00b0f0" strokeweight="1pt">
+                <v:stroke dashstyle="3 1" joinstyle="miter"/>
+              </v:oval>
+            </w:pict>
+          </mc:Fallback>
+        </mc:AlternateContent>
+      </w:r>
+      <w:r>
+        <w:rPr>
+          <w:noProof/>
+          <w:color w:val="00B0F0"/>
+          <w:lang w:eastAsia="ko-KR"/>
+        </w:rPr>
+        <mc:AlternateContent>
+          <mc:Choice Requires="wps">
+            <w:drawing>
+              <wp:anchor distT="0" distB="0" distL="114300" distR="114300" simplePos="0" relativeHeight="251694080" behindDoc="0" locked="0" layoutInCell="1" allowOverlap="1" wp14:anchorId="0DD4200F" wp14:editId="27B18495">
+                <wp:simplePos x="0" y="0"/>
+                <wp:positionH relativeFrom="column">
+                  <wp:posOffset>2370579</wp:posOffset>
+                </wp:positionH>
+                <wp:positionV relativeFrom="paragraph">
+                  <wp:posOffset>4799609</wp:posOffset>
+                </wp:positionV>
+                <wp:extent cx="220980" cy="175260"/>
+                <wp:effectExtent l="12700" t="12700" r="7620" b="27940"/>
+                <wp:wrapNone/>
+                <wp:docPr id="228491017" name="직사각형 1"/>
+                <wp:cNvGraphicFramePr/>
+                <a:graphic xmlns:a="http://schemas.openxmlformats.org/drawingml/2006/main">
+                  <a:graphicData uri="http://schemas.microsoft.com/office/word/2010/wordprocessingShape">
+                    <wps:wsp>
+                      <wps:cNvSpPr/>
+                      <wps:spPr>
+                        <a:xfrm>
+                          <a:off x="0" y="0"/>
+                          <a:ext cx="220980" cy="175260"/>
+                        </a:xfrm>
+                        <a:custGeom>
+                          <a:avLst/>
+                          <a:gdLst>
+                            <a:gd name="connsiteX0" fmla="*/ 0 w 220980"/>
+                            <a:gd name="connsiteY0" fmla="*/ 87630 h 175260"/>
+                            <a:gd name="connsiteX1" fmla="*/ 110490 w 220980"/>
+                            <a:gd name="connsiteY1" fmla="*/ 0 h 175260"/>
+                            <a:gd name="connsiteX2" fmla="*/ 220980 w 220980"/>
+                            <a:gd name="connsiteY2" fmla="*/ 87630 h 175260"/>
+                            <a:gd name="connsiteX3" fmla="*/ 110490 w 220980"/>
+                            <a:gd name="connsiteY3" fmla="*/ 175260 h 175260"/>
+                            <a:gd name="connsiteX4" fmla="*/ 0 w 220980"/>
+                            <a:gd name="connsiteY4" fmla="*/ 87630 h 175260"/>
+                          </a:gdLst>
+                          <a:ahLst/>
+                          <a:cxnLst>
+                            <a:cxn ang="0">
+                              <a:pos x="connsiteX0" y="connsiteY0"/>
+                            </a:cxn>
+                            <a:cxn ang="0">
+                              <a:pos x="connsiteX1" y="connsiteY1"/>
+                            </a:cxn>
+                            <a:cxn ang="0">
+                              <a:pos x="connsiteX2" y="connsiteY2"/>
+                            </a:cxn>
+                            <a:cxn ang="0">
+                              <a:pos x="connsiteX3" y="connsiteY3"/>
+                            </a:cxn>
+                            <a:cxn ang="0">
+                              <a:pos x="connsiteX4" y="connsiteY4"/>
+                            </a:cxn>
+                          </a:cxnLst>
+                          <a:rect l="l" t="t" r="r" b="b"/>
+                          <a:pathLst>
+                            <a:path w="220980" h="175260" extrusionOk="0">
+                              <a:moveTo>
+                                <a:pt x="0" y="87630"/>
+                              </a:moveTo>
+                              <a:cubicBezTo>
+                                <a:pt x="6986" y="44261"/>
+                                <a:pt x="43834" y="13092"/>
+                                <a:pt x="110490" y="0"/>
+                              </a:cubicBezTo>
+                              <a:cubicBezTo>
+                                <a:pt x="173202" y="3084"/>
+                                <a:pt x="225794" y="29391"/>
+                                <a:pt x="220980" y="87630"/>
+                              </a:cubicBezTo>
+                              <a:cubicBezTo>
+                                <a:pt x="224147" y="128087"/>
+                                <a:pt x="166577" y="168130"/>
+                                <a:pt x="110490" y="175260"/>
+                              </a:cubicBezTo>
+                              <a:cubicBezTo>
+                                <a:pt x="54850" y="185563"/>
+                                <a:pt x="-2396" y="131238"/>
+                                <a:pt x="0" y="87630"/>
+                              </a:cubicBezTo>
+                              <a:close/>
+                            </a:path>
+                          </a:pathLst>
+                        </a:custGeom>
+                        <a:noFill/>
+                        <a:ln>
+                          <a:solidFill>
+                            <a:srgbClr val="00B0F0"/>
+                          </a:solidFill>
+                          <a:prstDash val="sysDash"/>
+                          <a:extLst>
+                            <a:ext uri="{C807C97D-BFC1-408E-A445-0C87EB9F89A2}">
+                              <ask:lineSketchStyleProps xmlns:ask="http://schemas.microsoft.com/office/drawing/2018/sketchyshapes" sd="1011431495">
+                                <a:prstGeom prst="ellipse">
+                                  <a:avLst/>
+                                </a:prstGeom>
+                                <ask:type>
+                                  <ask:lineSketchFreehand/>
+                                </ask:type>
+                              </ask:lineSketchStyleProps>
+                            </a:ext>
+                          </a:extLst>
+                        </a:ln>
+                      </wps:spPr>
+                      <wps:style>
+                        <a:lnRef idx="2">
+                          <a:schemeClr val="accent1">
+                            <a:shade val="15000"/>
+                          </a:schemeClr>
+                        </a:lnRef>
+                        <a:fillRef idx="1">
+                          <a:schemeClr val="accent1"/>
+                        </a:fillRef>
+                        <a:effectRef idx="0">
+                          <a:schemeClr val="accent1"/>
+                        </a:effectRef>
+                        <a:fontRef idx="minor">
+                          <a:schemeClr val="lt1"/>
+                        </a:fontRef>
+                      </wps:style>
+                      <wps:bodyPr rot="0" spcFirstLastPara="0" vertOverflow="overflow" horzOverflow="overflow" vert="horz" wrap="square" lIns="91440" tIns="45720" rIns="91440" bIns="45720" numCol="1" spcCol="0" rtlCol="0" fromWordArt="0" anchor="ctr" anchorCtr="0" forceAA="0" compatLnSpc="1">
+                        <a:prstTxWarp prst="textNoShape">
+                          <a:avLst/>
+                        </a:prstTxWarp>
+                        <a:noAutofit/>
+                      </wps:bodyPr>
+                    </wps:wsp>
+                  </a:graphicData>
+                </a:graphic>
+                <wp14:sizeRelH relativeFrom="margin">
+                  <wp14:pctWidth>0</wp14:pctWidth>
+                </wp14:sizeRelH>
+                <wp14:sizeRelV relativeFrom="margin">
+                  <wp14:pctHeight>0</wp14:pctHeight>
+                </wp14:sizeRelV>
+              </wp:anchor>
+            </w:drawing>
+          </mc:Choice>
+          <mc:Fallback>
+            <w:pict>
+              <v:oval w14:anchorId="4AC9A8E8" id="직사각형 1" o:spid="_x0000_s1026" style="position:absolute;left:0;text-align:left;margin-left:186.65pt;margin-top:377.9pt;width:17.4pt;height:13.8pt;z-index:251694080;visibility:visible;mso-wrap-style:square;mso-width-percent:0;mso-height-percent:0;mso-wrap-distance-left:9pt;mso-wrap-distance-top:0;mso-wrap-distance-right:9pt;mso-wrap-distance-bottom:0;mso-position-horizontal:absolute;mso-position-horizontal-relative:text;mso-position-vertical:absolute;mso-position-vertical-relative:text;mso-width-percent:0;mso-height-percent:0;mso-width-relative:margin;mso-height-relative:margin;v-text-anchor:middle" o:gfxdata="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" filled="f" strokecolor="#00b0f0" strokeweight="1pt">
+                <v:stroke dashstyle="3 1" joinstyle="miter"/>
+              </v:oval>
+            </w:pict>
+          </mc:Fallback>
+        </mc:AlternateContent>
+      </w:r>
+      <w:r>
+        <w:rPr>
+          <w:noProof/>
+          <w:color w:val="00B0F0"/>
+          <w:lang w:eastAsia="ko-KR"/>
+        </w:rPr>
+        <mc:AlternateContent>
+          <mc:Choice Requires="wps">
+            <w:drawing>
+              <wp:anchor distT="0" distB="0" distL="114300" distR="114300" simplePos="0" relativeHeight="251692032" behindDoc="0" locked="0" layoutInCell="1" allowOverlap="1" wp14:anchorId="483B6974" wp14:editId="79875733">
+                <wp:simplePos x="0" y="0"/>
+                <wp:positionH relativeFrom="column">
+                  <wp:posOffset>2748041</wp:posOffset>
+                </wp:positionH>
+                <wp:positionV relativeFrom="paragraph">
+                  <wp:posOffset>4511812</wp:posOffset>
+                </wp:positionV>
+                <wp:extent cx="220980" cy="175260"/>
+                <wp:effectExtent l="12700" t="12700" r="7620" b="27940"/>
+                <wp:wrapNone/>
+                <wp:docPr id="19645254" name="직사각형 1"/>
+                <wp:cNvGraphicFramePr/>
+                <a:graphic xmlns:a="http://schemas.openxmlformats.org/drawingml/2006/main">
+                  <a:graphicData uri="http://schemas.microsoft.com/office/word/2010/wordprocessingShape">
+                    <wps:wsp>
+                      <wps:cNvSpPr/>
+                      <wps:spPr>
+                        <a:xfrm>
+                          <a:off x="0" y="0"/>
+                          <a:ext cx="220980" cy="175260"/>
+                        </a:xfrm>
+                        <a:custGeom>
+                          <a:avLst/>
+                          <a:gdLst>
+                            <a:gd name="connsiteX0" fmla="*/ 0 w 220980"/>
+                            <a:gd name="connsiteY0" fmla="*/ 87630 h 175260"/>
+                            <a:gd name="connsiteX1" fmla="*/ 110490 w 220980"/>
+                            <a:gd name="connsiteY1" fmla="*/ 0 h 175260"/>
+                            <a:gd name="connsiteX2" fmla="*/ 220980 w 220980"/>
+                            <a:gd name="connsiteY2" fmla="*/ 87630 h 175260"/>
+                            <a:gd name="connsiteX3" fmla="*/ 110490 w 220980"/>
+                            <a:gd name="connsiteY3" fmla="*/ 175260 h 175260"/>
+                            <a:gd name="connsiteX4" fmla="*/ 0 w 220980"/>
+                            <a:gd name="connsiteY4" fmla="*/ 87630 h 175260"/>
+                          </a:gdLst>
+                          <a:ahLst/>
+                          <a:cxnLst>
+                            <a:cxn ang="0">
+                              <a:pos x="connsiteX0" y="connsiteY0"/>
+                            </a:cxn>
+                            <a:cxn ang="0">
+                              <a:pos x="connsiteX1" y="connsiteY1"/>
+                            </a:cxn>
+                            <a:cxn ang="0">
+                              <a:pos x="connsiteX2" y="connsiteY2"/>
+                            </a:cxn>
+                            <a:cxn ang="0">
+                              <a:pos x="connsiteX3" y="connsiteY3"/>
+                            </a:cxn>
+                            <a:cxn ang="0">
+                              <a:pos x="connsiteX4" y="connsiteY4"/>
+                            </a:cxn>
+                          </a:cxnLst>
+                          <a:rect l="l" t="t" r="r" b="b"/>
+                          <a:pathLst>
+                            <a:path w="220980" h="175260" extrusionOk="0">
+                              <a:moveTo>
+                                <a:pt x="0" y="87630"/>
+                              </a:moveTo>
+                              <a:cubicBezTo>
+                                <a:pt x="6986" y="44261"/>
+                                <a:pt x="43834" y="13092"/>
+                                <a:pt x="110490" y="0"/>
+                              </a:cubicBezTo>
+                              <a:cubicBezTo>
+                                <a:pt x="173202" y="3084"/>
+                                <a:pt x="225794" y="29391"/>
+                                <a:pt x="220980" y="87630"/>
+                              </a:cubicBezTo>
+                              <a:cubicBezTo>
+                                <a:pt x="224147" y="128087"/>
+                                <a:pt x="166577" y="168130"/>
+                                <a:pt x="110490" y="175260"/>
+                              </a:cubicBezTo>
+                              <a:cubicBezTo>
+                                <a:pt x="54850" y="185563"/>
+                                <a:pt x="-2396" y="131238"/>
+                                <a:pt x="0" y="87630"/>
+                              </a:cubicBezTo>
+                              <a:close/>
+                            </a:path>
+                          </a:pathLst>
+                        </a:custGeom>
+                        <a:noFill/>
+                        <a:ln>
+                          <a:solidFill>
+                            <a:srgbClr val="00B0F0"/>
+                          </a:solidFill>
+                          <a:prstDash val="sysDash"/>
+                          <a:extLst>
+                            <a:ext uri="{C807C97D-BFC1-408E-A445-0C87EB9F89A2}">
+                              <ask:lineSketchStyleProps xmlns:ask="http://schemas.microsoft.com/office/drawing/2018/sketchyshapes" sd="1011431495">
+                                <a:prstGeom prst="ellipse">
+                                  <a:avLst/>
+                                </a:prstGeom>
+                                <ask:type>
+                                  <ask:lineSketchFreehand/>
+                                </ask:type>
+                              </ask:lineSketchStyleProps>
+                            </a:ext>
+                          </a:extLst>
+                        </a:ln>
+                      </wps:spPr>
+                      <wps:style>
+                        <a:lnRef idx="2">
+                          <a:schemeClr val="accent1">
+                            <a:shade val="15000"/>
+                          </a:schemeClr>
+                        </a:lnRef>
+                        <a:fillRef idx="1">
+                          <a:schemeClr val="accent1"/>
+                        </a:fillRef>
+                        <a:effectRef idx="0">
+                          <a:schemeClr val="accent1"/>
+                        </a:effectRef>
+                        <a:fontRef idx="minor">
+                          <a:schemeClr val="lt1"/>
+                        </a:fontRef>
+                      </wps:style>
+                      <wps:bodyPr rot="0" spcFirstLastPara="0" vertOverflow="overflow" horzOverflow="overflow" vert="horz" wrap="square" lIns="91440" tIns="45720" rIns="91440" bIns="45720" numCol="1" spcCol="0" rtlCol="0" fromWordArt="0" anchor="ctr" anchorCtr="0" forceAA="0" compatLnSpc="1">
+                        <a:prstTxWarp prst="textNoShape">
+                          <a:avLst/>
+                        </a:prstTxWarp>
+                        <a:noAutofit/>
+                      </wps:bodyPr>
+                    </wps:wsp>
+                  </a:graphicData>
+                </a:graphic>
+                <wp14:sizeRelH relativeFrom="margin">
+                  <wp14:pctWidth>0</wp14:pctWidth>
+                </wp14:sizeRelH>
+                <wp14:sizeRelV relativeFrom="margin">
+                  <wp14:pctHeight>0</wp14:pctHeight>
+                </wp14:sizeRelV>
+              </wp:anchor>
+            </w:drawing>
+          </mc:Choice>
+          <mc:Fallback>
+            <w:pict>
+              <v:oval w14:anchorId="7F687252" id="직사각형 1" o:spid="_x0000_s1026" style="position:absolute;left:0;text-align:left;margin-left:216.4pt;margin-top:355.25pt;width:17.4pt;height:13.8pt;z-index:251692032;visibility:visible;mso-wrap-style:square;mso-width-percent:0;mso-height-percent:0;mso-wrap-distance-left:9pt;mso-wrap-distance-top:0;mso-wrap-distance-right:9pt;mso-wrap-distance-bottom:0;mso-position-horizontal:absolute;mso-position-horizontal-relative:text;mso-position-vertical:absolute;mso-position-vertical-relative:text;mso-width-percent:0;mso-height-percent:0;mso-width-relative:margin;mso-height-relative:margin;v-text-anchor:middle" o:gfxdata="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" filled="f" strokecolor="#00b0f0" strokeweight="1pt">
+                <v:stroke dashstyle="3 1" joinstyle="miter"/>
+              </v:oval>
+            </w:pict>
+          </mc:Fallback>
+        </mc:AlternateContent>
+      </w:r>
+      <w:r>
+        <w:rPr>
+          <w:noProof/>
+          <w:color w:val="00B0F0"/>
+          <w:lang w:eastAsia="ko-KR"/>
+        </w:rPr>
+        <mc:AlternateContent>
+          <mc:Choice Requires="wps">
+            <w:drawing>
+              <wp:anchor distT="0" distB="0" distL="114300" distR="114300" simplePos="0" relativeHeight="251689984" behindDoc="0" locked="0" layoutInCell="1" allowOverlap="1" wp14:anchorId="03DC7702" wp14:editId="587183EC">
+                <wp:simplePos x="0" y="0"/>
+                <wp:positionH relativeFrom="column">
+                  <wp:posOffset>3726215</wp:posOffset>
+                </wp:positionH>
+                <wp:positionV relativeFrom="paragraph">
+                  <wp:posOffset>4790649</wp:posOffset>
+                </wp:positionV>
+                <wp:extent cx="220980" cy="175260"/>
+                <wp:effectExtent l="12700" t="12700" r="7620" b="27940"/>
+                <wp:wrapNone/>
+                <wp:docPr id="918356656" name="직사각형 1"/>
+                <wp:cNvGraphicFramePr/>
+                <a:graphic xmlns:a="http://schemas.openxmlformats.org/drawingml/2006/main">
+                  <a:graphicData uri="http://schemas.microsoft.com/office/word/2010/wordprocessingShape">
+                    <wps:wsp>
+                      <wps:cNvSpPr/>
+                      <wps:spPr>
+                        <a:xfrm>
+                          <a:off x="0" y="0"/>
+                          <a:ext cx="220980" cy="175260"/>
+                        </a:xfrm>
+                        <a:custGeom>
+                          <a:avLst/>
+                          <a:gdLst>
+                            <a:gd name="connsiteX0" fmla="*/ 0 w 220980"/>
+                            <a:gd name="connsiteY0" fmla="*/ 87630 h 175260"/>
+                            <a:gd name="connsiteX1" fmla="*/ 110490 w 220980"/>
+                            <a:gd name="connsiteY1" fmla="*/ 0 h 175260"/>
+                            <a:gd name="connsiteX2" fmla="*/ 220980 w 220980"/>
+                            <a:gd name="connsiteY2" fmla="*/ 87630 h 175260"/>
+                            <a:gd name="connsiteX3" fmla="*/ 110490 w 220980"/>
+                            <a:gd name="connsiteY3" fmla="*/ 175260 h 175260"/>
+                            <a:gd name="connsiteX4" fmla="*/ 0 w 220980"/>
+                            <a:gd name="connsiteY4" fmla="*/ 87630 h 175260"/>
+                          </a:gdLst>
+                          <a:ahLst/>
+                          <a:cxnLst>
+                            <a:cxn ang="0">
+                              <a:pos x="connsiteX0" y="connsiteY0"/>
+                            </a:cxn>
+                            <a:cxn ang="0">
+                              <a:pos x="connsiteX1" y="connsiteY1"/>
+                            </a:cxn>
+                            <a:cxn ang="0">
+                              <a:pos x="connsiteX2" y="connsiteY2"/>
+                            </a:cxn>
+                            <a:cxn ang="0">
+                              <a:pos x="connsiteX3" y="connsiteY3"/>
+                            </a:cxn>
+                            <a:cxn ang="0">
+                              <a:pos x="connsiteX4" y="connsiteY4"/>
+                            </a:cxn>
+                          </a:cxnLst>
+                          <a:rect l="l" t="t" r="r" b="b"/>
+                          <a:pathLst>
+                            <a:path w="220980" h="175260" extrusionOk="0">
+                              <a:moveTo>
+                                <a:pt x="0" y="87630"/>
+                              </a:moveTo>
+                              <a:cubicBezTo>
+                                <a:pt x="6986" y="44261"/>
+                                <a:pt x="43834" y="13092"/>
+                                <a:pt x="110490" y="0"/>
+                              </a:cubicBezTo>
+                              <a:cubicBezTo>
+                                <a:pt x="173202" y="3084"/>
+                                <a:pt x="225794" y="29391"/>
+                                <a:pt x="220980" y="87630"/>
+                              </a:cubicBezTo>
+                              <a:cubicBezTo>
+                                <a:pt x="224147" y="128087"/>
+                                <a:pt x="166577" y="168130"/>
+                                <a:pt x="110490" y="175260"/>
+                              </a:cubicBezTo>
+                              <a:cubicBezTo>
+                                <a:pt x="54850" y="185563"/>
+                                <a:pt x="-2396" y="131238"/>
+                                <a:pt x="0" y="87630"/>
+                              </a:cubicBezTo>
+                              <a:close/>
+                            </a:path>
+                          </a:pathLst>
+                        </a:custGeom>
+                        <a:noFill/>
+                        <a:ln>
+                          <a:solidFill>
+                            <a:srgbClr val="00B0F0"/>
+                          </a:solidFill>
+                          <a:prstDash val="sysDash"/>
+                          <a:extLst>
+                            <a:ext uri="{C807C97D-BFC1-408E-A445-0C87EB9F89A2}">
+                              <ask:lineSketchStyleProps xmlns:ask="http://schemas.microsoft.com/office/drawing/2018/sketchyshapes" sd="1011431495">
+                                <a:prstGeom prst="ellipse">
+                                  <a:avLst/>
+                                </a:prstGeom>
+                                <ask:type>
+                                  <ask:lineSketchFreehand/>
+                                </ask:type>
+                              </ask:lineSketchStyleProps>
+                            </a:ext>
+                          </a:extLst>
+                        </a:ln>
+                      </wps:spPr>
+                      <wps:style>
+                        <a:lnRef idx="2">
+                          <a:schemeClr val="accent1">
+                            <a:shade val="15000"/>
+                          </a:schemeClr>
+                        </a:lnRef>
+                        <a:fillRef idx="1">
+                          <a:schemeClr val="accent1"/>
+                        </a:fillRef>
+                        <a:effectRef idx="0">
+                          <a:schemeClr val="accent1"/>
+                        </a:effectRef>
+                        <a:fontRef idx="minor">
+                          <a:schemeClr val="lt1"/>
+                        </a:fontRef>
+                      </wps:style>
+                      <wps:bodyPr rot="0" spcFirstLastPara="0" vertOverflow="overflow" horzOverflow="overflow" vert="horz" wrap="square" lIns="91440" tIns="45720" rIns="91440" bIns="45720" numCol="1" spcCol="0" rtlCol="0" fromWordArt="0" anchor="ctr" anchorCtr="0" forceAA="0" compatLnSpc="1">
+                        <a:prstTxWarp prst="textNoShape">
+                          <a:avLst/>
+                        </a:prstTxWarp>
+                        <a:noAutofit/>
+                      </wps:bodyPr>
+                    </wps:wsp>
+                  </a:graphicData>
+                </a:graphic>
+                <wp14:sizeRelH relativeFrom="margin">
+                  <wp14:pctWidth>0</wp14:pctWidth>
+                </wp14:sizeRelH>
+                <wp14:sizeRelV relativeFrom="margin">
+                  <wp14:pctHeight>0</wp14:pctHeight>
+                </wp14:sizeRelV>
+              </wp:anchor>
+            </w:drawing>
+          </mc:Choice>
+          <mc:Fallback>
+            <w:pict>
+              <v:oval w14:anchorId="4C1C8998" id="직사각형 1" o:spid="_x0000_s1026" style="position:absolute;left:0;text-align:left;margin-left:293.4pt;margin-top:377.2pt;width:17.4pt;height:13.8pt;z-index:251689984;visibility:visible;mso-wrap-style:square;mso-width-percent:0;mso-height-percent:0;mso-wrap-distance-left:9pt;mso-wrap-distance-top:0;mso-wrap-distance-right:9pt;mso-wrap-distance-bottom:0;mso-position-horizontal:absolute;mso-position-horizontal-relative:text;mso-position-vertical:absolute;mso-position-vertical-relative:text;mso-width-percent:0;mso-height-percent:0;mso-width-relative:margin;mso-height-relative:margin;v-text-anchor:middle" o:gfxdata="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" filled="f" strokecolor="#00b0f0" strokeweight="1pt">
+                <v:stroke dashstyle="3 1" joinstyle="miter"/>
+              </v:oval>
+            </w:pict>
+          </mc:Fallback>
+        </mc:AlternateContent>
+      </w:r>
+      <w:r>
+        <w:rPr>
+          <w:noProof/>
+          <w:color w:val="00B0F0"/>
+          <w:lang w:eastAsia="ko-KR"/>
+        </w:rPr>
+        <mc:AlternateContent>
+          <mc:Choice Requires="wps">
+            <w:drawing>
+              <wp:anchor distT="0" distB="0" distL="114300" distR="114300" simplePos="0" relativeHeight="251687936" behindDoc="0" locked="0" layoutInCell="1" allowOverlap="1" wp14:anchorId="30CE6639" wp14:editId="36324902">
+                <wp:simplePos x="0" y="0"/>
+                <wp:positionH relativeFrom="column">
+                  <wp:posOffset>4116421</wp:posOffset>
+                </wp:positionH>
+                <wp:positionV relativeFrom="paragraph">
+                  <wp:posOffset>4515640</wp:posOffset>
+                </wp:positionV>
+                <wp:extent cx="220980" cy="175260"/>
+                <wp:effectExtent l="12700" t="12700" r="7620" b="27940"/>
+                <wp:wrapNone/>
+                <wp:docPr id="117246655" name="직사각형 1"/>
+                <wp:cNvGraphicFramePr/>
+                <a:graphic xmlns:a="http://schemas.openxmlformats.org/drawingml/2006/main">
+                  <a:graphicData uri="http://schemas.microsoft.com/office/word/2010/wordprocessingShape">
+                    <wps:wsp>
+                      <wps:cNvSpPr/>
+                      <wps:spPr>
+                        <a:xfrm>
+                          <a:off x="0" y="0"/>
+                          <a:ext cx="220980" cy="175260"/>
+                        </a:xfrm>
+                        <a:custGeom>
+                          <a:avLst/>
+                          <a:gdLst>
+                            <a:gd name="connsiteX0" fmla="*/ 0 w 220980"/>
+                            <a:gd name="connsiteY0" fmla="*/ 87630 h 175260"/>
+                            <a:gd name="connsiteX1" fmla="*/ 110490 w 220980"/>
+                            <a:gd name="connsiteY1" fmla="*/ 0 h 175260"/>
+                            <a:gd name="connsiteX2" fmla="*/ 220980 w 220980"/>
+                            <a:gd name="connsiteY2" fmla="*/ 87630 h 175260"/>
+                            <a:gd name="connsiteX3" fmla="*/ 110490 w 220980"/>
+                            <a:gd name="connsiteY3" fmla="*/ 175260 h 175260"/>
+                            <a:gd name="connsiteX4" fmla="*/ 0 w 220980"/>
+                            <a:gd name="connsiteY4" fmla="*/ 87630 h 175260"/>
+                          </a:gdLst>
+                          <a:ahLst/>
+                          <a:cxnLst>
+                            <a:cxn ang="0">
+                              <a:pos x="connsiteX0" y="connsiteY0"/>
+                            </a:cxn>
+                            <a:cxn ang="0">
+                              <a:pos x="connsiteX1" y="connsiteY1"/>
+                            </a:cxn>
+                            <a:cxn ang="0">
+                              <a:pos x="connsiteX2" y="connsiteY2"/>
+                            </a:cxn>
+                            <a:cxn ang="0">
+                              <a:pos x="connsiteX3" y="connsiteY3"/>
+                            </a:cxn>
+                            <a:cxn ang="0">
+                              <a:pos x="connsiteX4" y="connsiteY4"/>
+                            </a:cxn>
+                          </a:cxnLst>
+                          <a:rect l="l" t="t" r="r" b="b"/>
+                          <a:pathLst>
+                            <a:path w="220980" h="175260" extrusionOk="0">
+                              <a:moveTo>
+                                <a:pt x="0" y="87630"/>
+                              </a:moveTo>
+                              <a:cubicBezTo>
+                                <a:pt x="6986" y="44261"/>
+                                <a:pt x="43834" y="13092"/>
+                                <a:pt x="110490" y="0"/>
+                              </a:cubicBezTo>
+                              <a:cubicBezTo>
+                                <a:pt x="173202" y="3084"/>
+                                <a:pt x="225794" y="29391"/>
+                                <a:pt x="220980" y="87630"/>
+                              </a:cubicBezTo>
+                              <a:cubicBezTo>
+                                <a:pt x="224147" y="128087"/>
+                                <a:pt x="166577" y="168130"/>
+                                <a:pt x="110490" y="175260"/>
+                              </a:cubicBezTo>
+                              <a:cubicBezTo>
+                                <a:pt x="54850" y="185563"/>
+                                <a:pt x="-2396" y="131238"/>
+                                <a:pt x="0" y="87630"/>
+                              </a:cubicBezTo>
+                              <a:close/>
+                            </a:path>
+                          </a:pathLst>
+                        </a:custGeom>
+                        <a:noFill/>
+                        <a:ln>
+                          <a:solidFill>
+                            <a:srgbClr val="00B0F0"/>
+                          </a:solidFill>
+                          <a:prstDash val="sysDash"/>
+                          <a:extLst>
+                            <a:ext uri="{C807C97D-BFC1-408E-A445-0C87EB9F89A2}">
+                              <ask:lineSketchStyleProps xmlns:ask="http://schemas.microsoft.com/office/drawing/2018/sketchyshapes" sd="1011431495">
+                                <a:prstGeom prst="ellipse">
+                                  <a:avLst/>
+                                </a:prstGeom>
+                                <ask:type>
+                                  <ask:lineSketchFreehand/>
+                                </ask:type>
+                              </ask:lineSketchStyleProps>
+                            </a:ext>
+                          </a:extLst>
+                        </a:ln>
+                      </wps:spPr>
+                      <wps:style>
+                        <a:lnRef idx="2">
+                          <a:schemeClr val="accent1">
+                            <a:shade val="15000"/>
+                          </a:schemeClr>
+                        </a:lnRef>
+                        <a:fillRef idx="1">
+                          <a:schemeClr val="accent1"/>
+                        </a:fillRef>
+                        <a:effectRef idx="0">
+                          <a:schemeClr val="accent1"/>
+                        </a:effectRef>
+                        <a:fontRef idx="minor">
+                          <a:schemeClr val="lt1"/>
+                        </a:fontRef>
+                      </wps:style>
+                      <wps:bodyPr rot="0" spcFirstLastPara="0" vertOverflow="overflow" horzOverflow="overflow" vert="horz" wrap="square" lIns="91440" tIns="45720" rIns="91440" bIns="45720" numCol="1" spcCol="0" rtlCol="0" fromWordArt="0" anchor="ctr" anchorCtr="0" forceAA="0" compatLnSpc="1">
+                        <a:prstTxWarp prst="textNoShape">
+                          <a:avLst/>
+                        </a:prstTxWarp>
+                        <a:noAutofit/>
+                      </wps:bodyPr>
+                    </wps:wsp>
+                  </a:graphicData>
+                </a:graphic>
+                <wp14:sizeRelH relativeFrom="margin">
+                  <wp14:pctWidth>0</wp14:pctWidth>
+                </wp14:sizeRelH>
+                <wp14:sizeRelV relativeFrom="margin">
+                  <wp14:pctHeight>0</wp14:pctHeight>
+                </wp14:sizeRelV>
+              </wp:anchor>
+            </w:drawing>
+          </mc:Choice>
+          <mc:Fallback>
+            <w:pict>
+              <v:oval w14:anchorId="1933E81F" id="직사각형 1" o:spid="_x0000_s1026" style="position:absolute;left:0;text-align:left;margin-left:324.15pt;margin-top:355.55pt;width:17.4pt;height:13.8pt;z-index:251687936;visibility:visible;mso-wrap-style:square;mso-width-percent:0;mso-height-percent:0;mso-wrap-distance-left:9pt;mso-wrap-distance-top:0;mso-wrap-distance-right:9pt;mso-wrap-distance-bottom:0;mso-position-horizontal:absolute;mso-position-horizontal-relative:text;mso-position-vertical:absolute;mso-position-vertical-relative:text;mso-width-percent:0;mso-height-percent:0;mso-width-relative:margin;mso-height-relative:margin;v-text-anchor:middle" o:gfxdata="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" filled="f" strokecolor="#00b0f0" strokeweight="1pt">
+                <v:stroke dashstyle="3 1" joinstyle="miter"/>
+              </v:oval>
+            </w:pict>
+          </mc:Fallback>
+        </mc:AlternateContent>
+      </w:r>
+      <w:r>
+        <w:rPr>
+          <w:noProof/>
+          <w:color w:val="00B0F0"/>
+          <w:lang w:eastAsia="ko-KR"/>
+        </w:rPr>
+        <mc:AlternateContent>
+          <mc:Choice Requires="wps">
+            <w:drawing>
+              <wp:anchor distT="0" distB="0" distL="114300" distR="114300" simplePos="0" relativeHeight="251685888" behindDoc="0" locked="0" layoutInCell="1" allowOverlap="1" wp14:anchorId="4E0DE7AF" wp14:editId="1DE8A98C">
+                <wp:simplePos x="0" y="0"/>
+                <wp:positionH relativeFrom="column">
+                  <wp:posOffset>5101035</wp:posOffset>
+                </wp:positionH>
+                <wp:positionV relativeFrom="paragraph">
+                  <wp:posOffset>4799565</wp:posOffset>
+                </wp:positionV>
+                <wp:extent cx="220980" cy="175260"/>
+                <wp:effectExtent l="12700" t="12700" r="7620" b="27940"/>
+                <wp:wrapNone/>
+                <wp:docPr id="332266999" name="직사각형 1"/>
+                <wp:cNvGraphicFramePr/>
+                <a:graphic xmlns:a="http://schemas.openxmlformats.org/drawingml/2006/main">
+                  <a:graphicData uri="http://schemas.microsoft.com/office/word/2010/wordprocessingShape">
+                    <wps:wsp>
+                      <wps:cNvSpPr/>
+                      <wps:spPr>
+                        <a:xfrm>
+                          <a:off x="0" y="0"/>
+                          <a:ext cx="220980" cy="175260"/>
+                        </a:xfrm>
+                        <a:custGeom>
+                          <a:avLst/>
+                          <a:gdLst>
+                            <a:gd name="connsiteX0" fmla="*/ 0 w 220980"/>
+                            <a:gd name="connsiteY0" fmla="*/ 87630 h 175260"/>
+                            <a:gd name="connsiteX1" fmla="*/ 110490 w 220980"/>
+                            <a:gd name="connsiteY1" fmla="*/ 0 h 175260"/>
+                            <a:gd name="connsiteX2" fmla="*/ 220980 w 220980"/>
+                            <a:gd name="connsiteY2" fmla="*/ 87630 h 175260"/>
+                            <a:gd name="connsiteX3" fmla="*/ 110490 w 220980"/>
+                            <a:gd name="connsiteY3" fmla="*/ 175260 h 175260"/>
+                            <a:gd name="connsiteX4" fmla="*/ 0 w 220980"/>
+                            <a:gd name="connsiteY4" fmla="*/ 87630 h 175260"/>
+                          </a:gdLst>
+                          <a:ahLst/>
+                          <a:cxnLst>
+                            <a:cxn ang="0">
+                              <a:pos x="connsiteX0" y="connsiteY0"/>
+                            </a:cxn>
+                            <a:cxn ang="0">
+                              <a:pos x="connsiteX1" y="connsiteY1"/>
+                            </a:cxn>
+                            <a:cxn ang="0">
+                              <a:pos x="connsiteX2" y="connsiteY2"/>
+                            </a:cxn>
+                            <a:cxn ang="0">
+                              <a:pos x="connsiteX3" y="connsiteY3"/>
+                            </a:cxn>
+                            <a:cxn ang="0">
+                              <a:pos x="connsiteX4" y="connsiteY4"/>
+                            </a:cxn>
+                          </a:cxnLst>
+                          <a:rect l="l" t="t" r="r" b="b"/>
+                          <a:pathLst>
+                            <a:path w="220980" h="175260" extrusionOk="0">
+                              <a:moveTo>
+                                <a:pt x="0" y="87630"/>
+                              </a:moveTo>
+                              <a:cubicBezTo>
+                                <a:pt x="6986" y="44261"/>
+                                <a:pt x="43834" y="13092"/>
+                                <a:pt x="110490" y="0"/>
+                              </a:cubicBezTo>
+                              <a:cubicBezTo>
+                                <a:pt x="173202" y="3084"/>
+                                <a:pt x="225794" y="29391"/>
+                                <a:pt x="220980" y="87630"/>
+                              </a:cubicBezTo>
+                              <a:cubicBezTo>
+                                <a:pt x="224147" y="128087"/>
+                                <a:pt x="166577" y="168130"/>
+                                <a:pt x="110490" y="175260"/>
+                              </a:cubicBezTo>
+                              <a:cubicBezTo>
+                                <a:pt x="54850" y="185563"/>
+                                <a:pt x="-2396" y="131238"/>
+                                <a:pt x="0" y="87630"/>
+                              </a:cubicBezTo>
+                              <a:close/>
+                            </a:path>
+                          </a:pathLst>
+                        </a:custGeom>
+                        <a:noFill/>
+                        <a:ln>
+                          <a:solidFill>
+                            <a:srgbClr val="00B0F0"/>
+                          </a:solidFill>
+                          <a:prstDash val="sysDash"/>
+                          <a:extLst>
+                            <a:ext uri="{C807C97D-BFC1-408E-A445-0C87EB9F89A2}">
+                              <ask:lineSketchStyleProps xmlns:ask="http://schemas.microsoft.com/office/drawing/2018/sketchyshapes" sd="1011431495">
+                                <a:prstGeom prst="ellipse">
+                                  <a:avLst/>
+                                </a:prstGeom>
+                                <ask:type>
+                                  <ask:lineSketchFreehand/>
+                                </ask:type>
+                              </ask:lineSketchStyleProps>
+                            </a:ext>
+                          </a:extLst>
+                        </a:ln>
+                      </wps:spPr>
+                      <wps:style>
+                        <a:lnRef idx="2">
+                          <a:schemeClr val="accent1">
+                            <a:shade val="15000"/>
+                          </a:schemeClr>
+                        </a:lnRef>
+                        <a:fillRef idx="1">
+                          <a:schemeClr val="accent1"/>
+                        </a:fillRef>
+                        <a:effectRef idx="0">
+                          <a:schemeClr val="accent1"/>
+                        </a:effectRef>
+                        <a:fontRef idx="minor">
+                          <a:schemeClr val="lt1"/>
+                        </a:fontRef>
+                      </wps:style>
+                      <wps:bodyPr rot="0" spcFirstLastPara="0" vertOverflow="overflow" horzOverflow="overflow" vert="horz" wrap="square" lIns="91440" tIns="45720" rIns="91440" bIns="45720" numCol="1" spcCol="0" rtlCol="0" fromWordArt="0" anchor="ctr" anchorCtr="0" forceAA="0" compatLnSpc="1">
+                        <a:prstTxWarp prst="textNoShape">
+                          <a:avLst/>
+                        </a:prstTxWarp>
+                        <a:noAutofit/>
+                      </wps:bodyPr>
+                    </wps:wsp>
+                  </a:graphicData>
+                </a:graphic>
+                <wp14:sizeRelH relativeFrom="margin">
+                  <wp14:pctWidth>0</wp14:pctWidth>
+                </wp14:sizeRelH>
+                <wp14:sizeRelV relativeFrom="margin">
+                  <wp14:pctHeight>0</wp14:pctHeight>
+                </wp14:sizeRelV>
+              </wp:anchor>
+            </w:drawing>
+          </mc:Choice>
+          <mc:Fallback>
+            <w:pict>
+              <v:oval w14:anchorId="2FFE78A7" id="직사각형 1" o:spid="_x0000_s1026" style="position:absolute;left:0;text-align:left;margin-left:401.65pt;margin-top:377.9pt;width:17.4pt;height:13.8pt;z-index:251685888;visibility:visible;mso-wrap-style:square;mso-width-percent:0;mso-height-percent:0;mso-wrap-distance-left:9pt;mso-wrap-distance-top:0;mso-wrap-distance-right:9pt;mso-wrap-distance-bottom:0;mso-position-horizontal:absolute;mso-position-horizontal-relative:text;mso-position-vertical:absolute;mso-position-vertical-relative:text;mso-width-percent:0;mso-height-percent:0;mso-width-relative:margin;mso-height-relative:margin;v-text-anchor:middle" o:gfxdata="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" filled="f" strokecolor="#00b0f0" strokeweight="1pt">
+                <v:stroke dashstyle="3 1" joinstyle="miter"/>
+              </v:oval>
+            </w:pict>
+          </mc:Fallback>
+        </mc:AlternateContent>
+      </w:r>
+      <w:r>
+        <w:rPr>
+          <w:noProof/>
+          <w:color w:val="000000" w:themeColor="text1"/>
+          <w:lang w:eastAsia="ko-KR"/>
+        </w:rPr>
+        <mc:AlternateContent>
+          <mc:Choice Requires="wps">
+            <w:drawing>
+              <wp:anchor distT="0" distB="0" distL="114300" distR="114300" simplePos="0" relativeHeight="251683840" behindDoc="0" locked="0" layoutInCell="1" allowOverlap="1" wp14:anchorId="58891E1A" wp14:editId="39501EE0">
+                <wp:simplePos x="0" y="0"/>
+                <wp:positionH relativeFrom="column">
+                  <wp:posOffset>5483904</wp:posOffset>
+                </wp:positionH>
+                <wp:positionV relativeFrom="paragraph">
+                  <wp:posOffset>4514850</wp:posOffset>
+                </wp:positionV>
+                <wp:extent cx="220980" cy="175260"/>
+                <wp:effectExtent l="12700" t="12700" r="7620" b="27940"/>
+                <wp:wrapNone/>
+                <wp:docPr id="412755795" name="직사각형 1"/>
+                <wp:cNvGraphicFramePr/>
+                <a:graphic xmlns:a="http://schemas.openxmlformats.org/drawingml/2006/main">
+                  <a:graphicData uri="http://schemas.microsoft.com/office/word/2010/wordprocessingShape">
+                    <wps:wsp>
+                      <wps:cNvSpPr/>
+                      <wps:spPr>
+                        <a:xfrm>
+                          <a:off x="0" y="0"/>
+                          <a:ext cx="220980" cy="175260"/>
+                        </a:xfrm>
+                        <a:custGeom>
+                          <a:avLst/>
+                          <a:gdLst>
+                            <a:gd name="connsiteX0" fmla="*/ 0 w 220980"/>
+                            <a:gd name="connsiteY0" fmla="*/ 87630 h 175260"/>
+                            <a:gd name="connsiteX1" fmla="*/ 110490 w 220980"/>
+                            <a:gd name="connsiteY1" fmla="*/ 0 h 175260"/>
+                            <a:gd name="connsiteX2" fmla="*/ 220980 w 220980"/>
+                            <a:gd name="connsiteY2" fmla="*/ 87630 h 175260"/>
+                            <a:gd name="connsiteX3" fmla="*/ 110490 w 220980"/>
+                            <a:gd name="connsiteY3" fmla="*/ 175260 h 175260"/>
+                            <a:gd name="connsiteX4" fmla="*/ 0 w 220980"/>
+                            <a:gd name="connsiteY4" fmla="*/ 87630 h 175260"/>
+                          </a:gdLst>
+                          <a:ahLst/>
+                          <a:cxnLst>
+                            <a:cxn ang="0">
+                              <a:pos x="connsiteX0" y="connsiteY0"/>
+                            </a:cxn>
+                            <a:cxn ang="0">
+                              <a:pos x="connsiteX1" y="connsiteY1"/>
+                            </a:cxn>
+                            <a:cxn ang="0">
+                              <a:pos x="connsiteX2" y="connsiteY2"/>
+                            </a:cxn>
+                            <a:cxn ang="0">
+                              <a:pos x="connsiteX3" y="connsiteY3"/>
+                            </a:cxn>
+                            <a:cxn ang="0">
+                              <a:pos x="connsiteX4" y="connsiteY4"/>
+                            </a:cxn>
+                          </a:cxnLst>
+                          <a:rect l="l" t="t" r="r" b="b"/>
+                          <a:pathLst>
+                            <a:path w="220980" h="175260" extrusionOk="0">
+                              <a:moveTo>
+                                <a:pt x="0" y="87630"/>
+                              </a:moveTo>
+                              <a:cubicBezTo>
+                                <a:pt x="6986" y="44261"/>
+                                <a:pt x="43834" y="13092"/>
+                                <a:pt x="110490" y="0"/>
+                              </a:cubicBezTo>
+                              <a:cubicBezTo>
+                                <a:pt x="173202" y="3084"/>
+                                <a:pt x="225794" y="29391"/>
+                                <a:pt x="220980" y="87630"/>
+                              </a:cubicBezTo>
+                              <a:cubicBezTo>
+                                <a:pt x="224147" y="128087"/>
+                                <a:pt x="166577" y="168130"/>
+                                <a:pt x="110490" y="175260"/>
+                              </a:cubicBezTo>
+                              <a:cubicBezTo>
+                                <a:pt x="54850" y="185563"/>
+                                <a:pt x="-2396" y="131238"/>
+                                <a:pt x="0" y="87630"/>
+                              </a:cubicBezTo>
+                              <a:close/>
+                            </a:path>
+                          </a:pathLst>
+                        </a:custGeom>
+                        <a:noFill/>
+                        <a:ln>
+                          <a:solidFill>
+                            <a:srgbClr val="FF0000"/>
+                          </a:solidFill>
+                          <a:prstDash val="sysDash"/>
+                          <a:extLst>
+                            <a:ext uri="{C807C97D-BFC1-408E-A445-0C87EB9F89A2}">
+                              <ask:lineSketchStyleProps xmlns:ask="http://schemas.microsoft.com/office/drawing/2018/sketchyshapes" sd="1011431495">
+                                <a:prstGeom prst="ellipse">
+                                  <a:avLst/>
+                                </a:prstGeom>
+                                <ask:type>
+                                  <ask:lineSketchFreehand/>
+                                </ask:type>
+                              </ask:lineSketchStyleProps>
+                            </a:ext>
+                          </a:extLst>
+                        </a:ln>
+                      </wps:spPr>
+                      <wps:style>
+                        <a:lnRef idx="2">
+                          <a:schemeClr val="accent1">
+                            <a:shade val="15000"/>
+                          </a:schemeClr>
+                        </a:lnRef>
+                        <a:fillRef idx="1">
+                          <a:schemeClr val="accent1"/>
+                        </a:fillRef>
+                        <a:effectRef idx="0">
+                          <a:schemeClr val="accent1"/>
+                        </a:effectRef>
+                        <a:fontRef idx="minor">
+                          <a:schemeClr val="lt1"/>
+                        </a:fontRef>
+                      </wps:style>
+                      <wps:bodyPr rot="0" spcFirstLastPara="0" vertOverflow="overflow" horzOverflow="overflow" vert="horz" wrap="square" lIns="91440" tIns="45720" rIns="91440" bIns="45720" numCol="1" spcCol="0" rtlCol="0" fromWordArt="0" anchor="ctr" anchorCtr="0" forceAA="0" compatLnSpc="1">
+                        <a:prstTxWarp prst="textNoShape">
+                          <a:avLst/>
+                        </a:prstTxWarp>
+                        <a:noAutofit/>
+                      </wps:bodyPr>
+                    </wps:wsp>
+                  </a:graphicData>
+                </a:graphic>
+                <wp14:sizeRelH relativeFrom="margin">
+                  <wp14:pctWidth>0</wp14:pctWidth>
+                </wp14:sizeRelH>
+                <wp14:sizeRelV relativeFrom="margin">
+                  <wp14:pctHeight>0</wp14:pctHeight>
+                </wp14:sizeRelV>
+              </wp:anchor>
+            </w:drawing>
+          </mc:Choice>
+          <mc:Fallback>
+            <w:pict>
+              <v:oval w14:anchorId="626B2976" id="직사각형 1" o:spid="_x0000_s1026" style="position:absolute;left:0;text-align:left;margin-left:431.8pt;margin-top:355.5pt;width:17.4pt;height:13.8pt;z-index:251683840;visibility:visible;mso-wrap-style:square;mso-width-percent:0;mso-height-percent:0;mso-wrap-distance-left:9pt;mso-wrap-distance-top:0;mso-wrap-distance-right:9pt;mso-wrap-distance-bottom:0;mso-position-horizontal:absolute;mso-position-horizontal-relative:text;mso-position-vertical:absolute;mso-position-vertical-relative:text;mso-width-percent:0;mso-height-percent:0;mso-width-relative:margin;mso-height-relative:margin;v-text-anchor:middle" o:gfxdata="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" filled="f" strokecolor="red" strokeweight="1pt">
+                <v:stroke dashstyle="3 1" joinstyle="miter"/>
+              </v:oval>
+            </w:pict>
+          </mc:Fallback>
+        </mc:AlternateContent>
+      </w:r>
+      <w:r>
+        <w:rPr>
+          <w:noProof/>
+          <w:color w:val="000000" w:themeColor="text1"/>
+          <w:lang w:eastAsia="ko-KR"/>
+        </w:rPr>
+        <mc:AlternateContent>
+          <mc:Choice Requires="wps">
+            <w:drawing>
+              <wp:anchor distT="0" distB="0" distL="114300" distR="114300" simplePos="0" relativeHeight="251681792" behindDoc="0" locked="0" layoutInCell="1" allowOverlap="1" wp14:anchorId="2C3DDC73" wp14:editId="12ED76B2">
+                <wp:simplePos x="0" y="0"/>
+                <wp:positionH relativeFrom="column">
+                  <wp:posOffset>1021080</wp:posOffset>
+                </wp:positionH>
+                <wp:positionV relativeFrom="paragraph">
+                  <wp:posOffset>4791710</wp:posOffset>
+                </wp:positionV>
+                <wp:extent cx="220980" cy="175260"/>
+                <wp:effectExtent l="12700" t="12700" r="7620" b="27940"/>
+                <wp:wrapNone/>
+                <wp:docPr id="1434571379" name="직사각형 1"/>
+                <wp:cNvGraphicFramePr/>
+                <a:graphic xmlns:a="http://schemas.openxmlformats.org/drawingml/2006/main">
+                  <a:graphicData uri="http://schemas.microsoft.com/office/word/2010/wordprocessingShape">
+                    <wps:wsp>
+                      <wps:cNvSpPr/>
+                      <wps:spPr>
+                        <a:xfrm>
+                          <a:off x="0" y="0"/>
+                          <a:ext cx="220980" cy="175260"/>
+                        </a:xfrm>
+                        <a:custGeom>
+                          <a:avLst/>
+                          <a:gdLst>
+                            <a:gd name="connsiteX0" fmla="*/ 0 w 220980"/>
+                            <a:gd name="connsiteY0" fmla="*/ 87630 h 175260"/>
+                            <a:gd name="connsiteX1" fmla="*/ 110490 w 220980"/>
+                            <a:gd name="connsiteY1" fmla="*/ 0 h 175260"/>
+                            <a:gd name="connsiteX2" fmla="*/ 220980 w 220980"/>
+                            <a:gd name="connsiteY2" fmla="*/ 87630 h 175260"/>
+                            <a:gd name="connsiteX3" fmla="*/ 110490 w 220980"/>
+                            <a:gd name="connsiteY3" fmla="*/ 175260 h 175260"/>
+                            <a:gd name="connsiteX4" fmla="*/ 0 w 220980"/>
+                            <a:gd name="connsiteY4" fmla="*/ 87630 h 175260"/>
+                          </a:gdLst>
+                          <a:ahLst/>
+                          <a:cxnLst>
+                            <a:cxn ang="0">
+                              <a:pos x="connsiteX0" y="connsiteY0"/>
+                            </a:cxn>
+                            <a:cxn ang="0">
+                              <a:pos x="connsiteX1" y="connsiteY1"/>
+                            </a:cxn>
+                            <a:cxn ang="0">
+                              <a:pos x="connsiteX2" y="connsiteY2"/>
+                            </a:cxn>
+                            <a:cxn ang="0">
+                              <a:pos x="connsiteX3" y="connsiteY3"/>
+                            </a:cxn>
+                            <a:cxn ang="0">
+                              <a:pos x="connsiteX4" y="connsiteY4"/>
+                            </a:cxn>
+                          </a:cxnLst>
+                          <a:rect l="l" t="t" r="r" b="b"/>
+                          <a:pathLst>
+                            <a:path w="220980" h="175260" extrusionOk="0">
+                              <a:moveTo>
+                                <a:pt x="0" y="87630"/>
+                              </a:moveTo>
+                              <a:cubicBezTo>
+                                <a:pt x="6986" y="44261"/>
+                                <a:pt x="43834" y="13092"/>
+                                <a:pt x="110490" y="0"/>
+                              </a:cubicBezTo>
+                              <a:cubicBezTo>
+                                <a:pt x="173202" y="3084"/>
+                                <a:pt x="225794" y="29391"/>
+                                <a:pt x="220980" y="87630"/>
+                              </a:cubicBezTo>
+                              <a:cubicBezTo>
+                                <a:pt x="224147" y="128087"/>
+                                <a:pt x="166577" y="168130"/>
+                                <a:pt x="110490" y="175260"/>
+                              </a:cubicBezTo>
+                              <a:cubicBezTo>
+                                <a:pt x="54850" y="185563"/>
+                                <a:pt x="-2396" y="131238"/>
+                                <a:pt x="0" y="87630"/>
+                              </a:cubicBezTo>
+                              <a:close/>
+                            </a:path>
+                          </a:pathLst>
+                        </a:custGeom>
+                        <a:noFill/>
+                        <a:ln>
+                          <a:solidFill>
+                            <a:srgbClr val="FF0000"/>
+                          </a:solidFill>
+                          <a:prstDash val="sysDash"/>
+                          <a:extLst>
+                            <a:ext uri="{C807C97D-BFC1-408E-A445-0C87EB9F89A2}">
+                              <ask:lineSketchStyleProps xmlns:ask="http://schemas.microsoft.com/office/drawing/2018/sketchyshapes" sd="1011431495">
+                                <a:prstGeom prst="ellipse">
+                                  <a:avLst/>
+                                </a:prstGeom>
+                                <ask:type>
+                                  <ask:lineSketchFreehand/>
+                                </ask:type>
+                              </ask:lineSketchStyleProps>
+                            </a:ext>
+                          </a:extLst>
+                        </a:ln>
+                      </wps:spPr>
+                      <wps:style>
+                        <a:lnRef idx="2">
+                          <a:schemeClr val="accent1">
+                            <a:shade val="15000"/>
+                          </a:schemeClr>
+                        </a:lnRef>
+                        <a:fillRef idx="1">
+                          <a:schemeClr val="accent1"/>
+                        </a:fillRef>
+                        <a:effectRef idx="0">
+                          <a:schemeClr val="accent1"/>
+                        </a:effectRef>
+                        <a:fontRef idx="minor">
+                          <a:schemeClr val="lt1"/>
+                        </a:fontRef>
+                      </wps:style>
+                      <wps:bodyPr rot="0" spcFirstLastPara="0" vertOverflow="overflow" horzOverflow="overflow" vert="horz" wrap="square" lIns="91440" tIns="45720" rIns="91440" bIns="45720" numCol="1" spcCol="0" rtlCol="0" fromWordArt="0" anchor="ctr" anchorCtr="0" forceAA="0" compatLnSpc="1">
+                        <a:prstTxWarp prst="textNoShape">
+                          <a:avLst/>
+                        </a:prstTxWarp>
+                        <a:noAutofit/>
+                      </wps:bodyPr>
+                    </wps:wsp>
+                  </a:graphicData>
+                </a:graphic>
+                <wp14:sizeRelH relativeFrom="margin">
+                  <wp14:pctWidth>0</wp14:pctWidth>
+                </wp14:sizeRelH>
+                <wp14:sizeRelV relativeFrom="margin">
+                  <wp14:pctHeight>0</wp14:pctHeight>
+                </wp14:sizeRelV>
+              </wp:anchor>
+            </w:drawing>
+          </mc:Choice>
+          <mc:Fallback>
+            <w:pict>
+              <v:oval w14:anchorId="7469A7FB" id="직사각형 1" o:spid="_x0000_s1026" style="position:absolute;left:0;text-align:left;margin-left:80.4pt;margin-top:377.3pt;width:17.4pt;height:13.8pt;z-index:251681792;visibility:visible;mso-wrap-style:square;mso-width-percent:0;mso-height-percent:0;mso-wrap-distance-left:9pt;mso-wrap-distance-top:0;mso-wrap-distance-right:9pt;mso-wrap-distance-bottom:0;mso-position-horizontal:absolute;mso-position-horizontal-relative:text;mso-position-vertical:absolute;mso-position-vertical-relative:text;mso-width-percent:0;mso-height-percent:0;mso-width-relative:margin;mso-height-relative:margin;v-text-anchor:middle" o:gfxdata="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" filled="f" strokecolor="red" strokeweight="1pt">
+                <v:stroke dashstyle="3 1" joinstyle="miter"/>
+              </v:oval>
+            </w:pict>
+          </mc:Fallback>
+        </mc:AlternateContent>
+      </w:r>
+      <w:r>
+        <w:rPr>
+          <w:noProof/>
+          <w:color w:val="000000" w:themeColor="text1"/>
+          <w:lang w:eastAsia="ko-KR"/>
+        </w:rPr>
+        <mc:AlternateContent>
+          <mc:Choice Requires="wps">
+            <w:drawing>
+              <wp:anchor distT="0" distB="0" distL="114300" distR="114300" simplePos="0" relativeHeight="251679744" behindDoc="0" locked="0" layoutInCell="1" allowOverlap="1" wp14:anchorId="45BB3D83" wp14:editId="2473FEE8">
+                <wp:simplePos x="0" y="0"/>
+                <wp:positionH relativeFrom="column">
+                  <wp:posOffset>632460</wp:posOffset>
+                </wp:positionH>
+                <wp:positionV relativeFrom="paragraph">
+                  <wp:posOffset>2155190</wp:posOffset>
+                </wp:positionV>
+                <wp:extent cx="1120140" cy="137160"/>
+                <wp:effectExtent l="0" t="0" r="10160" b="15240"/>
+                <wp:wrapNone/>
+                <wp:docPr id="1710694527" name="직사각형 1"/>
+                <wp:cNvGraphicFramePr/>
+                <a:graphic xmlns:a="http://schemas.openxmlformats.org/drawingml/2006/main">
+                  <a:graphicData uri="http://schemas.microsoft.com/office/word/2010/wordprocessingShape">
+                    <wps:wsp>
+                      <wps:cNvSpPr/>
+                      <wps:spPr>
+                        <a:xfrm>
+                          <a:off x="0" y="0"/>
+                          <a:ext cx="1120140" cy="137160"/>
+                        </a:xfrm>
+                        <a:prstGeom prst="rect">
+                          <a:avLst/>
+                        </a:prstGeom>
+                        <a:noFill/>
+                        <a:ln>
+                          <a:solidFill>
+                            <a:srgbClr val="FF0000"/>
+                          </a:solidFill>
+                        </a:ln>
+                      </wps:spPr>
+                      <wps:style>
+                        <a:lnRef idx="2">
+                          <a:schemeClr val="accent1">
+                            <a:shade val="15000"/>
+                          </a:schemeClr>
+                        </a:lnRef>
+                        <a:fillRef idx="1">
+                          <a:schemeClr val="accent1"/>
+                        </a:fillRef>
+                        <a:effectRef idx="0">
+                          <a:schemeClr val="accent1"/>
+                        </a:effectRef>
+                        <a:fontRef idx="minor">
+                          <a:schemeClr val="lt1"/>
+                        </a:fontRef>
+                      </wps:style>
+                      <wps:bodyPr rot="0" spcFirstLastPara="0" vertOverflow="overflow" horzOverflow="overflow" vert="horz" wrap="square" lIns="91440" tIns="45720" rIns="91440" bIns="45720" numCol="1" spcCol="0" rtlCol="0" fromWordArt="0" anchor="ctr" anchorCtr="0" forceAA="0" compatLnSpc="1">
+                        <a:prstTxWarp prst="textNoShape">
+                          <a:avLst/>
+                        </a:prstTxWarp>
+                        <a:noAutofit/>
+                      </wps:bodyPr>
+                    </wps:wsp>
+                  </a:graphicData>
+                </a:graphic>
+                <wp14:sizeRelH relativeFrom="margin">
+                  <wp14:pctWidth>0</wp14:pctWidth>
+                </wp14:sizeRelH>
+                <wp14:sizeRelV relativeFrom="margin">
+                  <wp14:pctHeight>0</wp14:pctHeight>
+                </wp14:sizeRelV>
+              </wp:anchor>
+            </w:drawing>
+          </mc:Choice>
+          <mc:Fallback>
+            <w:pict>
+              <v:rect w14:anchorId="15B3942C" id="직사각형 1" o:spid="_x0000_s1026" style="position:absolute;left:0;text-align:left;margin-left:49.8pt;margin-top:169.7pt;width:88.2pt;height:10.8pt;z-index:251679744;visibility:visible;mso-wrap-style:square;mso-width-percent:0;mso-height-percent:0;mso-wrap-distance-left:9pt;mso-wrap-distance-top:0;mso-wrap-distance-right:9pt;mso-wrap-distance-bottom:0;mso-position-horizontal:absolute;mso-position-horizontal-relative:text;mso-position-vertical:absolute;mso-position-vertical-relative:text;mso-width-percent:0;mso-height-percent:0;mso-width-relative:margin;mso-height-relative:margin;v-text-anchor:middle" o:gfxdata="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" filled="f" strokecolor="red" strokeweight="1pt"/>
+            </w:pict>
+          </mc:Fallback>
+        </mc:AlternateContent>
+      </w:r>
+      <w:r>
+        <w:rPr>
+          <w:noProof/>
+          <w:color w:val="000000" w:themeColor="text1"/>
+          <w:lang w:eastAsia="ko-KR"/>
+        </w:rPr>
+        <mc:AlternateContent>
+          <mc:Choice Requires="wps">
+            <w:drawing>
+              <wp:anchor distT="0" distB="0" distL="114300" distR="114300" simplePos="0" relativeHeight="251677696" behindDoc="0" locked="0" layoutInCell="1" allowOverlap="1" wp14:anchorId="719BE2FE" wp14:editId="05E261F7">
+                <wp:simplePos x="0" y="0"/>
+                <wp:positionH relativeFrom="column">
+                  <wp:posOffset>632460</wp:posOffset>
+                </wp:positionH>
+                <wp:positionV relativeFrom="paragraph">
+                  <wp:posOffset>1156970</wp:posOffset>
+                </wp:positionV>
+                <wp:extent cx="1120140" cy="137160"/>
+                <wp:effectExtent l="0" t="0" r="10160" b="15240"/>
+                <wp:wrapNone/>
+                <wp:docPr id="268655361" name="직사각형 1"/>
+                <wp:cNvGraphicFramePr/>
+                <a:graphic xmlns:a="http://schemas.openxmlformats.org/drawingml/2006/main">
+                  <a:graphicData uri="http://schemas.microsoft.com/office/word/2010/wordprocessingShape">
+                    <wps:wsp>
+                      <wps:cNvSpPr/>
+                      <wps:spPr>
+                        <a:xfrm>
+                          <a:off x="0" y="0"/>
+                          <a:ext cx="1120140" cy="137160"/>
+                        </a:xfrm>
+                        <a:prstGeom prst="rect">
+                          <a:avLst/>
+                        </a:prstGeom>
+                        <a:noFill/>
+                        <a:ln>
+                          <a:solidFill>
+                            <a:srgbClr val="FF0000"/>
+                          </a:solidFill>
+                        </a:ln>
+                      </wps:spPr>
+                      <wps:style>
+                        <a:lnRef idx="2">
+                          <a:schemeClr val="accent1">
+                            <a:shade val="15000"/>
+                          </a:schemeClr>
+                        </a:lnRef>
+                        <a:fillRef idx="1">
+                          <a:schemeClr val="accent1"/>
+                        </a:fillRef>
+                        <a:effectRef idx="0">
+                          <a:schemeClr val="accent1"/>
+                        </a:effectRef>
+                        <a:fontRef idx="minor">
+                          <a:schemeClr val="lt1"/>
+                        </a:fontRef>
+                      </wps:style>
+                      <wps:bodyPr rot="0" spcFirstLastPara="0" vertOverflow="overflow" horzOverflow="overflow" vert="horz" wrap="square" lIns="91440" tIns="45720" rIns="91440" bIns="45720" numCol="1" spcCol="0" rtlCol="0" fromWordArt="0" anchor="ctr" anchorCtr="0" forceAA="0" compatLnSpc="1">
+                        <a:prstTxWarp prst="textNoShape">
+                          <a:avLst/>
+                        </a:prstTxWarp>
+                        <a:noAutofit/>
+                      </wps:bodyPr>
+                    </wps:wsp>
+                  </a:graphicData>
+                </a:graphic>
+                <wp14:sizeRelH relativeFrom="margin">
+                  <wp14:pctWidth>0</wp14:pctWidth>
+                </wp14:sizeRelH>
+                <wp14:sizeRelV relativeFrom="margin">
+                  <wp14:pctHeight>0</wp14:pctHeight>
+                </wp14:sizeRelV>
+              </wp:anchor>
+            </w:drawing>
+          </mc:Choice>
+          <mc:Fallback>
+            <w:pict>
+              <v:rect w14:anchorId="072DAC9D" id="직사각형 1" o:spid="_x0000_s1026" style="position:absolute;left:0;text-align:left;margin-left:49.8pt;margin-top:91.1pt;width:88.2pt;height:10.8pt;z-index:251677696;visibility:visible;mso-wrap-style:square;mso-width-percent:0;mso-height-percent:0;mso-wrap-distance-left:9pt;mso-wrap-distance-top:0;mso-wrap-distance-right:9pt;mso-wrap-distance-bottom:0;mso-position-horizontal:absolute;mso-position-horizontal-relative:text;mso-position-vertical:absolute;mso-position-vertical-relative:text;mso-width-percent:0;mso-height-percent:0;mso-width-relative:margin;mso-height-relative:margin;v-text-anchor:middle" o:gfxdata="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" filled="f" strokecolor="red" strokeweight="1pt"/>
+            </w:pict>
+          </mc:Fallback>
+        </mc:AlternateContent>
+      </w:r>
+      <w:r>
+        <w:rPr>
+          <w:lang w:eastAsia="ko-KR"/>
+        </w:rPr>
+        <w:drawing>
+          <wp:inline distT="0" distB="0" distL="0" distR="0" wp14:anchorId="28CCD4AB" wp14:editId="7C0BC5DD">
+            <wp:extent cx="5731510" cy="6714490"/>
+            <wp:effectExtent l="0" t="0" r="0" b="3810"/>
+            <wp:docPr id="1019530570" name="그림 1"/>
+            <wp:cNvGraphicFramePr>
+              <a:graphicFrameLocks xmlns:a="http://schemas.openxmlformats.org/drawingml/2006/main" noChangeAspect="1"/>
+            </wp:cNvGraphicFramePr>
+            <a:graphic xmlns:a="http://schemas.openxmlformats.org/drawingml/2006/main">
+              <a:graphicData uri="http://schemas.openxmlformats.org/drawingml/2006/picture">
+                <pic:pic xmlns:pic="http://schemas.openxmlformats.org/drawingml/2006/picture">
+                  <pic:nvPicPr>
+                    <pic:cNvPr id="1019530570" name=""/>
+                    <pic:cNvPicPr/>
+                  </pic:nvPicPr>
+                  <pic:blipFill>
+                    <a:blip r:embed="rId28"/>
+                    <a:stretch>
+                      <a:fillRect/>
+                    </a:stretch>
+                  </pic:blipFill>
+                  <pic:spPr>
+                    <a:xfrm>
+                      <a:off x="0" y="0"/>
+                      <a:ext cx="5731510" cy="6714490"/>
+                    </a:xfrm>
+                    <a:prstGeom prst="rect">
+                      <a:avLst/>
+                    </a:prstGeom>
+                  </pic:spPr>
+                </pic:pic>
+              </a:graphicData>
+            </a:graphic>
+          </wp:inline>
+        </w:drawing>
+      </w:r>
+    </w:p>
+    <w:p>
+      <w:pPr>
+        <w:pStyle w:val="a3"/>
+        <w:widowControl/>
+        <w:numPr>
+          <w:ilvl w:val="2"/>
+          <w:numId w:val="18"/>
+        </w:numPr>
+        <w:wordWrap/>
+        <w:autoSpaceDE/>
+        <w:autoSpaceDN/>
+        <w:ind w:leftChars="0"/>
+        <w:rPr>
+          <w:lang w:eastAsia="ko-KR"/>
+        </w:rPr>
+      </w:pPr>
+      <w:proofErr w:type="spellStart"/>
+      <w:r>
+        <w:rPr>
+          <w:rFonts w:hint="eastAsia"/>
+          <w:lang w:eastAsia="ko-KR"/>
+        </w:rPr>
+        <w:t>머신러닝</w:t>
+      </w:r>
+      <w:proofErr w:type="spellEnd"/>
+      <w:r>
+        <w:rPr>
+          <w:rFonts w:hint="eastAsia"/>
+          <w:lang w:eastAsia="ko-KR"/>
+        </w:rPr>
+        <w:t xml:space="preserve"> </w:t>
+      </w:r>
+      <w:r>
+        <w:rPr>
+          <w:rFonts w:hint="eastAsia"/>
+          <w:lang w:eastAsia="ko-KR"/>
+        </w:rPr>
+        <w:t>모델로</w:t>
+      </w:r>
+      <w:r>
+        <w:rPr>
+          <w:rFonts w:hint="eastAsia"/>
+          <w:lang w:eastAsia="ko-KR"/>
+        </w:rPr>
+        <w:t xml:space="preserve"> </w:t>
+      </w:r>
+      <w:r>
+        <w:rPr>
+          <w:rFonts w:hint="eastAsia"/>
+          <w:lang w:eastAsia="ko-KR"/>
+        </w:rPr>
+        <w:t>학습</w:t>
+      </w:r>
+      <w:r>
+        <w:rPr>
+          <w:rFonts w:hint="eastAsia"/>
+          <w:lang w:eastAsia="ko-KR"/>
+        </w:rPr>
+        <w:t xml:space="preserve"> </w:t>
+      </w:r>
+      <w:r>
+        <w:rPr>
+          <w:rFonts w:hint="eastAsia"/>
+          <w:lang w:eastAsia="ko-KR"/>
+        </w:rPr>
+        <w:t>시</w:t>
+      </w:r>
+      <w:r>
+        <w:rPr>
+          <w:rFonts w:hint="eastAsia"/>
+          <w:lang w:eastAsia="ko-KR"/>
+        </w:rPr>
+        <w:t xml:space="preserve"> </w:t>
+      </w:r>
+      <w:r>
+        <w:rPr>
+          <w:rFonts w:hint="eastAsia"/>
+          <w:lang w:eastAsia="ko-KR"/>
+        </w:rPr>
+        <w:t>평가</w:t>
+      </w:r>
+      <w:r>
+        <w:rPr>
+          <w:rFonts w:hint="eastAsia"/>
+          <w:lang w:eastAsia="ko-KR"/>
+        </w:rPr>
+        <w:t xml:space="preserve"> </w:t>
+      </w:r>
+      <w:r>
+        <w:rPr>
+          <w:rFonts w:hint="eastAsia"/>
+          <w:lang w:eastAsia="ko-KR"/>
+        </w:rPr>
+        <w:t>정확도는</w:t>
+      </w:r>
+      <w:r>
+        <w:rPr>
+          <w:rFonts w:hint="eastAsia"/>
+          <w:lang w:eastAsia="ko-KR"/>
+        </w:rPr>
+        <w:t xml:space="preserve"> </w:t>
+      </w:r>
+      <w:r>
+        <w:rPr>
+          <w:lang w:eastAsia="ko-KR"/>
+        </w:rPr>
+        <w:t>100%</w:t>
+      </w:r>
+      <w:r>
+        <w:rPr>
+          <w:rFonts w:hint="eastAsia"/>
+          <w:lang w:eastAsia="ko-KR"/>
+        </w:rPr>
+        <w:t xml:space="preserve"> </w:t>
+      </w:r>
+      <w:r>
+        <w:rPr>
+          <w:lang w:eastAsia="ko-KR"/>
+        </w:rPr>
+        <w:t>(</w:t>
+      </w:r>
+      <w:r>
+        <w:rPr>
+          <w:rFonts w:hint="eastAsia"/>
+          <w:lang w:eastAsia="ko-KR"/>
+        </w:rPr>
+        <w:t>오답개수</w:t>
+      </w:r>
+      <w:r>
+        <w:rPr>
+          <w:rFonts w:hint="eastAsia"/>
+          <w:lang w:eastAsia="ko-KR"/>
+        </w:rPr>
+        <w:t xml:space="preserve"> </w:t>
+      </w:r>
+      <w:r>
+        <w:rPr>
+          <w:lang w:eastAsia="ko-KR"/>
+        </w:rPr>
+        <w:t>0</w:t>
+      </w:r>
+      <w:r>
+        <w:rPr>
+          <w:rFonts w:hint="eastAsia"/>
+          <w:lang w:eastAsia="ko-KR"/>
+        </w:rPr>
+        <w:t xml:space="preserve"> </w:t>
+      </w:r>
+      <w:r>
+        <w:rPr>
+          <w:rFonts w:hint="eastAsia"/>
+          <w:lang w:eastAsia="ko-KR"/>
+        </w:rPr>
+        <w:t>또는</w:t>
+      </w:r>
+      <w:r>
+        <w:rPr>
+          <w:rFonts w:hint="eastAsia"/>
+          <w:lang w:eastAsia="ko-KR"/>
+        </w:rPr>
+        <w:t xml:space="preserve"> </w:t>
+      </w:r>
+      <w:r>
+        <w:rPr>
+          <w:lang w:eastAsia="ko-KR"/>
+        </w:rPr>
+        <w:t>1)</w:t>
+      </w:r>
+    </w:p>
+    <w:p>
+      <w:pPr>
+        <w:pStyle w:val="a3"/>
+        <w:widowControl/>
+        <w:numPr>
+          <w:ilvl w:val="2"/>
+          <w:numId w:val="18"/>
+        </w:numPr>
+        <w:wordWrap/>
+        <w:autoSpaceDE/>
+        <w:autoSpaceDN/>
+        <w:ind w:leftChars="0"/>
+        <w:rPr>
+          <w:lang w:eastAsia="ko-KR"/>
+        </w:rPr>
+      </w:pPr>
+      <w:r>
+        <w:rPr>
+          <w:rFonts w:hint="eastAsia"/>
+          <w:lang w:eastAsia="ko-KR"/>
+        </w:rPr>
+        <w:t>결과</w:t>
+      </w:r>
+      <w:r>
+        <w:rPr>
+          <w:rFonts w:hint="eastAsia"/>
+          <w:lang w:eastAsia="ko-KR"/>
+        </w:rPr>
+        <w:t xml:space="preserve"> </w:t>
+      </w:r>
+      <w:r>
+        <w:rPr>
+          <w:rFonts w:hint="eastAsia"/>
+          <w:lang w:eastAsia="ko-KR"/>
+        </w:rPr>
+        <w:t>요약파일을</w:t>
+      </w:r>
+      <w:r>
+        <w:rPr>
+          <w:rFonts w:hint="eastAsia"/>
+          <w:lang w:eastAsia="ko-KR"/>
+        </w:rPr>
+        <w:t xml:space="preserve"> </w:t>
+      </w:r>
+      <w:r>
+        <w:rPr>
+          <w:rFonts w:hint="eastAsia"/>
+          <w:lang w:eastAsia="ko-KR"/>
+        </w:rPr>
+        <w:t>포함해서</w:t>
+      </w:r>
+      <w:r>
+        <w:rPr>
+          <w:rFonts w:hint="eastAsia"/>
+          <w:lang w:eastAsia="ko-KR"/>
+        </w:rPr>
+        <w:t xml:space="preserve"> </w:t>
+      </w:r>
+      <w:r>
+        <w:rPr>
+          <w:rFonts w:hint="eastAsia"/>
+          <w:lang w:eastAsia="ko-KR"/>
+        </w:rPr>
+        <w:t>학습시킬</w:t>
+      </w:r>
+      <w:r>
+        <w:rPr>
+          <w:rFonts w:hint="eastAsia"/>
+          <w:lang w:eastAsia="ko-KR"/>
+        </w:rPr>
+        <w:t xml:space="preserve"> </w:t>
+      </w:r>
+      <w:r>
+        <w:rPr>
+          <w:rFonts w:hint="eastAsia"/>
+          <w:lang w:eastAsia="ko-KR"/>
+        </w:rPr>
+        <w:t>경우</w:t>
+      </w:r>
+      <w:r>
+        <w:rPr>
+          <w:rFonts w:hint="eastAsia"/>
+          <w:lang w:eastAsia="ko-KR"/>
+        </w:rPr>
+        <w:t xml:space="preserve"> </w:t>
+      </w:r>
+      <w:r>
+        <w:rPr>
+          <w:rFonts w:hint="eastAsia"/>
+          <w:lang w:eastAsia="ko-KR"/>
+        </w:rPr>
+        <w:t>정확도는</w:t>
+      </w:r>
+      <w:r>
+        <w:rPr>
+          <w:rFonts w:hint="eastAsia"/>
+          <w:lang w:eastAsia="ko-KR"/>
+        </w:rPr>
+        <w:t xml:space="preserve"> </w:t>
+      </w:r>
+      <w:r>
+        <w:rPr>
+          <w:lang w:eastAsia="ko-KR"/>
+        </w:rPr>
+        <w:t>100%</w:t>
+      </w:r>
+      <w:r>
+        <w:rPr>
+          <w:rFonts w:hint="eastAsia"/>
+          <w:lang w:eastAsia="ko-KR"/>
+        </w:rPr>
+        <w:t xml:space="preserve"> </w:t>
+      </w:r>
+      <w:proofErr w:type="spellStart"/>
+      <w:r>
+        <w:rPr>
+          <w:rFonts w:hint="eastAsia"/>
+          <w:lang w:eastAsia="ko-KR"/>
+        </w:rPr>
+        <w:t>를</w:t>
+      </w:r>
+      <w:proofErr w:type="spellEnd"/>
+      <w:r>
+        <w:rPr>
+          <w:rFonts w:hint="eastAsia"/>
+          <w:lang w:eastAsia="ko-KR"/>
+        </w:rPr>
+        <w:t xml:space="preserve"> </w:t>
+      </w:r>
+      <w:r>
+        <w:rPr>
+          <w:rFonts w:hint="eastAsia"/>
+          <w:lang w:eastAsia="ko-KR"/>
+        </w:rPr>
+        <w:t>기록하여</w:t>
+      </w:r>
+      <w:r>
+        <w:rPr>
+          <w:rFonts w:hint="eastAsia"/>
+          <w:lang w:eastAsia="ko-KR"/>
+        </w:rPr>
+        <w:t xml:space="preserve"> </w:t>
+      </w:r>
+      <w:r>
+        <w:rPr>
+          <w:rFonts w:hint="eastAsia"/>
+          <w:lang w:eastAsia="ko-KR"/>
+        </w:rPr>
+        <w:t>결과</w:t>
+      </w:r>
+      <w:r>
+        <w:rPr>
+          <w:rFonts w:hint="eastAsia"/>
+          <w:lang w:eastAsia="ko-KR"/>
+        </w:rPr>
+        <w:t xml:space="preserve"> </w:t>
+      </w:r>
+      <w:r>
+        <w:rPr>
+          <w:rFonts w:hint="eastAsia"/>
+          <w:lang w:eastAsia="ko-KR"/>
+        </w:rPr>
+        <w:t>요약파일을</w:t>
+      </w:r>
+      <w:r>
+        <w:rPr>
+          <w:rFonts w:hint="eastAsia"/>
+          <w:lang w:eastAsia="ko-KR"/>
+        </w:rPr>
+        <w:t xml:space="preserve"> </w:t>
+      </w:r>
+      <w:r>
+        <w:rPr>
+          <w:rFonts w:hint="eastAsia"/>
+          <w:lang w:eastAsia="ko-KR"/>
+        </w:rPr>
+        <w:t>제외하고</w:t>
+      </w:r>
+      <w:r>
+        <w:rPr>
+          <w:lang w:eastAsia="ko-KR"/>
+        </w:rPr>
+        <w:t>,</w:t>
+      </w:r>
+      <w:r>
+        <w:rPr>
+          <w:rFonts w:hint="eastAsia"/>
+          <w:lang w:eastAsia="ko-KR"/>
+        </w:rPr>
+        <w:t xml:space="preserve"> </w:t>
+      </w:r>
+      <w:r>
+        <w:rPr>
+          <w:rFonts w:hint="eastAsia"/>
+          <w:lang w:eastAsia="ko-KR"/>
+        </w:rPr>
+        <w:t>설비에서</w:t>
+      </w:r>
+      <w:r>
+        <w:rPr>
+          <w:rFonts w:hint="eastAsia"/>
+          <w:lang w:eastAsia="ko-KR"/>
+        </w:rPr>
+        <w:t xml:space="preserve"> </w:t>
+      </w:r>
+      <w:r>
+        <w:rPr>
+          <w:rFonts w:hint="eastAsia"/>
+          <w:lang w:eastAsia="ko-KR"/>
+        </w:rPr>
+        <w:t>자동으로</w:t>
+      </w:r>
+      <w:r>
+        <w:rPr>
+          <w:rFonts w:hint="eastAsia"/>
+          <w:lang w:eastAsia="ko-KR"/>
+        </w:rPr>
+        <w:t xml:space="preserve"> </w:t>
+      </w:r>
+      <w:r>
+        <w:rPr>
+          <w:rFonts w:hint="eastAsia"/>
+          <w:lang w:eastAsia="ko-KR"/>
+        </w:rPr>
+        <w:t>얻어지는</w:t>
+      </w:r>
+      <w:r>
+        <w:rPr>
+          <w:rFonts w:hint="eastAsia"/>
+          <w:lang w:eastAsia="ko-KR"/>
+        </w:rPr>
+        <w:t xml:space="preserve"> </w:t>
+      </w:r>
+      <w:r>
+        <w:rPr>
+          <w:rFonts w:hint="eastAsia"/>
+          <w:lang w:eastAsia="ko-KR"/>
+        </w:rPr>
+        <w:t>데이터만을</w:t>
+      </w:r>
+      <w:r>
+        <w:rPr>
+          <w:rFonts w:hint="eastAsia"/>
+          <w:lang w:eastAsia="ko-KR"/>
+        </w:rPr>
+        <w:t xml:space="preserve"> </w:t>
+      </w:r>
+      <w:r>
+        <w:rPr>
+          <w:rFonts w:hint="eastAsia"/>
+          <w:lang w:eastAsia="ko-KR"/>
+        </w:rPr>
+        <w:t>가지고</w:t>
+      </w:r>
+      <w:r>
+        <w:rPr>
+          <w:rFonts w:hint="eastAsia"/>
+          <w:lang w:eastAsia="ko-KR"/>
+        </w:rPr>
+        <w:t xml:space="preserve"> </w:t>
+      </w:r>
+      <w:r>
+        <w:rPr>
+          <w:rFonts w:hint="eastAsia"/>
+          <w:lang w:eastAsia="ko-KR"/>
+        </w:rPr>
+        <w:t>학습해볼</w:t>
+      </w:r>
+      <w:r>
+        <w:rPr>
+          <w:rFonts w:hint="eastAsia"/>
+          <w:lang w:eastAsia="ko-KR"/>
+        </w:rPr>
+        <w:t xml:space="preserve"> </w:t>
+      </w:r>
+      <w:r>
+        <w:rPr>
+          <w:rFonts w:hint="eastAsia"/>
+          <w:lang w:eastAsia="ko-KR"/>
+        </w:rPr>
+        <w:t>필요</w:t>
+      </w:r>
+      <w:r>
+        <w:rPr>
+          <w:rFonts w:hint="eastAsia"/>
+          <w:lang w:eastAsia="ko-KR"/>
+        </w:rPr>
+        <w:t xml:space="preserve"> </w:t>
+      </w:r>
+      <w:r>
+        <w:rPr>
+          <w:rFonts w:hint="eastAsia"/>
+          <w:lang w:eastAsia="ko-KR"/>
+        </w:rPr>
+        <w:t>있음</w:t>
+      </w:r>
+      <w:r>
+        <w:rPr>
+          <w:rFonts w:hint="eastAsia"/>
+          <w:lang w:eastAsia="ko-KR"/>
+        </w:rPr>
+        <w:t>.</w:t>
+      </w:r>
+    </w:p>
+    <w:p>
+      <w:pPr>
+        <w:widowControl/>
+        <w:wordWrap/>
+        <w:autoSpaceDE/>
+        <w:autoSpaceDN/>
+        <w:rPr>
+          <w:lang w:eastAsia="ko-KR"/>
+        </w:rPr>
+      </w:pPr>
+      <w:r>
+        <w:rPr>
+          <w:lang w:eastAsia="ko-KR"/>
+        </w:rPr>
+        <w:br w:type="page"/>
+      </w:r>
+    </w:p>
+    <w:p>
+      <w:pPr>
+        <w:pStyle w:val="a3"/>
+        <w:widowControl/>
+        <w:numPr>
+          <w:ilvl w:val="0"/>
+          <w:numId w:val="18"/>
+        </w:numPr>
+        <w:wordWrap/>
+        <w:autoSpaceDE/>
+        <w:autoSpaceDN/>
+        <w:ind w:leftChars="0"/>
+        <w:rPr>
+          <w:rFonts w:hint="eastAsia"/>
           <w:b/>
           <w:bCs/>
           <w:color w:val="0051F4"/>
@@ -16564,13 +19523,2353 @@
       </w:pPr>
       <w:r>
         <w:rPr>
+          <w:rFonts w:hint="eastAsia"/>
           <w:b/>
           <w:bCs/>
           <w:color w:val="0051F4"/>
           <w:lang w:eastAsia="ko-KR"/>
         </w:rPr>
+        <w:lastRenderedPageBreak/>
+        <w:t>데이터</w:t>
+      </w:r>
+      <w:r>
+        <w:rPr>
+          <w:rFonts w:hint="eastAsia"/>
+          <w:b/>
+          <w:bCs/>
+          <w:color w:val="0051F4"/>
+          <w:lang w:eastAsia="ko-KR"/>
+        </w:rPr>
+        <w:t xml:space="preserve"> </w:t>
+      </w:r>
+      <w:proofErr w:type="spellStart"/>
+      <w:r>
+        <w:rPr>
+          <w:rFonts w:hint="eastAsia"/>
+          <w:b/>
+          <w:bCs/>
+          <w:color w:val="0051F4"/>
+          <w:lang w:eastAsia="ko-KR"/>
+        </w:rPr>
+        <w:t>전처리</w:t>
+      </w:r>
+      <w:proofErr w:type="spellEnd"/>
+      <w:r>
+        <w:rPr>
+          <w:rFonts w:hint="eastAsia"/>
+          <w:b/>
+          <w:bCs/>
+          <w:color w:val="0051F4"/>
+          <w:lang w:eastAsia="ko-KR"/>
+        </w:rPr>
+        <w:t xml:space="preserve"> </w:t>
+      </w:r>
+      <w:r>
+        <w:rPr>
+          <w:b/>
+          <w:bCs/>
+          <w:color w:val="0051F4"/>
+          <w:lang w:eastAsia="ko-KR"/>
+        </w:rPr>
+        <w:t>(2)</w:t>
+      </w:r>
+      <w:r>
+        <w:rPr>
+          <w:rFonts w:hint="eastAsia"/>
+          <w:b/>
+          <w:bCs/>
+          <w:color w:val="0051F4"/>
+          <w:lang w:eastAsia="ko-KR"/>
+        </w:rPr>
+        <w:t xml:space="preserve"> </w:t>
+      </w:r>
+      <w:r>
+        <w:rPr>
+          <w:b/>
+          <w:bCs/>
+          <w:color w:val="0051F4"/>
+          <w:lang w:eastAsia="ko-KR"/>
+        </w:rPr>
+        <w:t>:</w:t>
+      </w:r>
+      <w:r>
+        <w:rPr>
+          <w:rFonts w:hint="eastAsia"/>
+          <w:b/>
+          <w:bCs/>
+          <w:color w:val="0051F4"/>
+          <w:lang w:eastAsia="ko-KR"/>
+        </w:rPr>
+        <w:t xml:space="preserve"> </w:t>
+      </w:r>
+      <w:r>
+        <w:rPr>
+          <w:rFonts w:hint="eastAsia"/>
+          <w:b/>
+          <w:bCs/>
+          <w:color w:val="0051F4"/>
+          <w:lang w:eastAsia="ko-KR"/>
+        </w:rPr>
+        <w:t>결과</w:t>
+      </w:r>
+      <w:r>
+        <w:rPr>
+          <w:rFonts w:hint="eastAsia"/>
+          <w:b/>
+          <w:bCs/>
+          <w:color w:val="0051F4"/>
+          <w:lang w:eastAsia="ko-KR"/>
+        </w:rPr>
+        <w:t xml:space="preserve"> </w:t>
+      </w:r>
+      <w:r>
+        <w:rPr>
+          <w:rFonts w:hint="eastAsia"/>
+          <w:b/>
+          <w:bCs/>
+          <w:color w:val="0051F4"/>
+          <w:lang w:eastAsia="ko-KR"/>
+        </w:rPr>
+        <w:t>요약</w:t>
+      </w:r>
+      <w:r>
+        <w:rPr>
+          <w:rFonts w:hint="eastAsia"/>
+          <w:b/>
+          <w:bCs/>
+          <w:color w:val="0051F4"/>
+          <w:lang w:eastAsia="ko-KR"/>
+        </w:rPr>
+        <w:t xml:space="preserve"> </w:t>
+      </w:r>
+      <w:r>
+        <w:rPr>
+          <w:rFonts w:hint="eastAsia"/>
+          <w:b/>
+          <w:bCs/>
+          <w:color w:val="0051F4"/>
+          <w:lang w:eastAsia="ko-KR"/>
+        </w:rPr>
+        <w:t>파일의</w:t>
+      </w:r>
+      <w:r>
+        <w:rPr>
+          <w:rFonts w:hint="eastAsia"/>
+          <w:b/>
+          <w:bCs/>
+          <w:color w:val="0051F4"/>
+          <w:lang w:eastAsia="ko-KR"/>
+        </w:rPr>
+        <w:t xml:space="preserve"> </w:t>
+      </w:r>
+      <w:r>
+        <w:rPr>
+          <w:b/>
+          <w:bCs/>
+          <w:color w:val="0051F4"/>
+          <w:lang w:eastAsia="ko-KR"/>
+        </w:rPr>
+        <w:t xml:space="preserve">feature </w:t>
+      </w:r>
+      <w:r>
+        <w:rPr>
+          <w:rFonts w:hint="eastAsia"/>
+          <w:b/>
+          <w:bCs/>
+          <w:color w:val="0051F4"/>
+          <w:lang w:eastAsia="ko-KR"/>
+        </w:rPr>
+        <w:t>삭제</w:t>
+      </w:r>
+      <w:r>
+        <w:rPr>
+          <w:rFonts w:hint="eastAsia"/>
+          <w:b/>
+          <w:bCs/>
+          <w:color w:val="0051F4"/>
+          <w:lang w:eastAsia="ko-KR"/>
+        </w:rPr>
+        <w:t xml:space="preserve"> </w:t>
+      </w:r>
+      <w:r>
+        <w:rPr>
+          <w:b/>
+          <w:bCs/>
+          <w:color w:val="0051F4"/>
+          <w:lang w:eastAsia="ko-KR"/>
+        </w:rPr>
+        <w:t>====================================</w:t>
+      </w:r>
+      <w:r>
+        <w:rPr>
+          <w:b/>
+          <w:bCs/>
+          <w:color w:val="0051F4"/>
+          <w:lang w:eastAsia="ko-KR"/>
+        </w:rPr>
+        <w:t>=</w:t>
+      </w:r>
+    </w:p>
+    <w:p>
+      <w:pPr>
+        <w:widowControl/>
+        <w:wordWrap/>
+        <w:autoSpaceDE/>
+        <w:autoSpaceDN/>
+        <w:rPr>
+          <w:rFonts w:hint="eastAsia"/>
+          <w:lang w:eastAsia="ko-KR"/>
+        </w:rPr>
+      </w:pPr>
+    </w:p>
+    <w:p>
+      <w:pPr>
+        <w:pStyle w:val="a3"/>
+        <w:widowControl/>
+        <w:numPr>
+          <w:ilvl w:val="0"/>
+          <w:numId w:val="34"/>
+        </w:numPr>
+        <w:wordWrap/>
+        <w:autoSpaceDE/>
+        <w:autoSpaceDN/>
+        <w:ind w:leftChars="0"/>
+        <w:rPr>
+          <w:lang w:eastAsia="ko-KR"/>
+        </w:rPr>
+      </w:pPr>
+      <w:r>
+        <w:rPr>
+          <w:rFonts w:hint="eastAsia"/>
+          <w:lang w:eastAsia="ko-KR"/>
+        </w:rPr>
+        <w:t>결과</w:t>
+      </w:r>
+      <w:r>
+        <w:rPr>
+          <w:rFonts w:hint="eastAsia"/>
+          <w:lang w:eastAsia="ko-KR"/>
+        </w:rPr>
+        <w:t xml:space="preserve"> </w:t>
+      </w:r>
+      <w:r>
+        <w:rPr>
+          <w:rFonts w:hint="eastAsia"/>
+          <w:lang w:eastAsia="ko-KR"/>
+        </w:rPr>
+        <w:t>요약</w:t>
+      </w:r>
+      <w:r>
+        <w:rPr>
+          <w:rFonts w:hint="eastAsia"/>
+          <w:lang w:eastAsia="ko-KR"/>
+        </w:rPr>
+        <w:t xml:space="preserve"> </w:t>
+      </w:r>
+      <w:r>
+        <w:rPr>
+          <w:rFonts w:hint="eastAsia"/>
+          <w:lang w:eastAsia="ko-KR"/>
+        </w:rPr>
+        <w:t>파일의</w:t>
+      </w:r>
+      <w:r>
+        <w:rPr>
+          <w:rFonts w:hint="eastAsia"/>
+          <w:lang w:eastAsia="ko-KR"/>
+        </w:rPr>
+        <w:t xml:space="preserve"> </w:t>
+      </w:r>
+      <w:r>
+        <w:rPr>
+          <w:lang w:eastAsia="ko-KR"/>
+        </w:rPr>
+        <w:t xml:space="preserve">feature </w:t>
+      </w:r>
+      <w:r>
+        <w:rPr>
+          <w:rFonts w:hint="eastAsia"/>
+          <w:lang w:eastAsia="ko-KR"/>
+        </w:rPr>
+        <w:t>삭제</w:t>
+      </w:r>
+    </w:p>
+    <w:p>
+      <w:pPr>
+        <w:pStyle w:val="a3"/>
+        <w:widowControl/>
+        <w:numPr>
+          <w:ilvl w:val="1"/>
+          <w:numId w:val="34"/>
+        </w:numPr>
+        <w:wordWrap/>
+        <w:autoSpaceDE/>
+        <w:autoSpaceDN/>
+        <w:ind w:leftChars="0"/>
+        <w:rPr>
+          <w:lang w:eastAsia="ko-KR"/>
+        </w:rPr>
+      </w:pPr>
+      <w:r>
+        <w:rPr>
+          <w:lang w:eastAsia="ko-KR"/>
+        </w:rPr>
+        <w:t>4</w:t>
+      </w:r>
+      <w:r>
+        <w:rPr>
+          <w:rFonts w:hint="eastAsia"/>
+          <w:lang w:eastAsia="ko-KR"/>
+        </w:rPr>
+        <w:t>개</w:t>
+      </w:r>
+      <w:r>
+        <w:rPr>
+          <w:rFonts w:hint="eastAsia"/>
+          <w:lang w:eastAsia="ko-KR"/>
+        </w:rPr>
+        <w:t xml:space="preserve"> </w:t>
+      </w:r>
+      <w:r>
+        <w:rPr>
+          <w:lang w:eastAsia="ko-KR"/>
+        </w:rPr>
+        <w:t xml:space="preserve">feature </w:t>
+      </w:r>
+      <w:r>
+        <w:rPr>
+          <w:rFonts w:hint="eastAsia"/>
+          <w:lang w:eastAsia="ko-KR"/>
+        </w:rPr>
+        <w:t>삭제</w:t>
+      </w:r>
+      <w:r>
+        <w:rPr>
+          <w:rFonts w:hint="eastAsia"/>
+          <w:lang w:eastAsia="ko-KR"/>
+        </w:rPr>
+        <w:t xml:space="preserve"> </w:t>
+      </w:r>
+      <w:r>
+        <w:rPr>
+          <w:lang w:eastAsia="ko-KR"/>
+        </w:rPr>
+        <w:t>:</w:t>
+      </w:r>
+      <w:r>
+        <w:rPr>
+          <w:rFonts w:hint="eastAsia"/>
+          <w:lang w:eastAsia="ko-KR"/>
+        </w:rPr>
+        <w:t xml:space="preserve"> </w:t>
+      </w:r>
+      <w:r>
+        <w:rPr>
+          <w:lang w:eastAsia="ko-KR"/>
+        </w:rPr>
+        <w:t>‘</w:t>
+      </w:r>
+      <w:proofErr w:type="spellStart"/>
+      <w:r>
+        <w:rPr>
+          <w:lang w:eastAsia="ko-KR"/>
+        </w:rPr>
+        <w:t>feedrate</w:t>
+      </w:r>
+      <w:proofErr w:type="spellEnd"/>
+      <w:r>
+        <w:rPr>
+          <w:lang w:eastAsia="ko-KR"/>
+        </w:rPr>
+        <w:t>', '</w:t>
+      </w:r>
+      <w:proofErr w:type="spellStart"/>
+      <w:r>
+        <w:rPr>
+          <w:lang w:eastAsia="ko-KR"/>
+        </w:rPr>
+        <w:t>clamp_pressure</w:t>
+      </w:r>
+      <w:proofErr w:type="spellEnd"/>
+      <w:r>
+        <w:rPr>
+          <w:lang w:eastAsia="ko-KR"/>
+        </w:rPr>
+        <w:t>', '</w:t>
+      </w:r>
+      <w:proofErr w:type="spellStart"/>
+      <w:r>
+        <w:rPr>
+          <w:lang w:eastAsia="ko-KR"/>
+        </w:rPr>
+        <w:t>tool_condition</w:t>
+      </w:r>
+      <w:proofErr w:type="spellEnd"/>
+      <w:r>
+        <w:rPr>
+          <w:lang w:eastAsia="ko-KR"/>
+        </w:rPr>
+        <w:t>', '</w:t>
+      </w:r>
+      <w:proofErr w:type="spellStart"/>
+      <w:r>
+        <w:rPr>
+          <w:lang w:eastAsia="ko-KR"/>
+        </w:rPr>
+        <w:t>machining_finalized</w:t>
+      </w:r>
+      <w:proofErr w:type="spellEnd"/>
+      <w:r>
+        <w:rPr>
+          <w:lang w:eastAsia="ko-KR"/>
+        </w:rPr>
+        <w:t>'</w:t>
+      </w:r>
+    </w:p>
+    <w:p>
+      <w:pPr>
+        <w:pStyle w:val="a3"/>
+        <w:widowControl/>
+        <w:wordWrap/>
+        <w:autoSpaceDE/>
+        <w:autoSpaceDN/>
+        <w:ind w:leftChars="0" w:left="1320"/>
+        <w:rPr>
+          <w:rFonts w:hint="eastAsia"/>
+          <w:lang w:eastAsia="ko-KR"/>
+        </w:rPr>
+      </w:pPr>
+    </w:p>
+    <w:p>
+      <w:pPr>
+        <w:widowControl/>
+        <w:wordWrap/>
+        <w:autoSpaceDE/>
+        <w:autoSpaceDN/>
+        <w:ind w:left="880"/>
+        <w:rPr>
+          <w:lang w:eastAsia="ko-KR"/>
+        </w:rPr>
+      </w:pPr>
+      <w:r>
+        <w:rPr>
+          <w:lang w:eastAsia="ko-KR"/>
+        </w:rPr>
+        <w:drawing>
+          <wp:inline distT="0" distB="0" distL="0" distR="0" wp14:anchorId="1745F931" wp14:editId="33180127">
+            <wp:extent cx="5731510" cy="7446010"/>
+            <wp:effectExtent l="0" t="0" r="0" b="0"/>
+            <wp:docPr id="1145534986" name="그림 1" descr="텍스트, 스크린샷, 문서, 폰트이(가) 표시된 사진&#10;&#10;자동 생성된 설명"/>
+            <wp:cNvGraphicFramePr>
+              <a:graphicFrameLocks xmlns:a="http://schemas.openxmlformats.org/drawingml/2006/main" noChangeAspect="1"/>
+            </wp:cNvGraphicFramePr>
+            <a:graphic xmlns:a="http://schemas.openxmlformats.org/drawingml/2006/main">
+              <a:graphicData uri="http://schemas.openxmlformats.org/drawingml/2006/picture">
+                <pic:pic xmlns:pic="http://schemas.openxmlformats.org/drawingml/2006/picture">
+                  <pic:nvPicPr>
+                    <pic:cNvPr id="1145534986" name="그림 1" descr="텍스트, 스크린샷, 문서, 폰트이(가) 표시된 사진&#10;&#10;자동 생성된 설명"/>
+                    <pic:cNvPicPr/>
+                  </pic:nvPicPr>
+                  <pic:blipFill>
+                    <a:blip r:embed="rId29"/>
+                    <a:stretch>
+                      <a:fillRect/>
+                    </a:stretch>
+                  </pic:blipFill>
+                  <pic:spPr>
+                    <a:xfrm>
+                      <a:off x="0" y="0"/>
+                      <a:ext cx="5731510" cy="7446010"/>
+                    </a:xfrm>
+                    <a:prstGeom prst="rect">
+                      <a:avLst/>
+                    </a:prstGeom>
+                  </pic:spPr>
+                </pic:pic>
+              </a:graphicData>
+            </a:graphic>
+          </wp:inline>
+        </w:drawing>
+      </w:r>
+    </w:p>
+    <w:p>
+      <w:pPr>
+        <w:widowControl/>
+        <w:wordWrap/>
+        <w:autoSpaceDE/>
+        <w:autoSpaceDN/>
+        <w:ind w:left="880"/>
+        <w:rPr>
+          <w:lang w:eastAsia="ko-KR"/>
+        </w:rPr>
+      </w:pPr>
+    </w:p>
+    <w:p>
+      <w:pPr>
+        <w:pStyle w:val="a3"/>
+        <w:widowControl/>
+        <w:numPr>
+          <w:ilvl w:val="2"/>
+          <w:numId w:val="18"/>
+        </w:numPr>
+        <w:wordWrap/>
+        <w:autoSpaceDE/>
+        <w:autoSpaceDN/>
+        <w:ind w:leftChars="0"/>
+        <w:rPr>
+          <w:lang w:eastAsia="ko-KR"/>
+        </w:rPr>
+      </w:pPr>
+      <w:r>
+        <w:rPr>
+          <w:rFonts w:hint="eastAsia"/>
+          <w:lang w:eastAsia="ko-KR"/>
+        </w:rPr>
+        <w:t>학습데이터의</w:t>
+      </w:r>
+      <w:r>
+        <w:rPr>
+          <w:rFonts w:hint="eastAsia"/>
+          <w:lang w:eastAsia="ko-KR"/>
+        </w:rPr>
+        <w:t xml:space="preserve"> </w:t>
+      </w:r>
+      <w:r>
+        <w:rPr>
+          <w:lang w:eastAsia="ko-KR"/>
+        </w:rPr>
+        <w:t xml:space="preserve">feature </w:t>
+      </w:r>
+      <w:r>
+        <w:rPr>
+          <w:rFonts w:hint="eastAsia"/>
+          <w:lang w:eastAsia="ko-KR"/>
+        </w:rPr>
+        <w:t>개수</w:t>
+      </w:r>
+      <w:r>
+        <w:rPr>
+          <w:rFonts w:hint="eastAsia"/>
+          <w:lang w:eastAsia="ko-KR"/>
+        </w:rPr>
+        <w:t xml:space="preserve"> </w:t>
+      </w:r>
+      <w:r>
+        <w:rPr>
+          <w:lang w:eastAsia="ko-KR"/>
+        </w:rPr>
+        <w:t>:</w:t>
+      </w:r>
+      <w:r>
+        <w:rPr>
+          <w:rFonts w:hint="eastAsia"/>
+          <w:lang w:eastAsia="ko-KR"/>
+        </w:rPr>
+        <w:t xml:space="preserve"> </w:t>
+      </w:r>
+      <w:r>
+        <w:rPr>
+          <w:lang w:eastAsia="ko-KR"/>
+        </w:rPr>
+        <w:t>55</w:t>
+      </w:r>
+      <w:r>
+        <w:rPr>
+          <w:rFonts w:hint="eastAsia"/>
+          <w:lang w:eastAsia="ko-KR"/>
+        </w:rPr>
+        <w:t>개</w:t>
+      </w:r>
+      <w:r>
+        <w:rPr>
+          <w:rFonts w:hint="eastAsia"/>
+          <w:lang w:eastAsia="ko-KR"/>
+        </w:rPr>
+        <w:t xml:space="preserve"> </w:t>
+      </w:r>
+      <w:r>
+        <w:rPr>
+          <w:lang w:eastAsia="ko-KR"/>
+        </w:rPr>
+        <w:t>-</w:t>
+      </w:r>
+      <w:r>
+        <w:rPr>
+          <w:rFonts w:hint="eastAsia"/>
+          <w:lang w:eastAsia="ko-KR"/>
+        </w:rPr>
+        <w:t xml:space="preserve"> </w:t>
+      </w:r>
+      <w:proofErr w:type="spellStart"/>
+      <w:r>
+        <w:rPr>
+          <w:lang w:eastAsia="ko-KR"/>
+        </w:rPr>
+        <w:t>x_train</w:t>
+      </w:r>
+      <w:proofErr w:type="spellEnd"/>
+      <w:r>
+        <w:rPr>
+          <w:lang w:eastAsia="ko-KR"/>
+        </w:rPr>
+        <w:t xml:space="preserve"> shape : (22433, 55)</w:t>
+      </w:r>
+    </w:p>
+    <w:p>
+      <w:pPr>
+        <w:pStyle w:val="a3"/>
+        <w:widowControl/>
+        <w:numPr>
+          <w:ilvl w:val="0"/>
+          <w:numId w:val="18"/>
+        </w:numPr>
+        <w:wordWrap/>
+        <w:autoSpaceDE/>
+        <w:autoSpaceDN/>
+        <w:ind w:leftChars="0"/>
+        <w:rPr>
+          <w:b/>
+          <w:bCs/>
+          <w:color w:val="0051F4"/>
+          <w:lang w:eastAsia="ko-KR"/>
+        </w:rPr>
+      </w:pPr>
+      <w:r>
+        <w:rPr>
+          <w:rFonts w:hint="eastAsia"/>
+          <w:b/>
+          <w:bCs/>
+          <w:color w:val="0051F4"/>
+          <w:lang w:eastAsia="ko-KR"/>
+        </w:rPr>
+        <w:lastRenderedPageBreak/>
+        <w:t>모델</w:t>
+      </w:r>
+      <w:r>
+        <w:rPr>
+          <w:rFonts w:hint="eastAsia"/>
+          <w:b/>
+          <w:bCs/>
+          <w:color w:val="0051F4"/>
+          <w:lang w:eastAsia="ko-KR"/>
+        </w:rPr>
+        <w:t xml:space="preserve"> </w:t>
+      </w:r>
+      <w:r>
+        <w:rPr>
+          <w:rFonts w:hint="eastAsia"/>
+          <w:b/>
+          <w:bCs/>
+          <w:color w:val="0051F4"/>
+          <w:lang w:eastAsia="ko-KR"/>
+        </w:rPr>
+        <w:t>학습</w:t>
+      </w:r>
+      <w:r>
+        <w:rPr>
+          <w:rFonts w:hint="eastAsia"/>
+          <w:b/>
+          <w:bCs/>
+          <w:color w:val="0051F4"/>
+          <w:lang w:eastAsia="ko-KR"/>
+        </w:rPr>
+        <w:t xml:space="preserve"> </w:t>
+      </w:r>
+      <w:r>
+        <w:rPr>
+          <w:rFonts w:hint="eastAsia"/>
+          <w:b/>
+          <w:bCs/>
+          <w:color w:val="0051F4"/>
+          <w:lang w:eastAsia="ko-KR"/>
+        </w:rPr>
+        <w:t>및</w:t>
+      </w:r>
+      <w:r>
+        <w:rPr>
+          <w:rFonts w:hint="eastAsia"/>
+          <w:b/>
+          <w:bCs/>
+          <w:color w:val="0051F4"/>
+          <w:lang w:eastAsia="ko-KR"/>
+        </w:rPr>
+        <w:t xml:space="preserve"> </w:t>
+      </w:r>
+      <w:r>
+        <w:rPr>
+          <w:rFonts w:hint="eastAsia"/>
+          <w:b/>
+          <w:bCs/>
+          <w:color w:val="0051F4"/>
+          <w:lang w:eastAsia="ko-KR"/>
+        </w:rPr>
+        <w:t>결과</w:t>
+      </w:r>
+      <w:r>
+        <w:rPr>
+          <w:rFonts w:hint="eastAsia"/>
+          <w:b/>
+          <w:bCs/>
+          <w:color w:val="0051F4"/>
+          <w:lang w:eastAsia="ko-KR"/>
+        </w:rPr>
+        <w:t xml:space="preserve"> </w:t>
+      </w:r>
+      <w:r>
+        <w:rPr>
+          <w:rFonts w:hint="eastAsia"/>
+          <w:b/>
+          <w:bCs/>
+          <w:color w:val="0051F4"/>
+          <w:lang w:eastAsia="ko-KR"/>
+        </w:rPr>
+        <w:t>예측</w:t>
+      </w:r>
+      <w:r>
+        <w:rPr>
+          <w:rFonts w:hint="eastAsia"/>
+          <w:b/>
+          <w:bCs/>
+          <w:color w:val="0051F4"/>
+          <w:lang w:eastAsia="ko-KR"/>
+        </w:rPr>
+        <w:t xml:space="preserve"> </w:t>
+      </w:r>
+      <w:r>
+        <w:rPr>
+          <w:b/>
+          <w:bCs/>
+          <w:color w:val="0051F4"/>
+          <w:lang w:eastAsia="ko-KR"/>
+        </w:rPr>
+        <w:t>(2)</w:t>
+      </w:r>
+      <w:r>
+        <w:rPr>
+          <w:rFonts w:hint="eastAsia"/>
+          <w:b/>
+          <w:bCs/>
+          <w:color w:val="0051F4"/>
+          <w:lang w:eastAsia="ko-KR"/>
+        </w:rPr>
+        <w:t xml:space="preserve"> </w:t>
+      </w:r>
+      <w:r>
+        <w:rPr>
+          <w:b/>
+          <w:bCs/>
+          <w:color w:val="0051F4"/>
+          <w:lang w:eastAsia="ko-KR"/>
+        </w:rPr>
+        <w:t>:</w:t>
+      </w:r>
+      <w:r>
+        <w:rPr>
+          <w:rFonts w:hint="eastAsia"/>
+          <w:b/>
+          <w:bCs/>
+          <w:color w:val="0051F4"/>
+          <w:lang w:eastAsia="ko-KR"/>
+        </w:rPr>
+        <w:t xml:space="preserve"> </w:t>
+      </w:r>
+      <w:proofErr w:type="spellStart"/>
+      <w:r>
+        <w:rPr>
+          <w:rFonts w:hint="eastAsia"/>
+          <w:b/>
+          <w:bCs/>
+          <w:color w:val="0051F4"/>
+          <w:lang w:eastAsia="ko-KR"/>
+        </w:rPr>
+        <w:t>머신러닝</w:t>
+      </w:r>
+      <w:proofErr w:type="spellEnd"/>
+      <w:r>
+        <w:rPr>
+          <w:b/>
+          <w:bCs/>
+          <w:color w:val="0051F4"/>
+          <w:lang w:eastAsia="ko-KR"/>
+        </w:rPr>
+        <w:t>,</w:t>
+      </w:r>
+      <w:r>
+        <w:rPr>
+          <w:rFonts w:hint="eastAsia"/>
+          <w:b/>
+          <w:bCs/>
+          <w:color w:val="0051F4"/>
+          <w:lang w:eastAsia="ko-KR"/>
+        </w:rPr>
+        <w:t xml:space="preserve"> </w:t>
+      </w:r>
+      <w:r>
+        <w:rPr>
+          <w:rFonts w:hint="eastAsia"/>
+          <w:b/>
+          <w:bCs/>
+          <w:color w:val="0051F4"/>
+          <w:lang w:eastAsia="ko-KR"/>
+        </w:rPr>
+        <w:t>결과</w:t>
+      </w:r>
+      <w:r>
+        <w:rPr>
+          <w:rFonts w:hint="eastAsia"/>
+          <w:b/>
+          <w:bCs/>
+          <w:color w:val="0051F4"/>
+          <w:lang w:eastAsia="ko-KR"/>
+        </w:rPr>
+        <w:t xml:space="preserve"> </w:t>
+      </w:r>
+      <w:r>
+        <w:rPr>
+          <w:rFonts w:hint="eastAsia"/>
+          <w:b/>
+          <w:bCs/>
+          <w:color w:val="0051F4"/>
+          <w:lang w:eastAsia="ko-KR"/>
+        </w:rPr>
+        <w:t>요약</w:t>
+      </w:r>
+      <w:r>
+        <w:rPr>
+          <w:rFonts w:hint="eastAsia"/>
+          <w:b/>
+          <w:bCs/>
+          <w:color w:val="0051F4"/>
+          <w:lang w:eastAsia="ko-KR"/>
+        </w:rPr>
+        <w:t xml:space="preserve"> </w:t>
+      </w:r>
+      <w:r>
+        <w:rPr>
+          <w:rFonts w:hint="eastAsia"/>
+          <w:b/>
+          <w:bCs/>
+          <w:color w:val="0051F4"/>
+          <w:lang w:eastAsia="ko-KR"/>
+        </w:rPr>
+        <w:t>파일의</w:t>
+      </w:r>
+      <w:r>
+        <w:rPr>
+          <w:rFonts w:hint="eastAsia"/>
+          <w:b/>
+          <w:bCs/>
+          <w:color w:val="0051F4"/>
+          <w:lang w:eastAsia="ko-KR"/>
+        </w:rPr>
+        <w:t xml:space="preserve"> </w:t>
+      </w:r>
+      <w:r>
+        <w:rPr>
+          <w:b/>
+          <w:bCs/>
+          <w:color w:val="0051F4"/>
+          <w:lang w:eastAsia="ko-KR"/>
+        </w:rPr>
+        <w:t xml:space="preserve">feature </w:t>
+      </w:r>
+      <w:r>
+        <w:rPr>
+          <w:rFonts w:hint="eastAsia"/>
+          <w:b/>
+          <w:bCs/>
+          <w:color w:val="0051F4"/>
+          <w:lang w:eastAsia="ko-KR"/>
+        </w:rPr>
+        <w:t>삭제</w:t>
+      </w:r>
+      <w:r>
+        <w:rPr>
+          <w:rFonts w:hint="eastAsia"/>
+          <w:b/>
+          <w:bCs/>
+          <w:color w:val="0051F4"/>
+          <w:lang w:eastAsia="ko-KR"/>
+        </w:rPr>
+        <w:t xml:space="preserve"> </w:t>
+      </w:r>
+      <w:r>
+        <w:rPr>
+          <w:b/>
+          <w:bCs/>
+          <w:color w:val="0051F4"/>
+          <w:lang w:eastAsia="ko-KR"/>
+        </w:rPr>
+        <w:t>=======</w:t>
+      </w:r>
+      <w:r>
+        <w:rPr>
+          <w:b/>
+          <w:bCs/>
+          <w:color w:val="0051F4"/>
+          <w:lang w:eastAsia="ko-KR"/>
+        </w:rPr>
+        <w:t>===========</w:t>
+      </w:r>
+    </w:p>
+    <w:p>
+      <w:pPr>
+        <w:widowControl/>
+        <w:wordWrap/>
+        <w:autoSpaceDE/>
+        <w:autoSpaceDN/>
+        <w:rPr>
+          <w:rFonts w:hint="eastAsia"/>
+          <w:lang w:eastAsia="ko-KR"/>
+        </w:rPr>
+      </w:pPr>
+    </w:p>
+    <w:p>
+      <w:pPr>
+        <w:pStyle w:val="a3"/>
+        <w:widowControl/>
+        <w:numPr>
+          <w:ilvl w:val="0"/>
+          <w:numId w:val="35"/>
+        </w:numPr>
+        <w:wordWrap/>
+        <w:autoSpaceDE/>
+        <w:autoSpaceDN/>
+        <w:ind w:leftChars="0"/>
+        <w:rPr>
+          <w:lang w:eastAsia="ko-KR"/>
+        </w:rPr>
+      </w:pPr>
+      <w:r>
+        <w:rPr>
+          <w:rFonts w:hint="eastAsia"/>
+          <w:lang w:eastAsia="ko-KR"/>
+        </w:rPr>
+        <w:t>4</w:t>
+      </w:r>
+      <w:r>
+        <w:rPr>
+          <w:rFonts w:hint="eastAsia"/>
+          <w:lang w:eastAsia="ko-KR"/>
+        </w:rPr>
+        <w:t>가지</w:t>
+      </w:r>
+      <w:r>
+        <w:rPr>
+          <w:rFonts w:hint="eastAsia"/>
+          <w:lang w:eastAsia="ko-KR"/>
+        </w:rPr>
+        <w:t xml:space="preserve"> </w:t>
+      </w:r>
+      <w:proofErr w:type="spellStart"/>
+      <w:r>
+        <w:rPr>
+          <w:rFonts w:hint="eastAsia"/>
+          <w:lang w:eastAsia="ko-KR"/>
+        </w:rPr>
+        <w:t>머신러닝</w:t>
+      </w:r>
+      <w:proofErr w:type="spellEnd"/>
+      <w:r>
+        <w:rPr>
+          <w:rFonts w:hint="eastAsia"/>
+          <w:lang w:eastAsia="ko-KR"/>
+        </w:rPr>
+        <w:t xml:space="preserve"> </w:t>
+      </w:r>
+      <w:r>
+        <w:rPr>
+          <w:rFonts w:hint="eastAsia"/>
+          <w:lang w:eastAsia="ko-KR"/>
+        </w:rPr>
+        <w:t>모델</w:t>
+      </w:r>
+      <w:r>
+        <w:rPr>
+          <w:rFonts w:hint="eastAsia"/>
+          <w:lang w:eastAsia="ko-KR"/>
+        </w:rPr>
+        <w:t xml:space="preserve"> </w:t>
+      </w:r>
+      <w:r>
+        <w:rPr>
+          <w:rFonts w:hint="eastAsia"/>
+          <w:lang w:eastAsia="ko-KR"/>
+        </w:rPr>
+        <w:t>학습</w:t>
+      </w:r>
+      <w:r>
+        <w:rPr>
+          <w:rFonts w:hint="eastAsia"/>
+          <w:lang w:eastAsia="ko-KR"/>
+        </w:rPr>
+        <w:t xml:space="preserve"> </w:t>
+      </w:r>
+      <w:r>
+        <w:rPr>
+          <w:rFonts w:hint="eastAsia"/>
+          <w:lang w:eastAsia="ko-KR"/>
+        </w:rPr>
+        <w:t>및</w:t>
+      </w:r>
+      <w:r>
+        <w:rPr>
+          <w:rFonts w:hint="eastAsia"/>
+          <w:lang w:eastAsia="ko-KR"/>
+        </w:rPr>
+        <w:t xml:space="preserve"> </w:t>
+      </w:r>
+      <w:r>
+        <w:rPr>
+          <w:rFonts w:hint="eastAsia"/>
+          <w:lang w:eastAsia="ko-KR"/>
+        </w:rPr>
+        <w:t>결과</w:t>
+      </w:r>
+      <w:r>
+        <w:rPr>
+          <w:rFonts w:hint="eastAsia"/>
+          <w:lang w:eastAsia="ko-KR"/>
+        </w:rPr>
+        <w:t xml:space="preserve"> </w:t>
+      </w:r>
+      <w:r>
+        <w:rPr>
+          <w:rFonts w:hint="eastAsia"/>
+          <w:lang w:eastAsia="ko-KR"/>
+        </w:rPr>
+        <w:t>예측</w:t>
+      </w:r>
+    </w:p>
+    <w:p>
+      <w:pPr>
+        <w:pStyle w:val="a3"/>
+        <w:widowControl/>
+        <w:numPr>
+          <w:ilvl w:val="1"/>
+          <w:numId w:val="35"/>
+        </w:numPr>
+        <w:wordWrap/>
+        <w:autoSpaceDE/>
+        <w:autoSpaceDN/>
+        <w:ind w:leftChars="0"/>
+        <w:rPr>
+          <w:lang w:eastAsia="ko-KR"/>
+        </w:rPr>
+      </w:pPr>
+      <w:r>
+        <w:rPr>
+          <w:rFonts w:hint="eastAsia"/>
+          <w:lang w:eastAsia="ko-KR"/>
+        </w:rPr>
+        <w:t>학습</w:t>
+      </w:r>
+      <w:r>
+        <w:rPr>
+          <w:rFonts w:hint="eastAsia"/>
+          <w:lang w:eastAsia="ko-KR"/>
+        </w:rPr>
+        <w:t xml:space="preserve"> </w:t>
+      </w:r>
+      <w:r>
+        <w:rPr>
+          <w:rFonts w:hint="eastAsia"/>
+          <w:lang w:eastAsia="ko-KR"/>
+        </w:rPr>
+        <w:t>및</w:t>
+      </w:r>
+      <w:r>
+        <w:rPr>
+          <w:rFonts w:hint="eastAsia"/>
+          <w:lang w:eastAsia="ko-KR"/>
+        </w:rPr>
+        <w:t xml:space="preserve"> </w:t>
+      </w:r>
+      <w:r>
+        <w:rPr>
+          <w:rFonts w:hint="eastAsia"/>
+          <w:lang w:eastAsia="ko-KR"/>
+        </w:rPr>
+        <w:t>평가</w:t>
+      </w:r>
+      <w:r>
+        <w:rPr>
+          <w:rFonts w:hint="eastAsia"/>
+          <w:lang w:eastAsia="ko-KR"/>
+        </w:rPr>
+        <w:t xml:space="preserve"> </w:t>
+      </w:r>
+      <w:r>
+        <w:rPr>
+          <w:rFonts w:hint="eastAsia"/>
+          <w:lang w:eastAsia="ko-KR"/>
+        </w:rPr>
+        <w:t>코드</w:t>
+      </w:r>
+      <w:r>
+        <w:rPr>
+          <w:rFonts w:hint="eastAsia"/>
+          <w:lang w:eastAsia="ko-KR"/>
+        </w:rPr>
+        <w:t xml:space="preserve"> </w:t>
+      </w:r>
+      <w:r>
+        <w:rPr>
+          <w:rFonts w:hint="eastAsia"/>
+          <w:lang w:eastAsia="ko-KR"/>
+        </w:rPr>
+        <w:t>동일함</w:t>
+      </w:r>
+      <w:r>
+        <w:rPr>
+          <w:rFonts w:hint="eastAsia"/>
+          <w:lang w:eastAsia="ko-KR"/>
+        </w:rPr>
+        <w:t xml:space="preserve"> </w:t>
+      </w:r>
+      <w:r>
+        <w:rPr>
+          <w:rFonts w:hint="eastAsia"/>
+          <w:lang w:eastAsia="ko-KR"/>
+        </w:rPr>
+        <w:t>생략</w:t>
+      </w:r>
+    </w:p>
+    <w:p>
+      <w:pPr>
+        <w:widowControl/>
+        <w:wordWrap/>
+        <w:autoSpaceDE/>
+        <w:autoSpaceDN/>
+        <w:ind w:left="880"/>
+        <w:rPr>
+          <w:rFonts w:hint="eastAsia"/>
+          <w:lang w:eastAsia="ko-KR"/>
+        </w:rPr>
+      </w:pPr>
+    </w:p>
+    <w:p>
+      <w:pPr>
+        <w:widowControl/>
+        <w:wordWrap/>
+        <w:autoSpaceDE/>
+        <w:autoSpaceDN/>
+        <w:ind w:left="880"/>
+        <w:rPr>
+          <w:lang w:eastAsia="ko-KR"/>
+        </w:rPr>
+      </w:pPr>
+      <w:r>
+        <w:rPr>
+          <w:noProof/>
+          <w:color w:val="000000" w:themeColor="text1"/>
+          <w:lang w:eastAsia="ko-KR"/>
+        </w:rPr>
+        <mc:AlternateContent>
+          <mc:Choice Requires="wps">
+            <w:drawing>
+              <wp:anchor distT="0" distB="0" distL="114300" distR="114300" simplePos="0" relativeHeight="251703296" behindDoc="0" locked="0" layoutInCell="1" allowOverlap="1" wp14:anchorId="5A698398" wp14:editId="01771FF0">
+                <wp:simplePos x="0" y="0"/>
+                <wp:positionH relativeFrom="column">
+                  <wp:posOffset>606425</wp:posOffset>
+                </wp:positionH>
+                <wp:positionV relativeFrom="paragraph">
+                  <wp:posOffset>3218751</wp:posOffset>
+                </wp:positionV>
+                <wp:extent cx="1120140" cy="137160"/>
+                <wp:effectExtent l="0" t="0" r="10160" b="15240"/>
+                <wp:wrapNone/>
+                <wp:docPr id="1664576242" name="직사각형 1"/>
+                <wp:cNvGraphicFramePr/>
+                <a:graphic xmlns:a="http://schemas.openxmlformats.org/drawingml/2006/main">
+                  <a:graphicData uri="http://schemas.microsoft.com/office/word/2010/wordprocessingShape">
+                    <wps:wsp>
+                      <wps:cNvSpPr/>
+                      <wps:spPr>
+                        <a:xfrm>
+                          <a:off x="0" y="0"/>
+                          <a:ext cx="1120140" cy="137160"/>
+                        </a:xfrm>
+                        <a:prstGeom prst="rect">
+                          <a:avLst/>
+                        </a:prstGeom>
+                        <a:noFill/>
+                        <a:ln>
+                          <a:solidFill>
+                            <a:srgbClr val="FF0000"/>
+                          </a:solidFill>
+                        </a:ln>
+                      </wps:spPr>
+                      <wps:style>
+                        <a:lnRef idx="2">
+                          <a:schemeClr val="accent1">
+                            <a:shade val="15000"/>
+                          </a:schemeClr>
+                        </a:lnRef>
+                        <a:fillRef idx="1">
+                          <a:schemeClr val="accent1"/>
+                        </a:fillRef>
+                        <a:effectRef idx="0">
+                          <a:schemeClr val="accent1"/>
+                        </a:effectRef>
+                        <a:fontRef idx="minor">
+                          <a:schemeClr val="lt1"/>
+                        </a:fontRef>
+                      </wps:style>
+                      <wps:bodyPr rot="0" spcFirstLastPara="0" vertOverflow="overflow" horzOverflow="overflow" vert="horz" wrap="square" lIns="91440" tIns="45720" rIns="91440" bIns="45720" numCol="1" spcCol="0" rtlCol="0" fromWordArt="0" anchor="ctr" anchorCtr="0" forceAA="0" compatLnSpc="1">
+                        <a:prstTxWarp prst="textNoShape">
+                          <a:avLst/>
+                        </a:prstTxWarp>
+                        <a:noAutofit/>
+                      </wps:bodyPr>
+                    </wps:wsp>
+                  </a:graphicData>
+                </a:graphic>
+                <wp14:sizeRelH relativeFrom="margin">
+                  <wp14:pctWidth>0</wp14:pctWidth>
+                </wp14:sizeRelH>
+                <wp14:sizeRelV relativeFrom="margin">
+                  <wp14:pctHeight>0</wp14:pctHeight>
+                </wp14:sizeRelV>
+              </wp:anchor>
+            </w:drawing>
+          </mc:Choice>
+          <mc:Fallback>
+            <w:pict>
+              <v:rect w14:anchorId="0CA77C83" id="직사각형 1" o:spid="_x0000_s1026" style="position:absolute;left:0;text-align:left;margin-left:47.75pt;margin-top:253.45pt;width:88.2pt;height:10.8pt;z-index:251703296;visibility:visible;mso-wrap-style:square;mso-width-percent:0;mso-height-percent:0;mso-wrap-distance-left:9pt;mso-wrap-distance-top:0;mso-wrap-distance-right:9pt;mso-wrap-distance-bottom:0;mso-position-horizontal:absolute;mso-position-horizontal-relative:text;mso-position-vertical:absolute;mso-position-vertical-relative:text;mso-width-percent:0;mso-height-percent:0;mso-width-relative:margin;mso-height-relative:margin;v-text-anchor:middle" o:gfxdata="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" filled="f" strokecolor="red" strokeweight="1pt"/>
+            </w:pict>
+          </mc:Fallback>
+        </mc:AlternateContent>
+      </w:r>
+      <w:r>
+        <w:rPr>
+          <w:noProof/>
+          <w:color w:val="000000" w:themeColor="text1"/>
+          <w:lang w:eastAsia="ko-KR"/>
+        </w:rPr>
+        <mc:AlternateContent>
+          <mc:Choice Requires="wps">
+            <w:drawing>
+              <wp:anchor distT="0" distB="0" distL="114300" distR="114300" simplePos="0" relativeHeight="251702272" behindDoc="0" locked="0" layoutInCell="1" allowOverlap="1" wp14:anchorId="720AB6D4" wp14:editId="12E4F4E0">
+                <wp:simplePos x="0" y="0"/>
+                <wp:positionH relativeFrom="column">
+                  <wp:posOffset>614680</wp:posOffset>
+                </wp:positionH>
+                <wp:positionV relativeFrom="paragraph">
+                  <wp:posOffset>2197799</wp:posOffset>
+                </wp:positionV>
+                <wp:extent cx="1120140" cy="137160"/>
+                <wp:effectExtent l="0" t="0" r="10160" b="15240"/>
+                <wp:wrapNone/>
+                <wp:docPr id="1525053084" name="직사각형 1"/>
+                <wp:cNvGraphicFramePr/>
+                <a:graphic xmlns:a="http://schemas.openxmlformats.org/drawingml/2006/main">
+                  <a:graphicData uri="http://schemas.microsoft.com/office/word/2010/wordprocessingShape">
+                    <wps:wsp>
+                      <wps:cNvSpPr/>
+                      <wps:spPr>
+                        <a:xfrm>
+                          <a:off x="0" y="0"/>
+                          <a:ext cx="1120140" cy="137160"/>
+                        </a:xfrm>
+                        <a:prstGeom prst="rect">
+                          <a:avLst/>
+                        </a:prstGeom>
+                        <a:noFill/>
+                        <a:ln>
+                          <a:solidFill>
+                            <a:srgbClr val="FF0000"/>
+                          </a:solidFill>
+                        </a:ln>
+                      </wps:spPr>
+                      <wps:style>
+                        <a:lnRef idx="2">
+                          <a:schemeClr val="accent1">
+                            <a:shade val="15000"/>
+                          </a:schemeClr>
+                        </a:lnRef>
+                        <a:fillRef idx="1">
+                          <a:schemeClr val="accent1"/>
+                        </a:fillRef>
+                        <a:effectRef idx="0">
+                          <a:schemeClr val="accent1"/>
+                        </a:effectRef>
+                        <a:fontRef idx="minor">
+                          <a:schemeClr val="lt1"/>
+                        </a:fontRef>
+                      </wps:style>
+                      <wps:bodyPr rot="0" spcFirstLastPara="0" vertOverflow="overflow" horzOverflow="overflow" vert="horz" wrap="square" lIns="91440" tIns="45720" rIns="91440" bIns="45720" numCol="1" spcCol="0" rtlCol="0" fromWordArt="0" anchor="ctr" anchorCtr="0" forceAA="0" compatLnSpc="1">
+                        <a:prstTxWarp prst="textNoShape">
+                          <a:avLst/>
+                        </a:prstTxWarp>
+                        <a:noAutofit/>
+                      </wps:bodyPr>
+                    </wps:wsp>
+                  </a:graphicData>
+                </a:graphic>
+                <wp14:sizeRelH relativeFrom="margin">
+                  <wp14:pctWidth>0</wp14:pctWidth>
+                </wp14:sizeRelH>
+                <wp14:sizeRelV relativeFrom="margin">
+                  <wp14:pctHeight>0</wp14:pctHeight>
+                </wp14:sizeRelV>
+              </wp:anchor>
+            </w:drawing>
+          </mc:Choice>
+          <mc:Fallback>
+            <w:pict>
+              <v:rect w14:anchorId="09CAB77D" id="직사각형 1" o:spid="_x0000_s1026" style="position:absolute;left:0;text-align:left;margin-left:48.4pt;margin-top:173.05pt;width:88.2pt;height:10.8pt;z-index:251702272;visibility:visible;mso-wrap-style:square;mso-width-percent:0;mso-height-percent:0;mso-wrap-distance-left:9pt;mso-wrap-distance-top:0;mso-wrap-distance-right:9pt;mso-wrap-distance-bottom:0;mso-position-horizontal:absolute;mso-position-horizontal-relative:text;mso-position-vertical:absolute;mso-position-vertical-relative:text;mso-width-percent:0;mso-height-percent:0;mso-width-relative:margin;mso-height-relative:margin;v-text-anchor:middle" o:gfxdata="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" filled="f" strokecolor="red" strokeweight="1pt"/>
+            </w:pict>
+          </mc:Fallback>
+        </mc:AlternateContent>
+      </w:r>
+      <w:r>
+        <w:rPr>
+          <w:noProof/>
+          <w:color w:val="000000" w:themeColor="text1"/>
+          <w:lang w:eastAsia="ko-KR"/>
+        </w:rPr>
+        <mc:AlternateContent>
+          <mc:Choice Requires="wps">
+            <w:drawing>
+              <wp:anchor distT="0" distB="0" distL="114300" distR="114300" simplePos="0" relativeHeight="251701248" behindDoc="0" locked="0" layoutInCell="1" allowOverlap="1" wp14:anchorId="2AC63107" wp14:editId="7492E002">
+                <wp:simplePos x="0" y="0"/>
+                <wp:positionH relativeFrom="column">
+                  <wp:posOffset>614680</wp:posOffset>
+                </wp:positionH>
+                <wp:positionV relativeFrom="paragraph">
+                  <wp:posOffset>1169099</wp:posOffset>
+                </wp:positionV>
+                <wp:extent cx="1120140" cy="137160"/>
+                <wp:effectExtent l="0" t="0" r="10160" b="15240"/>
+                <wp:wrapNone/>
+                <wp:docPr id="14193869" name="직사각형 1"/>
+                <wp:cNvGraphicFramePr/>
+                <a:graphic xmlns:a="http://schemas.openxmlformats.org/drawingml/2006/main">
+                  <a:graphicData uri="http://schemas.microsoft.com/office/word/2010/wordprocessingShape">
+                    <wps:wsp>
+                      <wps:cNvSpPr/>
+                      <wps:spPr>
+                        <a:xfrm>
+                          <a:off x="0" y="0"/>
+                          <a:ext cx="1120140" cy="137160"/>
+                        </a:xfrm>
+                        <a:prstGeom prst="rect">
+                          <a:avLst/>
+                        </a:prstGeom>
+                        <a:noFill/>
+                        <a:ln>
+                          <a:solidFill>
+                            <a:srgbClr val="FF0000"/>
+                          </a:solidFill>
+                        </a:ln>
+                      </wps:spPr>
+                      <wps:style>
+                        <a:lnRef idx="2">
+                          <a:schemeClr val="accent1">
+                            <a:shade val="15000"/>
+                          </a:schemeClr>
+                        </a:lnRef>
+                        <a:fillRef idx="1">
+                          <a:schemeClr val="accent1"/>
+                        </a:fillRef>
+                        <a:effectRef idx="0">
+                          <a:schemeClr val="accent1"/>
+                        </a:effectRef>
+                        <a:fontRef idx="minor">
+                          <a:schemeClr val="lt1"/>
+                        </a:fontRef>
+                      </wps:style>
+                      <wps:bodyPr rot="0" spcFirstLastPara="0" vertOverflow="overflow" horzOverflow="overflow" vert="horz" wrap="square" lIns="91440" tIns="45720" rIns="91440" bIns="45720" numCol="1" spcCol="0" rtlCol="0" fromWordArt="0" anchor="ctr" anchorCtr="0" forceAA="0" compatLnSpc="1">
+                        <a:prstTxWarp prst="textNoShape">
+                          <a:avLst/>
+                        </a:prstTxWarp>
+                        <a:noAutofit/>
+                      </wps:bodyPr>
+                    </wps:wsp>
+                  </a:graphicData>
+                </a:graphic>
+                <wp14:sizeRelH relativeFrom="margin">
+                  <wp14:pctWidth>0</wp14:pctWidth>
+                </wp14:sizeRelH>
+                <wp14:sizeRelV relativeFrom="margin">
+                  <wp14:pctHeight>0</wp14:pctHeight>
+                </wp14:sizeRelV>
+              </wp:anchor>
+            </w:drawing>
+          </mc:Choice>
+          <mc:Fallback>
+            <w:pict>
+              <v:rect w14:anchorId="20C96D52" id="직사각형 1" o:spid="_x0000_s1026" style="position:absolute;left:0;text-align:left;margin-left:48.4pt;margin-top:92.05pt;width:88.2pt;height:10.8pt;z-index:251701248;visibility:visible;mso-wrap-style:square;mso-width-percent:0;mso-height-percent:0;mso-wrap-distance-left:9pt;mso-wrap-distance-top:0;mso-wrap-distance-right:9pt;mso-wrap-distance-bottom:0;mso-position-horizontal:absolute;mso-position-horizontal-relative:text;mso-position-vertical:absolute;mso-position-vertical-relative:text;mso-width-percent:0;mso-height-percent:0;mso-width-relative:margin;mso-height-relative:margin;v-text-anchor:middle" o:gfxdata="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" filled="f" strokecolor="red" strokeweight="1pt"/>
+            </w:pict>
+          </mc:Fallback>
+        </mc:AlternateContent>
+      </w:r>
+      <w:r>
+        <w:rPr>
+          <w:noProof/>
+          <w:color w:val="000000" w:themeColor="text1"/>
+          <w:lang w:eastAsia="ko-KR"/>
+        </w:rPr>
+        <mc:AlternateContent>
+          <mc:Choice Requires="wps">
+            <w:drawing>
+              <wp:anchor distT="0" distB="0" distL="114300" distR="114300" simplePos="0" relativeHeight="251700224" behindDoc="0" locked="0" layoutInCell="1" allowOverlap="1" wp14:anchorId="5EC842C0" wp14:editId="41A89421">
+                <wp:simplePos x="0" y="0"/>
+                <wp:positionH relativeFrom="column">
+                  <wp:posOffset>614744</wp:posOffset>
+                </wp:positionH>
+                <wp:positionV relativeFrom="paragraph">
+                  <wp:posOffset>139700</wp:posOffset>
+                </wp:positionV>
+                <wp:extent cx="1120140" cy="137160"/>
+                <wp:effectExtent l="0" t="0" r="10160" b="15240"/>
+                <wp:wrapNone/>
+                <wp:docPr id="731845543" name="직사각형 1"/>
+                <wp:cNvGraphicFramePr/>
+                <a:graphic xmlns:a="http://schemas.openxmlformats.org/drawingml/2006/main">
+                  <a:graphicData uri="http://schemas.microsoft.com/office/word/2010/wordprocessingShape">
+                    <wps:wsp>
+                      <wps:cNvSpPr/>
+                      <wps:spPr>
+                        <a:xfrm>
+                          <a:off x="0" y="0"/>
+                          <a:ext cx="1120140" cy="137160"/>
+                        </a:xfrm>
+                        <a:prstGeom prst="rect">
+                          <a:avLst/>
+                        </a:prstGeom>
+                        <a:noFill/>
+                        <a:ln>
+                          <a:solidFill>
+                            <a:srgbClr val="FF0000"/>
+                          </a:solidFill>
+                        </a:ln>
+                      </wps:spPr>
+                      <wps:style>
+                        <a:lnRef idx="2">
+                          <a:schemeClr val="accent1">
+                            <a:shade val="15000"/>
+                          </a:schemeClr>
+                        </a:lnRef>
+                        <a:fillRef idx="1">
+                          <a:schemeClr val="accent1"/>
+                        </a:fillRef>
+                        <a:effectRef idx="0">
+                          <a:schemeClr val="accent1"/>
+                        </a:effectRef>
+                        <a:fontRef idx="minor">
+                          <a:schemeClr val="lt1"/>
+                        </a:fontRef>
+                      </wps:style>
+                      <wps:bodyPr rot="0" spcFirstLastPara="0" vertOverflow="overflow" horzOverflow="overflow" vert="horz" wrap="square" lIns="91440" tIns="45720" rIns="91440" bIns="45720" numCol="1" spcCol="0" rtlCol="0" fromWordArt="0" anchor="ctr" anchorCtr="0" forceAA="0" compatLnSpc="1">
+                        <a:prstTxWarp prst="textNoShape">
+                          <a:avLst/>
+                        </a:prstTxWarp>
+                        <a:noAutofit/>
+                      </wps:bodyPr>
+                    </wps:wsp>
+                  </a:graphicData>
+                </a:graphic>
+                <wp14:sizeRelH relativeFrom="margin">
+                  <wp14:pctWidth>0</wp14:pctWidth>
+                </wp14:sizeRelH>
+                <wp14:sizeRelV relativeFrom="margin">
+                  <wp14:pctHeight>0</wp14:pctHeight>
+                </wp14:sizeRelV>
+              </wp:anchor>
+            </w:drawing>
+          </mc:Choice>
+          <mc:Fallback>
+            <w:pict>
+              <v:rect w14:anchorId="62446B5D" id="직사각형 1" o:spid="_x0000_s1026" style="position:absolute;left:0;text-align:left;margin-left:48.4pt;margin-top:11pt;width:88.2pt;height:10.8pt;z-index:251700224;visibility:visible;mso-wrap-style:square;mso-width-percent:0;mso-height-percent:0;mso-wrap-distance-left:9pt;mso-wrap-distance-top:0;mso-wrap-distance-right:9pt;mso-wrap-distance-bottom:0;mso-position-horizontal:absolute;mso-position-horizontal-relative:text;mso-position-vertical:absolute;mso-position-vertical-relative:text;mso-width-percent:0;mso-height-percent:0;mso-width-relative:margin;mso-height-relative:margin;v-text-anchor:middle" o:gfxdata="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" filled="f" strokecolor="red" strokeweight="1pt"/>
+            </w:pict>
+          </mc:Fallback>
+        </mc:AlternateContent>
+      </w:r>
+      <w:r>
+        <w:rPr>
+          <w:lang w:eastAsia="ko-KR"/>
+        </w:rPr>
+        <w:drawing>
+          <wp:inline distT="0" distB="0" distL="0" distR="0" wp14:anchorId="4A5AF7D9" wp14:editId="3E6E86DF">
+            <wp:extent cx="5731510" cy="6792595"/>
+            <wp:effectExtent l="0" t="0" r="0" b="1905"/>
+            <wp:docPr id="210524449" name="그림 1" descr="텍스트, 도표, 스크린샷, 평행이(가) 표시된 사진&#10;&#10;자동 생성된 설명"/>
+            <wp:cNvGraphicFramePr>
+              <a:graphicFrameLocks xmlns:a="http://schemas.openxmlformats.org/drawingml/2006/main" noChangeAspect="1"/>
+            </wp:cNvGraphicFramePr>
+            <a:graphic xmlns:a="http://schemas.openxmlformats.org/drawingml/2006/main">
+              <a:graphicData uri="http://schemas.openxmlformats.org/drawingml/2006/picture">
+                <pic:pic xmlns:pic="http://schemas.openxmlformats.org/drawingml/2006/picture">
+                  <pic:nvPicPr>
+                    <pic:cNvPr id="210524449" name="그림 1" descr="텍스트, 도표, 스크린샷, 평행이(가) 표시된 사진&#10;&#10;자동 생성된 설명"/>
+                    <pic:cNvPicPr/>
+                  </pic:nvPicPr>
+                  <pic:blipFill>
+                    <a:blip r:embed="rId30"/>
+                    <a:stretch>
+                      <a:fillRect/>
+                    </a:stretch>
+                  </pic:blipFill>
+                  <pic:spPr>
+                    <a:xfrm>
+                      <a:off x="0" y="0"/>
+                      <a:ext cx="5731510" cy="6792595"/>
+                    </a:xfrm>
+                    <a:prstGeom prst="rect">
+                      <a:avLst/>
+                    </a:prstGeom>
+                  </pic:spPr>
+                </pic:pic>
+              </a:graphicData>
+            </a:graphic>
+          </wp:inline>
+        </w:drawing>
+      </w:r>
+    </w:p>
+    <w:p>
+      <w:pPr>
+        <w:pStyle w:val="a3"/>
+        <w:widowControl/>
+        <w:numPr>
+          <w:ilvl w:val="2"/>
+          <w:numId w:val="18"/>
+        </w:numPr>
+        <w:wordWrap/>
+        <w:autoSpaceDE/>
+        <w:autoSpaceDN/>
+        <w:ind w:leftChars="0"/>
+        <w:rPr>
+          <w:lang w:eastAsia="ko-KR"/>
+        </w:rPr>
+      </w:pPr>
+      <w:r>
+        <w:rPr>
+          <w:rFonts w:hint="eastAsia"/>
+          <w:lang w:eastAsia="ko-KR"/>
+        </w:rPr>
+        <w:t>정확도</w:t>
+      </w:r>
+      <w:r>
+        <w:rPr>
+          <w:rFonts w:hint="eastAsia"/>
+          <w:lang w:eastAsia="ko-KR"/>
+        </w:rPr>
+        <w:t xml:space="preserve"> </w:t>
+      </w:r>
+      <w:r>
+        <w:rPr>
+          <w:lang w:eastAsia="ko-KR"/>
+        </w:rPr>
+        <w:t>:</w:t>
+      </w:r>
+      <w:r>
+        <w:rPr>
+          <w:rFonts w:hint="eastAsia"/>
+          <w:lang w:eastAsia="ko-KR"/>
+        </w:rPr>
+        <w:t xml:space="preserve"> </w:t>
+      </w:r>
+      <w:r>
+        <w:rPr>
+          <w:lang w:eastAsia="ko-KR"/>
+        </w:rPr>
+        <w:t>96.5</w:t>
+      </w:r>
+      <w:r>
+        <w:rPr>
+          <w:rFonts w:hint="eastAsia"/>
+          <w:lang w:eastAsia="ko-KR"/>
+        </w:rPr>
+        <w:t xml:space="preserve"> </w:t>
+      </w:r>
+      <w:r>
+        <w:rPr>
+          <w:lang w:eastAsia="ko-KR"/>
+        </w:rPr>
+        <w:t>~</w:t>
+      </w:r>
+      <w:r>
+        <w:rPr>
+          <w:rFonts w:hint="eastAsia"/>
+          <w:lang w:eastAsia="ko-KR"/>
+        </w:rPr>
+        <w:t xml:space="preserve"> </w:t>
+      </w:r>
+      <w:r>
+        <w:rPr>
+          <w:lang w:eastAsia="ko-KR"/>
+        </w:rPr>
+        <w:t>96.9%</w:t>
+      </w:r>
+    </w:p>
+    <w:p>
+      <w:pPr>
+        <w:pStyle w:val="a3"/>
+        <w:widowControl/>
+        <w:numPr>
+          <w:ilvl w:val="2"/>
+          <w:numId w:val="18"/>
+        </w:numPr>
+        <w:wordWrap/>
+        <w:autoSpaceDE/>
+        <w:autoSpaceDN/>
+        <w:ind w:leftChars="0"/>
+        <w:rPr>
+          <w:lang w:eastAsia="ko-KR"/>
+        </w:rPr>
+      </w:pPr>
+      <w:r>
+        <w:rPr>
+          <w:rFonts w:hint="eastAsia"/>
+          <w:lang w:eastAsia="ko-KR"/>
+        </w:rPr>
+        <w:t>설비에서</w:t>
+      </w:r>
+      <w:r>
+        <w:rPr>
+          <w:rFonts w:hint="eastAsia"/>
+          <w:lang w:eastAsia="ko-KR"/>
+        </w:rPr>
+        <w:t xml:space="preserve"> </w:t>
+      </w:r>
+      <w:r>
+        <w:rPr>
+          <w:rFonts w:hint="eastAsia"/>
+          <w:lang w:eastAsia="ko-KR"/>
+        </w:rPr>
+        <w:t>자동으로</w:t>
+      </w:r>
+      <w:r>
+        <w:rPr>
+          <w:rFonts w:hint="eastAsia"/>
+          <w:lang w:eastAsia="ko-KR"/>
+        </w:rPr>
+        <w:t xml:space="preserve"> </w:t>
+      </w:r>
+      <w:r>
+        <w:rPr>
+          <w:rFonts w:hint="eastAsia"/>
+          <w:lang w:eastAsia="ko-KR"/>
+        </w:rPr>
+        <w:t>저장되는</w:t>
+      </w:r>
+      <w:r>
+        <w:rPr>
+          <w:rFonts w:hint="eastAsia"/>
+          <w:lang w:eastAsia="ko-KR"/>
+        </w:rPr>
+        <w:t xml:space="preserve"> </w:t>
+      </w:r>
+      <w:r>
+        <w:rPr>
+          <w:rFonts w:hint="eastAsia"/>
+          <w:lang w:eastAsia="ko-KR"/>
+        </w:rPr>
+        <w:t>데이터로만</w:t>
+      </w:r>
+      <w:r>
+        <w:rPr>
+          <w:rFonts w:hint="eastAsia"/>
+          <w:lang w:eastAsia="ko-KR"/>
+        </w:rPr>
+        <w:t xml:space="preserve"> </w:t>
+      </w:r>
+      <w:r>
+        <w:rPr>
+          <w:rFonts w:hint="eastAsia"/>
+          <w:lang w:eastAsia="ko-KR"/>
+        </w:rPr>
+        <w:t>학습</w:t>
+      </w:r>
+      <w:r>
+        <w:rPr>
+          <w:rFonts w:hint="eastAsia"/>
+          <w:lang w:eastAsia="ko-KR"/>
+        </w:rPr>
+        <w:t xml:space="preserve"> </w:t>
+      </w:r>
+      <w:r>
+        <w:rPr>
+          <w:rFonts w:hint="eastAsia"/>
+          <w:lang w:eastAsia="ko-KR"/>
+        </w:rPr>
+        <w:t>했을</w:t>
+      </w:r>
+      <w:r>
+        <w:rPr>
+          <w:rFonts w:hint="eastAsia"/>
+          <w:lang w:eastAsia="ko-KR"/>
+        </w:rPr>
+        <w:t xml:space="preserve"> </w:t>
+      </w:r>
+      <w:r>
+        <w:rPr>
+          <w:rFonts w:hint="eastAsia"/>
+          <w:lang w:eastAsia="ko-KR"/>
+        </w:rPr>
+        <w:t>경우</w:t>
+      </w:r>
+      <w:r>
+        <w:rPr>
+          <w:rFonts w:hint="eastAsia"/>
+          <w:lang w:eastAsia="ko-KR"/>
+        </w:rPr>
+        <w:t xml:space="preserve"> </w:t>
+      </w:r>
+      <w:r>
+        <w:rPr>
+          <w:rFonts w:hint="eastAsia"/>
+          <w:lang w:eastAsia="ko-KR"/>
+        </w:rPr>
+        <w:t>정확도</w:t>
+      </w:r>
+      <w:r>
+        <w:rPr>
+          <w:rFonts w:hint="eastAsia"/>
+          <w:lang w:eastAsia="ko-KR"/>
+        </w:rPr>
+        <w:t xml:space="preserve"> 9</w:t>
+      </w:r>
+      <w:r>
+        <w:rPr>
+          <w:lang w:eastAsia="ko-KR"/>
+        </w:rPr>
+        <w:t>7%</w:t>
+      </w:r>
+      <w:r>
+        <w:rPr>
+          <w:rFonts w:hint="eastAsia"/>
+          <w:lang w:eastAsia="ko-KR"/>
+        </w:rPr>
+        <w:t xml:space="preserve"> </w:t>
+      </w:r>
+      <w:r>
+        <w:rPr>
+          <w:rFonts w:hint="eastAsia"/>
+          <w:lang w:eastAsia="ko-KR"/>
+        </w:rPr>
+        <w:t>아래로</w:t>
+      </w:r>
+      <w:r>
+        <w:rPr>
+          <w:rFonts w:hint="eastAsia"/>
+          <w:lang w:eastAsia="ko-KR"/>
+        </w:rPr>
+        <w:t xml:space="preserve"> </w:t>
+      </w:r>
+      <w:r>
+        <w:rPr>
+          <w:rFonts w:hint="eastAsia"/>
+          <w:lang w:eastAsia="ko-KR"/>
+        </w:rPr>
+        <w:t>떨어짐</w:t>
+      </w:r>
+    </w:p>
+    <w:p>
+      <w:pPr>
+        <w:widowControl/>
+        <w:wordWrap/>
+        <w:autoSpaceDE/>
+        <w:autoSpaceDN/>
+        <w:rPr>
+          <w:lang w:eastAsia="ko-KR"/>
+        </w:rPr>
+      </w:pPr>
+      <w:r>
+        <w:rPr>
+          <w:lang w:eastAsia="ko-KR"/>
+        </w:rPr>
         <w:br w:type="page"/>
       </w:r>
+    </w:p>
+    <w:p>
+      <w:pPr>
+        <w:pStyle w:val="a3"/>
+        <w:widowControl/>
+        <w:numPr>
+          <w:ilvl w:val="0"/>
+          <w:numId w:val="35"/>
+        </w:numPr>
+        <w:wordWrap/>
+        <w:autoSpaceDE/>
+        <w:autoSpaceDN/>
+        <w:ind w:leftChars="0"/>
+        <w:rPr>
+          <w:rFonts w:hint="eastAsia"/>
+          <w:lang w:eastAsia="ko-KR"/>
+        </w:rPr>
+      </w:pPr>
+      <w:r>
+        <w:rPr>
+          <w:lang w:eastAsia="ko-KR"/>
+        </w:rPr>
+        <w:lastRenderedPageBreak/>
+        <w:t>Logistic</w:t>
+      </w:r>
+      <w:r>
+        <w:rPr>
+          <w:rFonts w:hint="eastAsia"/>
+          <w:lang w:eastAsia="ko-KR"/>
+        </w:rPr>
+        <w:t xml:space="preserve"> r</w:t>
+      </w:r>
+      <w:r>
+        <w:rPr>
+          <w:lang w:eastAsia="ko-KR"/>
+        </w:rPr>
+        <w:t>egression</w:t>
+      </w:r>
+      <w:r>
+        <w:rPr>
+          <w:rFonts w:hint="eastAsia"/>
+          <w:lang w:eastAsia="ko-KR"/>
+        </w:rPr>
+        <w:t xml:space="preserve"> </w:t>
+      </w:r>
+      <w:r>
+        <w:rPr>
+          <w:rFonts w:hint="eastAsia"/>
+          <w:lang w:eastAsia="ko-KR"/>
+        </w:rPr>
+        <w:t>모델</w:t>
+      </w:r>
+      <w:r>
+        <w:rPr>
+          <w:rFonts w:hint="eastAsia"/>
+          <w:lang w:eastAsia="ko-KR"/>
+        </w:rPr>
+        <w:t xml:space="preserve"> </w:t>
+      </w:r>
+      <w:r>
+        <w:rPr>
+          <w:rFonts w:hint="eastAsia"/>
+          <w:lang w:eastAsia="ko-KR"/>
+        </w:rPr>
+        <w:t>학습</w:t>
+      </w:r>
+      <w:r>
+        <w:rPr>
+          <w:rFonts w:hint="eastAsia"/>
+          <w:lang w:eastAsia="ko-KR"/>
+        </w:rPr>
+        <w:t xml:space="preserve"> </w:t>
+      </w:r>
+      <w:r>
+        <w:rPr>
+          <w:rFonts w:hint="eastAsia"/>
+          <w:lang w:eastAsia="ko-KR"/>
+        </w:rPr>
+        <w:t>및</w:t>
+      </w:r>
+      <w:r>
+        <w:rPr>
+          <w:rFonts w:hint="eastAsia"/>
+          <w:lang w:eastAsia="ko-KR"/>
+        </w:rPr>
+        <w:t xml:space="preserve"> </w:t>
+      </w:r>
+      <w:r>
+        <w:rPr>
+          <w:rFonts w:hint="eastAsia"/>
+          <w:lang w:eastAsia="ko-KR"/>
+        </w:rPr>
+        <w:t>결과</w:t>
+      </w:r>
+      <w:r>
+        <w:rPr>
+          <w:rFonts w:hint="eastAsia"/>
+          <w:lang w:eastAsia="ko-KR"/>
+        </w:rPr>
+        <w:t xml:space="preserve"> </w:t>
+      </w:r>
+      <w:r>
+        <w:rPr>
+          <w:rFonts w:hint="eastAsia"/>
+          <w:lang w:eastAsia="ko-KR"/>
+        </w:rPr>
+        <w:t>예측</w:t>
+      </w:r>
+    </w:p>
+    <w:p>
+      <w:pPr>
+        <w:pStyle w:val="a3"/>
+        <w:widowControl/>
+        <w:wordWrap/>
+        <w:autoSpaceDE/>
+        <w:autoSpaceDN/>
+        <w:ind w:leftChars="0"/>
+        <w:rPr>
+          <w:lang w:eastAsia="ko-KR"/>
+        </w:rPr>
+      </w:pPr>
+      <w:r>
+        <w:rPr>
+          <w:lang w:eastAsia="ko-KR"/>
+        </w:rPr>
+        <w:drawing>
+          <wp:inline distT="0" distB="0" distL="0" distR="0" wp14:anchorId="07E070F3" wp14:editId="49DEFB77">
+            <wp:extent cx="5731510" cy="7846695"/>
+            <wp:effectExtent l="0" t="0" r="0" b="1905"/>
+            <wp:docPr id="1947535223" name="그림 1" descr="텍스트, 스크린샷, 폰트, 번호이(가) 표시된 사진&#10;&#10;자동 생성된 설명"/>
+            <wp:cNvGraphicFramePr>
+              <a:graphicFrameLocks xmlns:a="http://schemas.openxmlformats.org/drawingml/2006/main" noChangeAspect="1"/>
+            </wp:cNvGraphicFramePr>
+            <a:graphic xmlns:a="http://schemas.openxmlformats.org/drawingml/2006/main">
+              <a:graphicData uri="http://schemas.openxmlformats.org/drawingml/2006/picture">
+                <pic:pic xmlns:pic="http://schemas.openxmlformats.org/drawingml/2006/picture">
+                  <pic:nvPicPr>
+                    <pic:cNvPr id="1947535223" name="그림 1" descr="텍스트, 스크린샷, 폰트, 번호이(가) 표시된 사진&#10;&#10;자동 생성된 설명"/>
+                    <pic:cNvPicPr/>
+                  </pic:nvPicPr>
+                  <pic:blipFill>
+                    <a:blip r:embed="rId31"/>
+                    <a:stretch>
+                      <a:fillRect/>
+                    </a:stretch>
+                  </pic:blipFill>
+                  <pic:spPr>
+                    <a:xfrm>
+                      <a:off x="0" y="0"/>
+                      <a:ext cx="5731510" cy="7846695"/>
+                    </a:xfrm>
+                    <a:prstGeom prst="rect">
+                      <a:avLst/>
+                    </a:prstGeom>
+                  </pic:spPr>
+                </pic:pic>
+              </a:graphicData>
+            </a:graphic>
+          </wp:inline>
+        </w:drawing>
+      </w:r>
+    </w:p>
+    <w:p>
+      <w:pPr>
+        <w:pStyle w:val="a3"/>
+        <w:widowControl/>
+        <w:numPr>
+          <w:ilvl w:val="2"/>
+          <w:numId w:val="18"/>
+        </w:numPr>
+        <w:wordWrap/>
+        <w:autoSpaceDE/>
+        <w:autoSpaceDN/>
+        <w:ind w:leftChars="0"/>
+        <w:rPr>
+          <w:lang w:eastAsia="ko-KR"/>
+        </w:rPr>
+      </w:pPr>
+      <w:r>
+        <w:rPr>
+          <w:lang w:eastAsia="ko-KR"/>
+        </w:rPr>
+        <w:t xml:space="preserve">Logistic regression </w:t>
+      </w:r>
+      <w:r>
+        <w:rPr>
+          <w:rFonts w:hint="eastAsia"/>
+          <w:lang w:eastAsia="ko-KR"/>
+        </w:rPr>
+        <w:t>모델</w:t>
+      </w:r>
+      <w:r>
+        <w:rPr>
+          <w:rFonts w:hint="eastAsia"/>
+          <w:lang w:eastAsia="ko-KR"/>
+        </w:rPr>
+        <w:t xml:space="preserve"> </w:t>
+      </w:r>
+      <w:r>
+        <w:rPr>
+          <w:rFonts w:hint="eastAsia"/>
+          <w:lang w:eastAsia="ko-KR"/>
+        </w:rPr>
+        <w:t>정확도</w:t>
+      </w:r>
+      <w:r>
+        <w:rPr>
+          <w:rFonts w:hint="eastAsia"/>
+          <w:lang w:eastAsia="ko-KR"/>
+        </w:rPr>
+        <w:t xml:space="preserve"> </w:t>
+      </w:r>
+      <w:r>
+        <w:rPr>
+          <w:lang w:eastAsia="ko-KR"/>
+        </w:rPr>
+        <w:t>78%</w:t>
+      </w:r>
+      <w:r>
+        <w:rPr>
+          <w:rFonts w:hint="eastAsia"/>
+          <w:lang w:eastAsia="ko-KR"/>
+        </w:rPr>
+        <w:t>로</w:t>
+      </w:r>
+      <w:r>
+        <w:rPr>
+          <w:rFonts w:hint="eastAsia"/>
+          <w:lang w:eastAsia="ko-KR"/>
+        </w:rPr>
+        <w:t xml:space="preserve"> </w:t>
+      </w:r>
+      <w:r>
+        <w:rPr>
+          <w:rFonts w:hint="eastAsia"/>
+          <w:lang w:eastAsia="ko-KR"/>
+        </w:rPr>
+        <w:t>성능</w:t>
+      </w:r>
+      <w:r>
+        <w:rPr>
+          <w:rFonts w:hint="eastAsia"/>
+          <w:lang w:eastAsia="ko-KR"/>
+        </w:rPr>
+        <w:t xml:space="preserve"> </w:t>
+      </w:r>
+      <w:r>
+        <w:rPr>
+          <w:rFonts w:hint="eastAsia"/>
+          <w:lang w:eastAsia="ko-KR"/>
+        </w:rPr>
+        <w:t>좋지</w:t>
+      </w:r>
+      <w:r>
+        <w:rPr>
+          <w:rFonts w:hint="eastAsia"/>
+          <w:lang w:eastAsia="ko-KR"/>
+        </w:rPr>
+        <w:t xml:space="preserve"> </w:t>
+      </w:r>
+      <w:r>
+        <w:rPr>
+          <w:rFonts w:hint="eastAsia"/>
+          <w:lang w:eastAsia="ko-KR"/>
+        </w:rPr>
+        <w:t>못함</w:t>
+      </w:r>
+    </w:p>
+    <w:p>
+      <w:pPr>
+        <w:pStyle w:val="a3"/>
+        <w:widowControl/>
+        <w:numPr>
+          <w:ilvl w:val="2"/>
+          <w:numId w:val="18"/>
+        </w:numPr>
+        <w:wordWrap/>
+        <w:autoSpaceDE/>
+        <w:autoSpaceDN/>
+        <w:ind w:leftChars="0"/>
+        <w:rPr>
+          <w:lang w:eastAsia="ko-KR"/>
+        </w:rPr>
+      </w:pPr>
+      <w:r>
+        <w:rPr>
+          <w:rFonts w:hint="eastAsia"/>
+          <w:lang w:eastAsia="ko-KR"/>
+        </w:rPr>
+        <w:t>로지스틱</w:t>
+      </w:r>
+      <w:r>
+        <w:rPr>
+          <w:rFonts w:hint="eastAsia"/>
+          <w:lang w:eastAsia="ko-KR"/>
+        </w:rPr>
+        <w:t xml:space="preserve"> </w:t>
+      </w:r>
+      <w:r>
+        <w:rPr>
+          <w:rFonts w:hint="eastAsia"/>
+          <w:lang w:eastAsia="ko-KR"/>
+        </w:rPr>
+        <w:t>회귀</w:t>
+      </w:r>
+      <w:r>
+        <w:rPr>
+          <w:rFonts w:hint="eastAsia"/>
+          <w:lang w:eastAsia="ko-KR"/>
+        </w:rPr>
+        <w:t xml:space="preserve"> </w:t>
+      </w:r>
+      <w:r>
+        <w:rPr>
+          <w:rFonts w:hint="eastAsia"/>
+          <w:lang w:eastAsia="ko-KR"/>
+        </w:rPr>
+        <w:t>모델이</w:t>
+      </w:r>
+      <w:r>
+        <w:rPr>
+          <w:rFonts w:hint="eastAsia"/>
+          <w:lang w:eastAsia="ko-KR"/>
+        </w:rPr>
+        <w:t xml:space="preserve"> </w:t>
+      </w:r>
+      <w:r>
+        <w:rPr>
+          <w:rFonts w:hint="eastAsia"/>
+          <w:lang w:eastAsia="ko-KR"/>
+        </w:rPr>
+        <w:t>성능이</w:t>
+      </w:r>
+      <w:r>
+        <w:rPr>
+          <w:rFonts w:hint="eastAsia"/>
+          <w:lang w:eastAsia="ko-KR"/>
+        </w:rPr>
+        <w:t xml:space="preserve"> </w:t>
+      </w:r>
+      <w:r>
+        <w:rPr>
+          <w:rFonts w:hint="eastAsia"/>
+          <w:lang w:eastAsia="ko-KR"/>
+        </w:rPr>
+        <w:t>떨어지는</w:t>
+      </w:r>
+      <w:r>
+        <w:rPr>
+          <w:rFonts w:hint="eastAsia"/>
+          <w:lang w:eastAsia="ko-KR"/>
+        </w:rPr>
+        <w:t xml:space="preserve"> </w:t>
+      </w:r>
+      <w:r>
+        <w:rPr>
+          <w:rFonts w:hint="eastAsia"/>
+          <w:lang w:eastAsia="ko-KR"/>
+        </w:rPr>
+        <w:t>원인</w:t>
+      </w:r>
+      <w:r>
+        <w:rPr>
+          <w:rFonts w:hint="eastAsia"/>
+          <w:lang w:eastAsia="ko-KR"/>
+        </w:rPr>
+        <w:t xml:space="preserve"> </w:t>
+      </w:r>
+      <w:r>
+        <w:rPr>
+          <w:rFonts w:hint="eastAsia"/>
+          <w:lang w:eastAsia="ko-KR"/>
+        </w:rPr>
+        <w:t>추정</w:t>
+      </w:r>
+      <w:r>
+        <w:rPr>
+          <w:rFonts w:hint="eastAsia"/>
+          <w:lang w:eastAsia="ko-KR"/>
+        </w:rPr>
+        <w:t xml:space="preserve"> </w:t>
+      </w:r>
+      <w:r>
+        <w:rPr>
+          <w:lang w:eastAsia="ko-KR"/>
+        </w:rPr>
+        <w:t>:</w:t>
+      </w:r>
+    </w:p>
+    <w:p>
+      <w:pPr>
+        <w:pStyle w:val="a3"/>
+        <w:widowControl/>
+        <w:numPr>
+          <w:ilvl w:val="3"/>
+          <w:numId w:val="18"/>
+        </w:numPr>
+        <w:wordWrap/>
+        <w:autoSpaceDE/>
+        <w:autoSpaceDN/>
+        <w:ind w:leftChars="0"/>
+        <w:rPr>
+          <w:rFonts w:hint="eastAsia"/>
+          <w:lang w:eastAsia="ko-KR"/>
+        </w:rPr>
+      </w:pPr>
+      <w:r>
+        <w:rPr>
+          <w:rFonts w:hint="eastAsia"/>
+          <w:lang w:eastAsia="ko-KR"/>
+        </w:rPr>
+        <w:t>비선형</w:t>
+      </w:r>
+      <w:r>
+        <w:rPr>
+          <w:rFonts w:hint="eastAsia"/>
+          <w:lang w:eastAsia="ko-KR"/>
+        </w:rPr>
+        <w:t xml:space="preserve"> </w:t>
+      </w:r>
+      <w:r>
+        <w:rPr>
+          <w:rFonts w:hint="eastAsia"/>
+          <w:lang w:eastAsia="ko-KR"/>
+        </w:rPr>
+        <w:t>데이터</w:t>
+      </w:r>
+      <w:r>
+        <w:rPr>
+          <w:rFonts w:hint="eastAsia"/>
+          <w:lang w:eastAsia="ko-KR"/>
+        </w:rPr>
+        <w:t xml:space="preserve">, </w:t>
+      </w:r>
+      <w:r>
+        <w:rPr>
+          <w:rFonts w:hint="eastAsia"/>
+          <w:lang w:eastAsia="ko-KR"/>
+        </w:rPr>
+        <w:t>불균형</w:t>
+      </w:r>
+      <w:r>
+        <w:rPr>
+          <w:rFonts w:hint="eastAsia"/>
+          <w:lang w:eastAsia="ko-KR"/>
+        </w:rPr>
+        <w:t xml:space="preserve"> </w:t>
+      </w:r>
+      <w:r>
+        <w:rPr>
+          <w:rFonts w:hint="eastAsia"/>
+          <w:lang w:eastAsia="ko-KR"/>
+        </w:rPr>
+        <w:t>데이터</w:t>
+      </w:r>
+      <w:r>
+        <w:rPr>
+          <w:rFonts w:hint="eastAsia"/>
+          <w:lang w:eastAsia="ko-KR"/>
+        </w:rPr>
+        <w:t xml:space="preserve"> </w:t>
+      </w:r>
+      <w:r>
+        <w:rPr>
+          <w:lang w:eastAsia="ko-KR"/>
+        </w:rPr>
+        <w:t>(1</w:t>
+      </w:r>
+      <w:r>
+        <w:rPr>
+          <w:rFonts w:hint="eastAsia"/>
+          <w:lang w:eastAsia="ko-KR"/>
+        </w:rPr>
+        <w:t>과</w:t>
+      </w:r>
+      <w:r>
+        <w:rPr>
+          <w:lang w:eastAsia="ko-KR"/>
+        </w:rPr>
+        <w:t>0</w:t>
+      </w:r>
+      <w:r>
+        <w:rPr>
+          <w:rFonts w:hint="eastAsia"/>
+          <w:lang w:eastAsia="ko-KR"/>
+        </w:rPr>
+        <w:t xml:space="preserve"> </w:t>
+      </w:r>
+      <w:r>
+        <w:rPr>
+          <w:rFonts w:hint="eastAsia"/>
+          <w:lang w:eastAsia="ko-KR"/>
+        </w:rPr>
+        <w:t>클래스</w:t>
+      </w:r>
+      <w:r>
+        <w:rPr>
+          <w:rFonts w:hint="eastAsia"/>
+          <w:lang w:eastAsia="ko-KR"/>
+        </w:rPr>
+        <w:t xml:space="preserve"> </w:t>
+      </w:r>
+      <w:r>
+        <w:rPr>
+          <w:rFonts w:hint="eastAsia"/>
+          <w:lang w:eastAsia="ko-KR"/>
+        </w:rPr>
+        <w:t>비율</w:t>
+      </w:r>
+      <w:r>
+        <w:rPr>
+          <w:rFonts w:hint="eastAsia"/>
+          <w:lang w:eastAsia="ko-KR"/>
+        </w:rPr>
+        <w:t xml:space="preserve"> </w:t>
+      </w:r>
+      <w:r>
+        <w:rPr>
+          <w:lang w:eastAsia="ko-KR"/>
+        </w:rPr>
+        <w:t>7:3)</w:t>
+      </w:r>
+    </w:p>
+    <w:p>
+      <w:pPr>
+        <w:widowControl/>
+        <w:wordWrap/>
+        <w:autoSpaceDE/>
+        <w:autoSpaceDN/>
+        <w:rPr>
+          <w:b/>
+          <w:bCs/>
+          <w:color w:val="0051F4"/>
+          <w:lang w:eastAsia="ko-KR"/>
+        </w:rPr>
+      </w:pPr>
+    </w:p>
+    <w:p>
+      <w:pPr>
+        <w:widowControl/>
+        <w:wordWrap/>
+        <w:autoSpaceDE/>
+        <w:autoSpaceDN/>
+        <w:rPr>
+          <w:b/>
+          <w:bCs/>
+          <w:color w:val="0051F4"/>
+          <w:lang w:eastAsia="ko-KR"/>
+        </w:rPr>
+      </w:pPr>
+    </w:p>
+    <w:p>
+      <w:pPr>
+        <w:widowControl/>
+        <w:wordWrap/>
+        <w:autoSpaceDE/>
+        <w:autoSpaceDN/>
+        <w:rPr>
+          <w:b/>
+          <w:bCs/>
+          <w:color w:val="0051F4"/>
+          <w:lang w:eastAsia="ko-KR"/>
+        </w:rPr>
+      </w:pPr>
+      <w:r>
+        <w:rPr>
+          <w:b/>
+          <w:bCs/>
+          <w:color w:val="0051F4"/>
+          <w:lang w:eastAsia="ko-KR"/>
+        </w:rPr>
+        <w:br w:type="page"/>
+      </w:r>
+    </w:p>
+    <w:p>
+      <w:pPr>
+        <w:widowControl/>
+        <w:wordWrap/>
+        <w:autoSpaceDE/>
+        <w:autoSpaceDN/>
+        <w:rPr>
+          <w:b/>
+          <w:bCs/>
+          <w:color w:val="0051F4"/>
+          <w:lang w:eastAsia="ko-KR"/>
+        </w:rPr>
+      </w:pPr>
     </w:p>
     <w:p>
       <w:pPr>
@@ -16599,7 +21898,6 @@
           <w:color w:val="0051F4"/>
           <w:lang w:eastAsia="ko-KR"/>
         </w:rPr>
-        <w:lastRenderedPageBreak/>
         <w:t>데이터</w:t>
       </w:r>
       <w:r>
@@ -18198,6 +23496,104 @@
     </w:lvl>
   </w:abstractNum>
   <w:abstractNum w:abstractNumId="4" w15:restartNumberingAfterBreak="0">
+    <w:nsid w:val="187B4B7F"/>
+    <w:multiLevelType w:val="hybridMultilevel"/>
+    <w:tmpl w:val="DC3C68DE"/>
+    <w:lvl w:ilvl="0" w:tplc="FFFFFFFF">
+      <w:start w:val="1"/>
+      <w:numFmt w:val="decimal"/>
+      <w:lvlText w:val="%1."/>
+      <w:lvlJc w:val="left"/>
+      <w:pPr>
+        <w:ind w:left="800" w:hanging="360"/>
+      </w:pPr>
+      <w:rPr>
+        <w:rFonts w:hint="default"/>
+      </w:rPr>
+    </w:lvl>
+    <w:lvl w:ilvl="1" w:tplc="FFFFFFFF">
+      <w:start w:val="1"/>
+      <w:numFmt w:val="bullet"/>
+      <w:lvlText w:val=""/>
+      <w:lvlJc w:val="left"/>
+      <w:pPr>
+        <w:ind w:left="1320" w:hanging="440"/>
+      </w:pPr>
+      <w:rPr>
+        <w:rFonts w:ascii="Wingdings" w:hAnsi="Wingdings" w:hint="default"/>
+      </w:rPr>
+    </w:lvl>
+    <w:lvl w:ilvl="2" w:tplc="FFFFFFFF">
+      <w:start w:val="1"/>
+      <w:numFmt w:val="bullet"/>
+      <w:lvlText w:val=""/>
+      <w:lvlJc w:val="left"/>
+      <w:pPr>
+        <w:ind w:left="1760" w:hanging="440"/>
+      </w:pPr>
+      <w:rPr>
+        <w:rFonts w:ascii="Wingdings" w:hAnsi="Wingdings" w:hint="default"/>
+      </w:rPr>
+    </w:lvl>
+    <w:lvl w:ilvl="3" w:tplc="FFFFFFFF">
+      <w:start w:val="1"/>
+      <w:numFmt w:val="decimal"/>
+      <w:lvlText w:val="%4."/>
+      <w:lvlJc w:val="left"/>
+      <w:pPr>
+        <w:ind w:left="2200" w:hanging="440"/>
+      </w:pPr>
+    </w:lvl>
+    <w:lvl w:ilvl="4" w:tplc="FFFFFFFF">
+      <w:start w:val="3"/>
+      <w:numFmt w:val="bullet"/>
+      <w:lvlText w:val=""/>
+      <w:lvlJc w:val="left"/>
+      <w:pPr>
+        <w:ind w:left="2560" w:hanging="360"/>
+      </w:pPr>
+      <w:rPr>
+        <w:rFonts w:ascii="Wingdings" w:eastAsiaTheme="minorEastAsia" w:hAnsi="Wingdings" w:cstheme="minorBidi" w:hint="default"/>
+      </w:rPr>
+    </w:lvl>
+    <w:lvl w:ilvl="5" w:tplc="FFFFFFFF" w:tentative="1">
+      <w:start w:val="1"/>
+      <w:numFmt w:val="lowerRoman"/>
+      <w:lvlText w:val="%6."/>
+      <w:lvlJc w:val="right"/>
+      <w:pPr>
+        <w:ind w:left="3080" w:hanging="440"/>
+      </w:pPr>
+    </w:lvl>
+    <w:lvl w:ilvl="6" w:tplc="FFFFFFFF" w:tentative="1">
+      <w:start w:val="1"/>
+      <w:numFmt w:val="decimal"/>
+      <w:lvlText w:val="%7."/>
+      <w:lvlJc w:val="left"/>
+      <w:pPr>
+        <w:ind w:left="3520" w:hanging="440"/>
+      </w:pPr>
+    </w:lvl>
+    <w:lvl w:ilvl="7" w:tplc="FFFFFFFF" w:tentative="1">
+      <w:start w:val="1"/>
+      <w:numFmt w:val="upperLetter"/>
+      <w:lvlText w:val="%8."/>
+      <w:lvlJc w:val="left"/>
+      <w:pPr>
+        <w:ind w:left="3960" w:hanging="440"/>
+      </w:pPr>
+    </w:lvl>
+    <w:lvl w:ilvl="8" w:tplc="FFFFFFFF" w:tentative="1">
+      <w:start w:val="1"/>
+      <w:numFmt w:val="lowerRoman"/>
+      <w:lvlText w:val="%9."/>
+      <w:lvlJc w:val="right"/>
+      <w:pPr>
+        <w:ind w:left="4400" w:hanging="440"/>
+      </w:pPr>
+    </w:lvl>
+  </w:abstractNum>
+  <w:abstractNum w:abstractNumId="5" w15:restartNumberingAfterBreak="0">
     <w:nsid w:val="197E23D4"/>
     <w:multiLevelType w:val="hybridMultilevel"/>
     <w:tmpl w:val="A2B46DEC"/>
@@ -18289,7 +23685,7 @@
       </w:pPr>
     </w:lvl>
   </w:abstractNum>
-  <w:abstractNum w:abstractNumId="5" w15:restartNumberingAfterBreak="0">
+  <w:abstractNum w:abstractNumId="6" w15:restartNumberingAfterBreak="0">
     <w:nsid w:val="1ABE28F7"/>
     <w:multiLevelType w:val="hybridMultilevel"/>
     <w:tmpl w:val="BB5C40CA"/>
@@ -18402,7 +23798,7 @@
       </w:rPr>
     </w:lvl>
   </w:abstractNum>
-  <w:abstractNum w:abstractNumId="6" w15:restartNumberingAfterBreak="0">
+  <w:abstractNum w:abstractNumId="7" w15:restartNumberingAfterBreak="0">
     <w:nsid w:val="1C1637B5"/>
     <w:multiLevelType w:val="hybridMultilevel"/>
     <w:tmpl w:val="6A1AC45C"/>
@@ -18515,7 +23911,7 @@
       </w:rPr>
     </w:lvl>
   </w:abstractNum>
-  <w:abstractNum w:abstractNumId="7" w15:restartNumberingAfterBreak="0">
+  <w:abstractNum w:abstractNumId="8" w15:restartNumberingAfterBreak="0">
     <w:nsid w:val="23BB01EB"/>
     <w:multiLevelType w:val="hybridMultilevel"/>
     <w:tmpl w:val="13282BC6"/>
@@ -18604,7 +24000,7 @@
       </w:pPr>
     </w:lvl>
   </w:abstractNum>
-  <w:abstractNum w:abstractNumId="8" w15:restartNumberingAfterBreak="0">
+  <w:abstractNum w:abstractNumId="9" w15:restartNumberingAfterBreak="0">
     <w:nsid w:val="27F103C8"/>
     <w:multiLevelType w:val="hybridMultilevel"/>
     <w:tmpl w:val="7E9A6784"/>
@@ -18699,7 +24095,7 @@
       </w:pPr>
     </w:lvl>
   </w:abstractNum>
-  <w:abstractNum w:abstractNumId="9" w15:restartNumberingAfterBreak="0">
+  <w:abstractNum w:abstractNumId="10" w15:restartNumberingAfterBreak="0">
     <w:nsid w:val="2D3876ED"/>
     <w:multiLevelType w:val="multilevel"/>
     <w:tmpl w:val="3A009ED4"/>
@@ -18795,7 +24191,7 @@
       </w:pPr>
     </w:lvl>
   </w:abstractNum>
-  <w:abstractNum w:abstractNumId="10" w15:restartNumberingAfterBreak="0">
+  <w:abstractNum w:abstractNumId="11" w15:restartNumberingAfterBreak="0">
     <w:nsid w:val="2DC8157E"/>
     <w:multiLevelType w:val="hybridMultilevel"/>
     <w:tmpl w:val="0E8C71C0"/>
@@ -18908,7 +24304,7 @@
       </w:rPr>
     </w:lvl>
   </w:abstractNum>
-  <w:abstractNum w:abstractNumId="11" w15:restartNumberingAfterBreak="0">
+  <w:abstractNum w:abstractNumId="12" w15:restartNumberingAfterBreak="0">
     <w:nsid w:val="312A5279"/>
     <w:multiLevelType w:val="hybridMultilevel"/>
     <w:tmpl w:val="DC3C68DE"/>
@@ -19006,7 +24402,7 @@
       </w:pPr>
     </w:lvl>
   </w:abstractNum>
-  <w:abstractNum w:abstractNumId="12" w15:restartNumberingAfterBreak="0">
+  <w:abstractNum w:abstractNumId="13" w15:restartNumberingAfterBreak="0">
     <w:nsid w:val="32DE3994"/>
     <w:multiLevelType w:val="hybridMultilevel"/>
     <w:tmpl w:val="C7128AF6"/>
@@ -19118,7 +24514,7 @@
       </w:rPr>
     </w:lvl>
   </w:abstractNum>
-  <w:abstractNum w:abstractNumId="13" w15:restartNumberingAfterBreak="0">
+  <w:abstractNum w:abstractNumId="14" w15:restartNumberingAfterBreak="0">
     <w:nsid w:val="33F03BFE"/>
     <w:multiLevelType w:val="hybridMultilevel"/>
     <w:tmpl w:val="67DAAE5A"/>
@@ -19230,7 +24626,7 @@
       </w:rPr>
     </w:lvl>
   </w:abstractNum>
-  <w:abstractNum w:abstractNumId="14" w15:restartNumberingAfterBreak="0">
+  <w:abstractNum w:abstractNumId="15" w15:restartNumberingAfterBreak="0">
     <w:nsid w:val="3B6B41FC"/>
     <w:multiLevelType w:val="hybridMultilevel"/>
     <w:tmpl w:val="0570E004"/>
@@ -19319,7 +24715,7 @@
       </w:pPr>
     </w:lvl>
   </w:abstractNum>
-  <w:abstractNum w:abstractNumId="15" w15:restartNumberingAfterBreak="0">
+  <w:abstractNum w:abstractNumId="16" w15:restartNumberingAfterBreak="0">
     <w:nsid w:val="40471234"/>
     <w:multiLevelType w:val="hybridMultilevel"/>
     <w:tmpl w:val="DC1CA62A"/>
@@ -19432,7 +24828,7 @@
       </w:rPr>
     </w:lvl>
   </w:abstractNum>
-  <w:abstractNum w:abstractNumId="16" w15:restartNumberingAfterBreak="0">
+  <w:abstractNum w:abstractNumId="17" w15:restartNumberingAfterBreak="0">
     <w:nsid w:val="435E2B04"/>
     <w:multiLevelType w:val="hybridMultilevel"/>
     <w:tmpl w:val="3080EDE4"/>
@@ -19523,7 +24919,7 @@
       </w:pPr>
     </w:lvl>
   </w:abstractNum>
-  <w:abstractNum w:abstractNumId="17" w15:restartNumberingAfterBreak="0">
+  <w:abstractNum w:abstractNumId="18" w15:restartNumberingAfterBreak="0">
     <w:nsid w:val="468948F9"/>
     <w:multiLevelType w:val="hybridMultilevel"/>
     <w:tmpl w:val="8440F3CE"/>
@@ -19618,7 +25014,7 @@
       </w:pPr>
     </w:lvl>
   </w:abstractNum>
-  <w:abstractNum w:abstractNumId="18" w15:restartNumberingAfterBreak="0">
+  <w:abstractNum w:abstractNumId="19" w15:restartNumberingAfterBreak="0">
     <w:nsid w:val="50E22BA7"/>
     <w:multiLevelType w:val="hybridMultilevel"/>
     <w:tmpl w:val="91304DBC"/>
@@ -19707,7 +25103,7 @@
       </w:pPr>
     </w:lvl>
   </w:abstractNum>
-  <w:abstractNum w:abstractNumId="19" w15:restartNumberingAfterBreak="0">
+  <w:abstractNum w:abstractNumId="20" w15:restartNumberingAfterBreak="0">
     <w:nsid w:val="534C4B6D"/>
     <w:multiLevelType w:val="hybridMultilevel"/>
     <w:tmpl w:val="3A009ED4"/>
@@ -19802,7 +25198,7 @@
       </w:pPr>
     </w:lvl>
   </w:abstractNum>
-  <w:abstractNum w:abstractNumId="20" w15:restartNumberingAfterBreak="0">
+  <w:abstractNum w:abstractNumId="21" w15:restartNumberingAfterBreak="0">
     <w:nsid w:val="593A4905"/>
     <w:multiLevelType w:val="hybridMultilevel"/>
     <w:tmpl w:val="E5021FDE"/>
@@ -19915,7 +25311,7 @@
       </w:rPr>
     </w:lvl>
   </w:abstractNum>
-  <w:abstractNum w:abstractNumId="21" w15:restartNumberingAfterBreak="0">
+  <w:abstractNum w:abstractNumId="22" w15:restartNumberingAfterBreak="0">
     <w:nsid w:val="5B575334"/>
     <w:multiLevelType w:val="hybridMultilevel"/>
     <w:tmpl w:val="68AAB718"/>
@@ -20028,7 +25424,105 @@
       </w:rPr>
     </w:lvl>
   </w:abstractNum>
-  <w:abstractNum w:abstractNumId="22" w15:restartNumberingAfterBreak="0">
+  <w:abstractNum w:abstractNumId="23" w15:restartNumberingAfterBreak="0">
+    <w:nsid w:val="5C4B6CC2"/>
+    <w:multiLevelType w:val="hybridMultilevel"/>
+    <w:tmpl w:val="DC3C68DE"/>
+    <w:lvl w:ilvl="0" w:tplc="FFFFFFFF">
+      <w:start w:val="1"/>
+      <w:numFmt w:val="decimal"/>
+      <w:lvlText w:val="%1."/>
+      <w:lvlJc w:val="left"/>
+      <w:pPr>
+        <w:ind w:left="800" w:hanging="360"/>
+      </w:pPr>
+      <w:rPr>
+        <w:rFonts w:hint="default"/>
+      </w:rPr>
+    </w:lvl>
+    <w:lvl w:ilvl="1" w:tplc="FFFFFFFF">
+      <w:start w:val="1"/>
+      <w:numFmt w:val="bullet"/>
+      <w:lvlText w:val=""/>
+      <w:lvlJc w:val="left"/>
+      <w:pPr>
+        <w:ind w:left="1320" w:hanging="440"/>
+      </w:pPr>
+      <w:rPr>
+        <w:rFonts w:ascii="Wingdings" w:hAnsi="Wingdings" w:hint="default"/>
+      </w:rPr>
+    </w:lvl>
+    <w:lvl w:ilvl="2" w:tplc="FFFFFFFF">
+      <w:start w:val="1"/>
+      <w:numFmt w:val="bullet"/>
+      <w:lvlText w:val=""/>
+      <w:lvlJc w:val="left"/>
+      <w:pPr>
+        <w:ind w:left="1760" w:hanging="440"/>
+      </w:pPr>
+      <w:rPr>
+        <w:rFonts w:ascii="Wingdings" w:hAnsi="Wingdings" w:hint="default"/>
+      </w:rPr>
+    </w:lvl>
+    <w:lvl w:ilvl="3" w:tplc="FFFFFFFF">
+      <w:start w:val="1"/>
+      <w:numFmt w:val="decimal"/>
+      <w:lvlText w:val="%4."/>
+      <w:lvlJc w:val="left"/>
+      <w:pPr>
+        <w:ind w:left="2200" w:hanging="440"/>
+      </w:pPr>
+    </w:lvl>
+    <w:lvl w:ilvl="4" w:tplc="FFFFFFFF">
+      <w:start w:val="3"/>
+      <w:numFmt w:val="bullet"/>
+      <w:lvlText w:val=""/>
+      <w:lvlJc w:val="left"/>
+      <w:pPr>
+        <w:ind w:left="2560" w:hanging="360"/>
+      </w:pPr>
+      <w:rPr>
+        <w:rFonts w:ascii="Wingdings" w:eastAsiaTheme="minorEastAsia" w:hAnsi="Wingdings" w:cstheme="minorBidi" w:hint="default"/>
+      </w:rPr>
+    </w:lvl>
+    <w:lvl w:ilvl="5" w:tplc="FFFFFFFF" w:tentative="1">
+      <w:start w:val="1"/>
+      <w:numFmt w:val="lowerRoman"/>
+      <w:lvlText w:val="%6."/>
+      <w:lvlJc w:val="right"/>
+      <w:pPr>
+        <w:ind w:left="3080" w:hanging="440"/>
+      </w:pPr>
+    </w:lvl>
+    <w:lvl w:ilvl="6" w:tplc="FFFFFFFF" w:tentative="1">
+      <w:start w:val="1"/>
+      <w:numFmt w:val="decimal"/>
+      <w:lvlText w:val="%7."/>
+      <w:lvlJc w:val="left"/>
+      <w:pPr>
+        <w:ind w:left="3520" w:hanging="440"/>
+      </w:pPr>
+    </w:lvl>
+    <w:lvl w:ilvl="7" w:tplc="FFFFFFFF" w:tentative="1">
+      <w:start w:val="1"/>
+      <w:numFmt w:val="upperLetter"/>
+      <w:lvlText w:val="%8."/>
+      <w:lvlJc w:val="left"/>
+      <w:pPr>
+        <w:ind w:left="3960" w:hanging="440"/>
+      </w:pPr>
+    </w:lvl>
+    <w:lvl w:ilvl="8" w:tplc="FFFFFFFF" w:tentative="1">
+      <w:start w:val="1"/>
+      <w:numFmt w:val="lowerRoman"/>
+      <w:lvlText w:val="%9."/>
+      <w:lvlJc w:val="right"/>
+      <w:pPr>
+        <w:ind w:left="4400" w:hanging="440"/>
+      </w:pPr>
+    </w:lvl>
+  </w:abstractNum>
+  <w:abstractNum w:abstractNumId="24" w15:restartNumberingAfterBreak="0">
     <w:nsid w:val="5D1D611E"/>
     <w:multiLevelType w:val="hybridMultilevel"/>
     <w:tmpl w:val="14EAB6F4"/>
@@ -20141,7 +25635,7 @@
       </w:rPr>
     </w:lvl>
   </w:abstractNum>
-  <w:abstractNum w:abstractNumId="23" w15:restartNumberingAfterBreak="0">
+  <w:abstractNum w:abstractNumId="25" w15:restartNumberingAfterBreak="0">
     <w:nsid w:val="5FB02142"/>
     <w:multiLevelType w:val="hybridMultilevel"/>
     <w:tmpl w:val="4D30A2BC"/>
@@ -20254,20 +25748,20 @@
       </w:rPr>
     </w:lvl>
   </w:abstractNum>
-  <w:abstractNum w:abstractNumId="24" w15:restartNumberingAfterBreak="0">
+  <w:abstractNum w:abstractNumId="26" w15:restartNumberingAfterBreak="0">
     <w:nsid w:val="64393576"/>
     <w:multiLevelType w:val="hybridMultilevel"/>
-    <w:tmpl w:val="EAD23062"/>
-    <w:lvl w:ilvl="0" w:tplc="FFFFFFFF">
-      <w:start w:val="1"/>
-      <w:numFmt w:val="decimal"/>
-      <w:lvlText w:val="%1."/>
+    <w:tmpl w:val="D59C7770"/>
+    <w:lvl w:ilvl="0" w:tplc="04090005">
+      <w:start w:val="1"/>
+      <w:numFmt w:val="bullet"/>
+      <w:lvlText w:val=""/>
       <w:lvlJc w:val="left"/>
       <w:pPr>
-        <w:ind w:left="800" w:hanging="360"/>
+        <w:ind w:left="440" w:hanging="440"/>
       </w:pPr>
       <w:rPr>
-        <w:rFonts w:hint="default"/>
+        <w:rFonts w:ascii="Wingdings" w:hAnsi="Wingdings" w:hint="default"/>
       </w:rPr>
     </w:lvl>
     <w:lvl w:ilvl="1" w:tplc="FFFFFFFF">
@@ -20352,7 +25846,7 @@
       </w:pPr>
     </w:lvl>
   </w:abstractNum>
-  <w:abstractNum w:abstractNumId="25" w15:restartNumberingAfterBreak="0">
+  <w:abstractNum w:abstractNumId="27" w15:restartNumberingAfterBreak="0">
     <w:nsid w:val="737365A2"/>
     <w:multiLevelType w:val="hybridMultilevel"/>
     <w:tmpl w:val="3D347E22"/>
@@ -20443,7 +25937,7 @@
       </w:pPr>
     </w:lvl>
   </w:abstractNum>
-  <w:abstractNum w:abstractNumId="26" w15:restartNumberingAfterBreak="0">
+  <w:abstractNum w:abstractNumId="28" w15:restartNumberingAfterBreak="0">
     <w:nsid w:val="74885A0D"/>
     <w:multiLevelType w:val="hybridMultilevel"/>
     <w:tmpl w:val="2C10AB04"/>
@@ -20556,7 +26050,7 @@
       </w:rPr>
     </w:lvl>
   </w:abstractNum>
-  <w:abstractNum w:abstractNumId="27" w15:restartNumberingAfterBreak="0">
+  <w:abstractNum w:abstractNumId="29" w15:restartNumberingAfterBreak="0">
     <w:nsid w:val="750938B6"/>
     <w:multiLevelType w:val="hybridMultilevel"/>
     <w:tmpl w:val="1F7888A6"/>
@@ -20668,7 +26162,7 @@
       </w:rPr>
     </w:lvl>
   </w:abstractNum>
-  <w:abstractNum w:abstractNumId="28" w15:restartNumberingAfterBreak="0">
+  <w:abstractNum w:abstractNumId="30" w15:restartNumberingAfterBreak="0">
     <w:nsid w:val="753658A9"/>
     <w:multiLevelType w:val="hybridMultilevel"/>
     <w:tmpl w:val="79DA3B66"/>
@@ -20760,7 +26254,7 @@
       </w:pPr>
     </w:lvl>
   </w:abstractNum>
-  <w:abstractNum w:abstractNumId="29" w15:restartNumberingAfterBreak="0">
+  <w:abstractNum w:abstractNumId="31" w15:restartNumberingAfterBreak="0">
     <w:nsid w:val="78F10E9E"/>
     <w:multiLevelType w:val="hybridMultilevel"/>
     <w:tmpl w:val="5D16A326"/>
@@ -20852,7 +26346,7 @@
       </w:pPr>
     </w:lvl>
   </w:abstractNum>
-  <w:abstractNum w:abstractNumId="30" w15:restartNumberingAfterBreak="0">
+  <w:abstractNum w:abstractNumId="32" w15:restartNumberingAfterBreak="0">
     <w:nsid w:val="7AA01F6E"/>
     <w:multiLevelType w:val="hybridMultilevel"/>
     <w:tmpl w:val="7D7CA5BC"/>
@@ -20965,7 +26459,7 @@
       </w:rPr>
     </w:lvl>
   </w:abstractNum>
-  <w:abstractNum w:abstractNumId="31" w15:restartNumberingAfterBreak="0">
+  <w:abstractNum w:abstractNumId="33" w15:restartNumberingAfterBreak="0">
     <w:nsid w:val="7BD14B52"/>
     <w:multiLevelType w:val="hybridMultilevel"/>
     <w:tmpl w:val="DC3C68DE"/>
@@ -21063,7 +26557,7 @@
       </w:pPr>
     </w:lvl>
   </w:abstractNum>
-  <w:abstractNum w:abstractNumId="32" w15:restartNumberingAfterBreak="0">
+  <w:abstractNum w:abstractNumId="34" w15:restartNumberingAfterBreak="0">
     <w:nsid w:val="7C120F80"/>
     <w:multiLevelType w:val="hybridMultilevel"/>
     <w:tmpl w:val="8440F3CE"/>
@@ -21159,22 +26653,22 @@
     </w:lvl>
   </w:abstractNum>
   <w:num w:numId="1" w16cid:durableId="1238174328">
-    <w:abstractNumId w:val="7"/>
+    <w:abstractNumId w:val="8"/>
   </w:num>
   <w:num w:numId="2" w16cid:durableId="22441258">
-    <w:abstractNumId w:val="21"/>
+    <w:abstractNumId w:val="22"/>
   </w:num>
   <w:num w:numId="3" w16cid:durableId="1899436051">
-    <w:abstractNumId w:val="14"/>
+    <w:abstractNumId w:val="15"/>
   </w:num>
   <w:num w:numId="4" w16cid:durableId="771054141">
-    <w:abstractNumId w:val="17"/>
+    <w:abstractNumId w:val="18"/>
   </w:num>
   <w:num w:numId="5" w16cid:durableId="1946840954">
-    <w:abstractNumId w:val="10"/>
+    <w:abstractNumId w:val="11"/>
   </w:num>
   <w:num w:numId="6" w16cid:durableId="2038197691">
-    <w:abstractNumId w:val="30"/>
+    <w:abstractNumId w:val="32"/>
   </w:num>
   <w:num w:numId="7" w16cid:durableId="1212883270">
     <w:abstractNumId w:val="2"/>
@@ -21183,79 +26677,85 @@
     <w:abstractNumId w:val="3"/>
   </w:num>
   <w:num w:numId="9" w16cid:durableId="1614753097">
-    <w:abstractNumId w:val="18"/>
+    <w:abstractNumId w:val="19"/>
   </w:num>
   <w:num w:numId="10" w16cid:durableId="585387922">
-    <w:abstractNumId w:val="20"/>
+    <w:abstractNumId w:val="21"/>
   </w:num>
   <w:num w:numId="11" w16cid:durableId="1200627499">
+    <w:abstractNumId w:val="28"/>
+  </w:num>
+  <w:num w:numId="12" w16cid:durableId="761878580">
+    <w:abstractNumId w:val="5"/>
+  </w:num>
+  <w:num w:numId="13" w16cid:durableId="1476028853">
+    <w:abstractNumId w:val="30"/>
+  </w:num>
+  <w:num w:numId="14" w16cid:durableId="1267470199">
+    <w:abstractNumId w:val="31"/>
+  </w:num>
+  <w:num w:numId="15" w16cid:durableId="326248714">
+    <w:abstractNumId w:val="13"/>
+  </w:num>
+  <w:num w:numId="16" w16cid:durableId="1656493635">
+    <w:abstractNumId w:val="29"/>
+  </w:num>
+  <w:num w:numId="17" w16cid:durableId="1514569065">
+    <w:abstractNumId w:val="14"/>
+  </w:num>
+  <w:num w:numId="18" w16cid:durableId="713234853">
     <w:abstractNumId w:val="26"/>
   </w:num>
-  <w:num w:numId="12" w16cid:durableId="761878580">
-    <w:abstractNumId w:val="4"/>
-  </w:num>
-  <w:num w:numId="13" w16cid:durableId="1476028853">
-    <w:abstractNumId w:val="28"/>
-  </w:num>
-  <w:num w:numId="14" w16cid:durableId="1267470199">
-    <w:abstractNumId w:val="29"/>
-  </w:num>
-  <w:num w:numId="15" w16cid:durableId="326248714">
-    <w:abstractNumId w:val="12"/>
-  </w:num>
-  <w:num w:numId="16" w16cid:durableId="1656493635">
-    <w:abstractNumId w:val="27"/>
-  </w:num>
-  <w:num w:numId="17" w16cid:durableId="1514569065">
-    <w:abstractNumId w:val="13"/>
-  </w:num>
-  <w:num w:numId="18" w16cid:durableId="713234853">
-    <w:abstractNumId w:val="24"/>
-  </w:num>
   <w:num w:numId="19" w16cid:durableId="1609853151">
-    <w:abstractNumId w:val="19"/>
+    <w:abstractNumId w:val="20"/>
   </w:num>
   <w:num w:numId="20" w16cid:durableId="298849783">
     <w:abstractNumId w:val="0"/>
   </w:num>
   <w:num w:numId="21" w16cid:durableId="423305987">
-    <w:abstractNumId w:val="25"/>
+    <w:abstractNumId w:val="27"/>
   </w:num>
   <w:num w:numId="22" w16cid:durableId="804273732">
-    <w:abstractNumId w:val="16"/>
+    <w:abstractNumId w:val="17"/>
   </w:num>
   <w:num w:numId="23" w16cid:durableId="774639734">
+    <w:abstractNumId w:val="10"/>
+  </w:num>
+  <w:num w:numId="24" w16cid:durableId="1572890982">
+    <w:abstractNumId w:val="34"/>
+  </w:num>
+  <w:num w:numId="25" w16cid:durableId="1027100652">
     <w:abstractNumId w:val="9"/>
   </w:num>
-  <w:num w:numId="24" w16cid:durableId="1572890982">
-    <w:abstractNumId w:val="32"/>
-  </w:num>
-  <w:num w:numId="25" w16cid:durableId="1027100652">
-    <w:abstractNumId w:val="8"/>
-  </w:num>
   <w:num w:numId="26" w16cid:durableId="845284554">
-    <w:abstractNumId w:val="11"/>
+    <w:abstractNumId w:val="12"/>
   </w:num>
   <w:num w:numId="27" w16cid:durableId="1544781179">
-    <w:abstractNumId w:val="31"/>
+    <w:abstractNumId w:val="33"/>
   </w:num>
   <w:num w:numId="28" w16cid:durableId="1806119222">
     <w:abstractNumId w:val="1"/>
   </w:num>
   <w:num w:numId="29" w16cid:durableId="2024671794">
-    <w:abstractNumId w:val="22"/>
+    <w:abstractNumId w:val="24"/>
   </w:num>
   <w:num w:numId="30" w16cid:durableId="141967029">
-    <w:abstractNumId w:val="5"/>
+    <w:abstractNumId w:val="6"/>
   </w:num>
   <w:num w:numId="31" w16cid:durableId="370496403">
-    <w:abstractNumId w:val="6"/>
+    <w:abstractNumId w:val="7"/>
   </w:num>
   <w:num w:numId="32" w16cid:durableId="1071349616">
+    <w:abstractNumId w:val="25"/>
+  </w:num>
+  <w:num w:numId="33" w16cid:durableId="462314446">
+    <w:abstractNumId w:val="16"/>
+  </w:num>
+  <w:num w:numId="34" w16cid:durableId="319238294">
     <w:abstractNumId w:val="23"/>
   </w:num>
-  <w:num w:numId="33" w16cid:durableId="462314446">
-    <w:abstractNumId w:val="15"/>
+  <w:num w:numId="35" w16cid:durableId="2126539887">
+    <w:abstractNumId w:val="4"/>
   </w:num>
 </w:numbering>
 </file>
